--- a/Charts/关于第一问和第二问的思路和解释.docx
+++ b/Charts/关于第一问和第二问的思路和解释.docx
@@ -53,7 +53,25 @@
         <w:rPr>
           <w:rFonts w:hint="eastAsia"/>
         </w:rPr>
-        <w:t>年1月1日至今北大西洋海水表面温度观测（每月一次），我们发现海水表面温度的变化具有复杂性，不规律性。我们尝试了LSTM神经网络、线性回归、非线性回归、决策树等方法拟合，但得出的结果精度都不算太高。因此我们最终尝试了长于预测复杂、无规律系统的灰色预测模型。</w:t>
+        <w:t>年1月1日至今北大西洋海水表面温度观测（每月一次</w:t>
+      </w:r>
+      <w:r>
+        <w:rPr>
+          <w:rFonts w:hint="eastAsia"/>
+        </w:rPr>
+        <w:t>，数据来源为</w:t>
+      </w:r>
+      <w:r>
+        <w:rPr>
+          <w:rFonts w:hint="eastAsia"/>
+        </w:rPr>
+        <w:t>NOAA</w:t>
+      </w:r>
+      <w:r>
+        <w:rPr>
+          <w:rFonts w:hint="eastAsia"/>
+        </w:rPr>
+        <w:t>），我们发现海水表面温度的变化具有复杂性，不规律性。我们尝试了LSTM神经网络、线性回归、非线性回归、决策树等方法拟合，但得出的结果精度都不算太高。因此我们最终尝试了长于预测复杂、无规律系统的灰色预测模型。</w:t>
       </w:r>
       <w:r>
         <w:rPr>
@@ -77,7 +95,28 @@
         <w:rPr>
           <w:rFonts w:hint="eastAsia"/>
         </w:rPr>
-        <w:t>°N）</w:t>
+        <w:t>°N</w:t>
+      </w:r>
+      <w:r>
+        <w:rPr>
+          <w:rFonts w:hint="eastAsia"/>
+        </w:rPr>
+        <w:t>，Months是自</w:t>
+      </w:r>
+      <w:r>
+        <w:t>1854.1.1</w:t>
+      </w:r>
+      <w:r>
+        <w:rPr>
+          <w:rFonts w:hint="eastAsia"/>
+        </w:rPr>
+        <w:t>起经过月数</w:t>
+      </w:r>
+      <w:r>
+        <w:rPr>
+          <w:rFonts w:hint="eastAsia"/>
+        </w:rPr>
+        <w:t>）</w:t>
       </w:r>
     </w:p>
     <w:p>
@@ -376,6 +415,26 @@
     </w:p>
     <w:p/>
     <w:p>
+      <w:pPr>
+        <w:rPr>
+          <w:rFonts w:hint="eastAsia"/>
+        </w:rPr>
+      </w:pPr>
+      <w:r>
+        <w:rPr>
+          <w:rFonts w:hint="eastAsia"/>
+        </w:rPr>
+        <w:t>我们</w:t>
+      </w:r>
+    </w:p>
+    <w:p>
+      <w:pPr>
+        <w:rPr>
+          <w:rFonts w:hint="eastAsia"/>
+        </w:rPr>
+      </w:pPr>
+    </w:p>
+    <w:p>
       <w:r>
         <w:rPr>
           <w:rFonts w:hint="eastAsia"/>
@@ -436,6 +495,7 @@
         <w:rPr>
           <w:rFonts w:hint="eastAsia"/>
         </w:rPr>
+        <w:lastRenderedPageBreak/>
         <w:t>此外，为了充分利用RCP的数据（RCP</w:t>
       </w:r>
       <w:r>
@@ -454,14 +514,7 @@
         <w:rPr>
           <w:rFonts w:hint="eastAsia"/>
         </w:rPr>
-        <w:t>我们还对RCP所预测的未来数据进行了充分利用。我们首先利用二者的历史数据进行了多</w:t>
-      </w:r>
-      <w:r>
-        <w:rPr>
-          <w:rFonts w:hint="eastAsia"/>
-        </w:rPr>
-        <w:lastRenderedPageBreak/>
-        <w:t>元回归分析。经过众多模型的尝试，我们最终选择Linear</w:t>
+        <w:t>我们还对RCP所预测的未来数据进行了充分利用。我们首先利用二者的历史数据进行了多元回归分析。经过众多模型的尝试，我们最终选择Linear</w:t>
       </w:r>
       <w:r>
         <w:t xml:space="preserve"> </w:t>
@@ -856,11 +909,6 @@
     </w:p>
     <w:p/>
     <w:p>
-      <w:pPr>
-        <w:rPr>
-          <w:rFonts w:hint="eastAsia"/>
-        </w:rPr>
-      </w:pPr>
       <w:r>
         <w:rPr>
           <w:noProof/>
@@ -1170,11 +1218,6 @@
       </w:r>
     </w:p>
     <w:p>
-      <w:pPr>
-        <w:rPr>
-          <w:rFonts w:hint="eastAsia"/>
-        </w:rPr>
-      </w:pPr>
       <m:oMathPara>
         <m:oMath>
           <m:f>
@@ -1273,19 +1316,8 @@
       </w:r>
     </w:p>
     <w:p/>
-    <w:p>
-      <w:pPr>
-        <w:rPr>
-          <w:rFonts w:hint="eastAsia"/>
-        </w:rPr>
-      </w:pPr>
-    </w:p>
-    <w:p>
-      <w:pPr>
-        <w:rPr>
-          <w:rFonts w:hint="eastAsia"/>
-        </w:rPr>
-      </w:pPr>
+    <w:p/>
+    <w:p>
       <w:r>
         <w:rPr>
           <w:rFonts w:hint="eastAsia"/>
@@ -1294,11 +1326,6 @@
       </w:r>
     </w:p>
     <w:p>
-      <w:pPr>
-        <w:rPr>
-          <w:rFonts w:hint="eastAsia"/>
-        </w:rPr>
-      </w:pPr>
       <m:oMathPara>
         <m:oMath>
           <m:sSub>
@@ -1395,13 +1422,7 @@
             <w:rPr>
               <w:rFonts w:ascii="Cambria Math" w:hAnsi="Cambria Math"/>
             </w:rPr>
-            <m:t>,</m:t>
-          </m:r>
-          <m:r>
-            <w:rPr>
-              <w:rFonts w:ascii="Cambria Math" w:hAnsi="Cambria Math"/>
-            </w:rPr>
-            <m:t>……,</m:t>
+            <m:t>,……,</m:t>
           </m:r>
           <m:sSub>
             <m:sSubPr>
@@ -1441,11 +1462,6 @@
       </w:r>
     </w:p>
     <w:p>
-      <w:pPr>
-        <w:rPr>
-          <w:rFonts w:hint="eastAsia"/>
-        </w:rPr>
-      </w:pPr>
       <m:oMathPara>
         <m:oMath>
           <m:sSub>
@@ -1718,26 +1734,14 @@
                 <w:rPr>
                   <w:rFonts w:ascii="Cambria Math" w:hAnsi="Cambria Math"/>
                 </w:rPr>
-                <m:t>1</m:t>
-              </m:r>
-              <m:r>
-                <w:rPr>
-                  <w:rFonts w:ascii="Cambria Math" w:hAnsi="Cambria Math"/>
-                </w:rPr>
-                <m:t>2</m:t>
+                <m:t>12</m:t>
               </m:r>
             </m:sub>
           </m:sSub>
         </m:oMath>
       </m:oMathPara>
     </w:p>
-    <w:p>
-      <w:pPr>
-        <w:rPr>
-          <w:rFonts w:hint="eastAsia"/>
-        </w:rPr>
-      </w:pPr>
-    </w:p>
+    <w:p/>
     <w:p>
       <w:r>
         <w:rPr>
@@ -1776,11 +1780,6 @@
       </w:r>
     </w:p>
     <w:p>
-      <w:pPr>
-        <w:rPr>
-          <w:rFonts w:hint="eastAsia"/>
-        </w:rPr>
-      </w:pPr>
       <m:oMathPara>
         <m:oMath>
           <m:f>
@@ -2165,11 +2164,6 @@
       </w:r>
     </w:p>
     <w:p>
-      <w:pPr>
-        <w:rPr>
-          <w:rFonts w:hint="eastAsia"/>
-        </w:rPr>
-      </w:pPr>
       <m:oMathPara>
         <m:oMath>
           <m:f>
@@ -2320,16 +2314,14 @@
       </w:r>
     </w:p>
     <w:p>
-      <w:pPr>
-        <w:rPr>
-          <w:rFonts w:hint="eastAsia"/>
-        </w:rPr>
-      </w:pPr>
       <w:r>
         <w:tab/>
       </w:r>
       <m:oMath>
         <m:r>
+          <m:rPr>
+            <m:sty m:val="p"/>
+          </m:rPr>
           <w:rPr>
             <w:rFonts w:ascii="Cambria Math" w:hAnsi="Cambria Math"/>
           </w:rPr>
@@ -2454,11 +2446,6 @@
       </w:r>
     </w:p>
     <w:p>
-      <w:pPr>
-        <w:rPr>
-          <w:rFonts w:hint="eastAsia"/>
-        </w:rPr>
-      </w:pPr>
       <m:oMathPara>
         <m:oMath>
           <m:r>
@@ -2563,13 +2550,3531 @@
         <w:t>利用不同的模型修正即可得到不同的SST值</w:t>
       </w:r>
     </w:p>
+    <w:p>
+      <w:pPr>
+        <w:rPr>
+          <w:rFonts w:hint="eastAsia"/>
+        </w:rPr>
+      </w:pPr>
+    </w:p>
     <w:p/>
     <w:p>
+      <w:r>
+        <w:rPr>
+          <w:rFonts w:hint="eastAsia"/>
+        </w:rPr>
+        <w:t>建立鱼类迁徙模型：</w:t>
+      </w:r>
+    </w:p>
+    <w:p>
+      <w:r>
+        <w:rPr>
+          <w:rFonts w:hint="eastAsia"/>
+        </w:rPr>
+        <w:t>经过查阅资料（维基百科），我们发现这两种鱼都非常喜好群</w:t>
+      </w:r>
+      <w:r>
+        <w:rPr>
+          <w:rFonts w:hint="eastAsia"/>
+        </w:rPr>
+        <w:t>体活动，一般会群体觅食、</w:t>
+      </w:r>
+      <w:r>
+        <w:rPr>
+          <w:rFonts w:hint="eastAsia"/>
+        </w:rPr>
+        <w:t>联群游弋</w:t>
+      </w:r>
+      <w:r>
+        <w:rPr>
+          <w:rFonts w:hint="eastAsia"/>
+        </w:rPr>
+        <w:t>。</w:t>
+      </w:r>
+      <w:r>
+        <w:t>H</w:t>
+      </w:r>
+      <w:r>
+        <w:rPr>
+          <w:rFonts w:hint="eastAsia"/>
+        </w:rPr>
+        <w:t>erring一般集成一大群在相对近岸的浅水区出没，</w:t>
+      </w:r>
+      <w:r>
+        <w:rPr>
+          <w:rFonts w:hint="eastAsia"/>
+        </w:rPr>
+        <w:t>以小型甲壳类动物、磷虾和小鱼为食</w:t>
+      </w:r>
+      <w:r>
+        <w:rPr>
+          <w:rFonts w:hint="eastAsia"/>
+        </w:rPr>
+        <w:t>。Herring捕捞也是新英格兰沿海省份经济的重要组成部分。</w:t>
+      </w:r>
+    </w:p>
+    <w:p>
       <w:pPr>
         <w:rPr>
           <w:rFonts w:hint="eastAsia"/>
         </w:rPr>
       </w:pPr>
+      <w:r>
+        <w:rPr>
+          <w:rFonts w:hint="eastAsia"/>
+        </w:rPr>
+        <w:t>Herring常常聚集成由千百万个个体形成的鱼群，这些鱼群会横渡大洋。并且鱼群总体上会有比较精确的安排，且整体保持相对稳定的巡游速度（最高可达</w:t>
+      </w:r>
+      <w:r>
+        <w:rPr>
+          <w:rFonts w:hint="eastAsia"/>
+        </w:rPr>
+        <w:t>0</w:t>
+      </w:r>
+      <w:r>
+        <w:t>.7</w:t>
+      </w:r>
+      <w:r>
+        <w:rPr>
+          <w:rFonts w:hint="eastAsia"/>
+        </w:rPr>
+        <w:t>m</w:t>
+      </w:r>
+      <w:r>
+        <w:t>/s</w:t>
+      </w:r>
+      <w:r>
+        <w:rPr>
+          <w:rFonts w:hint="eastAsia"/>
+        </w:rPr>
+        <w:t>）。</w:t>
+      </w:r>
+      <w:r>
+        <w:rPr>
+          <w:rFonts w:hint="eastAsia"/>
+        </w:rPr>
+        <w:t>平均最适温度在9</w:t>
+      </w:r>
+      <w:r>
+        <w:t>.5</w:t>
+      </w:r>
+      <w:r>
+        <w:rPr>
+          <w:rFonts w:hint="eastAsia"/>
+        </w:rPr>
+        <w:t>℃左右</w:t>
+      </w:r>
+    </w:p>
+    <w:p>
+      <w:r>
+        <w:rPr>
+          <w:rFonts w:hint="eastAsia"/>
+        </w:rPr>
+        <w:t>M</w:t>
+      </w:r>
+      <w:r>
+        <w:t>ackerel</w:t>
+      </w:r>
+      <w:r>
+        <w:rPr>
+          <w:rFonts w:hint="eastAsia"/>
+        </w:rPr>
+        <w:t>也喜群居，以小鱼和浮游生物为食</w:t>
+      </w:r>
+      <w:r>
+        <w:rPr>
+          <w:rFonts w:hint="eastAsia"/>
+        </w:rPr>
+        <w:t>，巡游速度可达0</w:t>
+      </w:r>
+      <w:r>
+        <w:t>.9</w:t>
+      </w:r>
+      <w:r>
+        <w:rPr>
+          <w:rFonts w:hint="eastAsia"/>
+        </w:rPr>
+        <w:t>m</w:t>
+      </w:r>
+      <w:r>
+        <w:t>/s</w:t>
+      </w:r>
+      <w:r>
+        <w:rPr>
+          <w:rFonts w:hint="eastAsia"/>
+        </w:rPr>
+        <w:t>。</w:t>
+      </w:r>
+    </w:p>
+    <w:p>
+      <w:pPr>
+        <w:rPr>
+          <w:rFonts w:hint="eastAsia"/>
+        </w:rPr>
+      </w:pPr>
+      <w:r>
+        <w:rPr>
+          <w:rFonts w:hint="eastAsia"/>
+        </w:rPr>
+        <w:t>两种鱼的迁徙都非常具有季节性。</w:t>
+      </w:r>
+      <w:r>
+        <w:rPr>
+          <w:rFonts w:hint="eastAsia"/>
+        </w:rPr>
+        <w:t>平均最适温度在</w:t>
+      </w:r>
+      <w:r>
+        <w:t>10</w:t>
+      </w:r>
+      <w:r>
+        <w:t>.5</w:t>
+      </w:r>
+      <w:r>
+        <w:rPr>
+          <w:rFonts w:hint="eastAsia"/>
+        </w:rPr>
+        <w:t>℃左右</w:t>
+      </w:r>
+    </w:p>
+    <w:p>
+      <w:pPr>
+        <w:rPr>
+          <w:rFonts w:hint="eastAsia"/>
+        </w:rPr>
+      </w:pPr>
+    </w:p>
+    <w:p>
+      <w:r>
+        <w:rPr>
+          <w:rFonts w:hint="eastAsia"/>
+        </w:rPr>
+        <w:t>根据两种鱼群的群居属性，我们建立了PSO模型来模拟两种</w:t>
+      </w:r>
+      <w:r>
+        <w:rPr>
+          <w:rFonts w:hint="eastAsia"/>
+        </w:rPr>
+        <w:t>鱼类的迁徙过程。</w:t>
+      </w:r>
+    </w:p>
+    <w:p>
+      <w:r>
+        <w:rPr>
+          <w:rFonts w:hint="eastAsia"/>
+        </w:rPr>
+        <w:t>我们使用了两百个粒子代替鱼群，以两百个粒子的移动代替鱼群的迁移过程。</w:t>
+      </w:r>
+    </w:p>
+    <w:p>
+      <w:pPr>
+        <w:rPr>
+          <w:rFonts w:hint="eastAsia"/>
+        </w:rPr>
+      </w:pPr>
+      <w:r>
+        <w:rPr>
+          <w:rFonts w:hint="eastAsia"/>
+        </w:rPr>
+        <w:t>根据题意，我们首先考虑温度因素是影响鱼群迁徙的首要因素。</w:t>
+      </w:r>
+    </w:p>
+    <w:p>
+      <w:pPr>
+        <w:rPr>
+          <w:rFonts w:hint="eastAsia"/>
+        </w:rPr>
+      </w:pPr>
+      <w:r>
+        <w:rPr>
+          <w:rFonts w:hint="eastAsia"/>
+        </w:rPr>
+        <w:t>根据先前对温度的预测和对鱼群最适温度的对比，我们假定鱼群不会离开大西洋，因此我们假设鱼群不会离开大西洋，因此我们讨论区域的经度范围控制在6</w:t>
+      </w:r>
+      <w:r>
+        <w:t>0</w:t>
+      </w:r>
+      <w:r>
+        <w:rPr>
+          <w:rFonts w:hint="eastAsia"/>
+        </w:rPr>
+        <w:t>°W至0°之间，我们假设鱼群不会离开北大西洋，也不会到北冰洋，因此我们的纬度控制30°N至8</w:t>
+      </w:r>
+      <w:r>
+        <w:t>0</w:t>
+      </w:r>
+      <w:r>
+        <w:rPr>
+          <w:rFonts w:hint="eastAsia"/>
+        </w:rPr>
+        <w:t>°N。</w:t>
+      </w:r>
+      <w:r>
+        <w:rPr>
+          <w:rFonts w:hint="eastAsia"/>
+        </w:rPr>
+        <w:t>因此我们以经度为横坐标、纬度为纵坐标建立了坐标系，并将</w:t>
+      </w:r>
+      <w:r>
+        <w:rPr>
+          <w:rFonts w:hint="eastAsia"/>
+        </w:rPr>
+        <w:t>粒子</w:t>
+      </w:r>
+      <w:r>
+        <w:rPr>
+          <w:rFonts w:hint="eastAsia"/>
+        </w:rPr>
+        <w:t>的运动范围限制在上述区间。</w:t>
+      </w:r>
+      <w:r>
+        <w:rPr>
+          <w:rFonts w:hint="eastAsia"/>
+        </w:rPr>
+        <w:t>我们利用上述的海温模型和历史数据，</w:t>
+      </w:r>
+      <w:r>
+        <w:rPr>
+          <w:rFonts w:hint="eastAsia"/>
+        </w:rPr>
+        <w:t>预测该区间内的每一个点的未来5</w:t>
+      </w:r>
+      <w:r>
+        <w:t>0</w:t>
+      </w:r>
+      <w:r>
+        <w:rPr>
+          <w:rFonts w:hint="eastAsia"/>
+        </w:rPr>
+        <w:t>年温度变化（分辨率为</w:t>
+      </w:r>
+      <m:oMath>
+        <m:r>
+          <m:rPr>
+            <m:sty m:val="p"/>
+          </m:rPr>
+          <w:rPr>
+            <w:rFonts w:ascii="Cambria Math" w:hAnsi="Cambria Math"/>
+          </w:rPr>
+          <m:t>2</m:t>
+        </m:r>
+        <m:r>
+          <w:rPr>
+            <w:rFonts w:ascii="Cambria Math" w:hAnsi="Cambria Math"/>
+          </w:rPr>
+          <m:t>×</m:t>
+        </m:r>
+        <m:r>
+          <w:rPr>
+            <w:rFonts w:ascii="Cambria Math" w:hAnsi="Cambria Math"/>
+          </w:rPr>
+          <m:t>2</m:t>
+        </m:r>
+      </m:oMath>
+      <w:r>
+        <w:rPr>
+          <w:rFonts w:hint="eastAsia"/>
+        </w:rPr>
+        <w:t>经纬度）</w:t>
+      </w:r>
+    </w:p>
+    <w:p>
+      <w:r>
+        <w:rPr>
+          <w:rFonts w:hint="eastAsia"/>
+        </w:rPr>
+        <w:t>两种鱼群分布范围很广，几乎遍布大西洋。而此模型则聚焦与苏格兰附近海域的鱼群，我们根据</w:t>
+      </w:r>
+      <w:proofErr w:type="gramStart"/>
+      <w:r>
+        <w:rPr>
+          <w:rFonts w:hint="eastAsia"/>
+        </w:rPr>
+        <w:t>苏格兰官网的</w:t>
+      </w:r>
+      <w:proofErr w:type="gramEnd"/>
+      <w:r>
+        <w:rPr>
+          <w:rFonts w:hint="eastAsia"/>
+        </w:rPr>
+        <w:t>数据，得到鱼群的初始位置在6°W至</w:t>
+      </w:r>
+      <w:r>
+        <w:t>8</w:t>
+      </w:r>
+      <w:r>
+        <w:rPr>
+          <w:rFonts w:hint="eastAsia"/>
+        </w:rPr>
+        <w:t>°W和</w:t>
+      </w:r>
+      <w:r>
+        <w:t>55</w:t>
+      </w:r>
+      <w:r>
+        <w:rPr>
+          <w:rFonts w:hint="eastAsia"/>
+        </w:rPr>
+        <w:t>°N至</w:t>
+      </w:r>
+      <w:r>
+        <w:t>57</w:t>
+      </w:r>
+      <w:r>
+        <w:rPr>
+          <w:rFonts w:hint="eastAsia"/>
+        </w:rPr>
+        <w:t>°N之间。并以此</w:t>
+      </w:r>
+      <w:r>
+        <w:rPr>
+          <w:rFonts w:hint="eastAsia"/>
+        </w:rPr>
+        <w:lastRenderedPageBreak/>
+        <w:t>区间为界初始化粒子群的位置。</w:t>
+      </w:r>
+    </w:p>
+    <w:p>
+      <w:r>
+        <w:rPr>
+          <w:rFonts w:hint="eastAsia"/>
+        </w:rPr>
+        <w:t>我们将预测未来5</w:t>
+      </w:r>
+      <w:r>
+        <w:t>0</w:t>
+      </w:r>
+      <w:r>
+        <w:rPr>
+          <w:rFonts w:hint="eastAsia"/>
+        </w:rPr>
+        <w:t>年的鱼类迁徙情况，也就是6</w:t>
+      </w:r>
+      <w:r>
+        <w:t>00</w:t>
+      </w:r>
+      <w:r>
+        <w:rPr>
+          <w:rFonts w:hint="eastAsia"/>
+        </w:rPr>
+        <w:t>个月，因此我们将迭代次数设置为6</w:t>
+      </w:r>
+      <w:r>
+        <w:t>000</w:t>
+      </w:r>
+      <w:r>
+        <w:rPr>
+          <w:rFonts w:hint="eastAsia"/>
+        </w:rPr>
+        <w:t>次，每1</w:t>
+      </w:r>
+      <w:r>
+        <w:t>0</w:t>
+      </w:r>
+      <w:r>
+        <w:rPr>
+          <w:rFonts w:hint="eastAsia"/>
+        </w:rPr>
+        <w:t>次迭代，代表时间流逝了1个月，建立时间轴。并以此时间</w:t>
+      </w:r>
+      <w:proofErr w:type="gramStart"/>
+      <w:r>
+        <w:rPr>
+          <w:rFonts w:hint="eastAsia"/>
+        </w:rPr>
+        <w:t>轴不断</w:t>
+      </w:r>
+      <w:proofErr w:type="gramEnd"/>
+      <w:r>
+        <w:rPr>
+          <w:rFonts w:hint="eastAsia"/>
+        </w:rPr>
+        <w:t>更新坐标平面的海洋表面温度数据。</w:t>
+      </w:r>
+    </w:p>
+    <w:p>
+      <w:r>
+        <w:rPr>
+          <w:rFonts w:hint="eastAsia"/>
+        </w:rPr>
+        <w:t>为了体现鱼群迁移复杂的特性，我们设置了2</w:t>
+      </w:r>
+      <w:r>
+        <w:t>00</w:t>
+      </w:r>
+      <w:r>
+        <w:rPr>
+          <w:rFonts w:hint="eastAsia"/>
+        </w:rPr>
+        <w:t>个粒子代表鱼群。根据Herring，</w:t>
+      </w:r>
+      <w:r>
+        <w:t>Mackerel</w:t>
+      </w:r>
+      <w:r>
+        <w:rPr>
+          <w:rFonts w:hint="eastAsia"/>
+        </w:rPr>
+        <w:t>不同的巡游速度，通过换算，分别设置其</w:t>
+      </w:r>
+      <w:proofErr w:type="spellStart"/>
+      <w:r>
+        <w:rPr>
+          <w:rFonts w:hint="eastAsia"/>
+        </w:rPr>
+        <w:t>vmax</w:t>
+      </w:r>
+      <w:proofErr w:type="spellEnd"/>
+      <w:r>
+        <w:rPr>
+          <w:rFonts w:hint="eastAsia"/>
+        </w:rPr>
+        <w:t>为1</w:t>
+      </w:r>
+      <w:r>
+        <w:t>.5</w:t>
+      </w:r>
+      <w:r>
+        <w:rPr>
+          <w:rFonts w:hint="eastAsia"/>
+        </w:rPr>
+        <w:t>和2</w:t>
+      </w:r>
+      <w:r>
+        <w:t>.0</w:t>
+      </w:r>
+      <w:r>
+        <w:rPr>
+          <w:rFonts w:hint="eastAsia"/>
+        </w:rPr>
+        <w:t>。惯性权重w我们设置为0</w:t>
+      </w:r>
+      <w:r>
+        <w:t>.6</w:t>
+      </w:r>
+      <w:r>
+        <w:rPr>
+          <w:rFonts w:hint="eastAsia"/>
+        </w:rPr>
+        <w:t>，c1</w:t>
+      </w:r>
+      <w:r>
+        <w:t xml:space="preserve"> </w:t>
+      </w:r>
+      <w:r>
+        <w:rPr>
+          <w:rFonts w:hint="eastAsia"/>
+        </w:rPr>
+        <w:t>=</w:t>
+      </w:r>
+      <w:r>
+        <w:t xml:space="preserve"> </w:t>
+      </w:r>
+      <w:r>
+        <w:rPr>
+          <w:rFonts w:hint="eastAsia"/>
+        </w:rPr>
+        <w:t>c</w:t>
+      </w:r>
+      <w:r>
+        <w:t xml:space="preserve">2 </w:t>
+      </w:r>
+      <w:r>
+        <w:rPr>
+          <w:rFonts w:hint="eastAsia"/>
+        </w:rPr>
+        <w:t>=</w:t>
+      </w:r>
+      <w:r>
+        <w:t xml:space="preserve"> 2</w:t>
+      </w:r>
+      <w:r>
+        <w:rPr>
+          <w:rFonts w:hint="eastAsia"/>
+        </w:rPr>
+        <w:t>。</w:t>
+      </w:r>
+    </w:p>
+    <w:p>
+      <w:r>
+        <w:rPr>
+          <w:rFonts w:hint="eastAsia"/>
+        </w:rPr>
+        <w:t>此外，我们定义适应度函数</w:t>
+      </w:r>
+      <m:oMath>
+        <m:r>
+          <w:rPr>
+            <w:rFonts w:ascii="Cambria Math" w:hAnsi="Cambria Math"/>
+          </w:rPr>
+          <m:t>f</m:t>
+        </m:r>
+        <m:d>
+          <m:dPr>
+            <m:ctrlPr>
+              <w:rPr>
+                <w:rFonts w:ascii="Cambria Math" w:hAnsi="Cambria Math"/>
+                <w:i/>
+              </w:rPr>
+            </m:ctrlPr>
+          </m:dPr>
+          <m:e>
+            <m:r>
+              <w:rPr>
+                <w:rFonts w:ascii="Cambria Math" w:hAnsi="Cambria Math"/>
+              </w:rPr>
+              <m:t>ΔT</m:t>
+            </m:r>
+          </m:e>
+        </m:d>
+      </m:oMath>
+      <w:r>
+        <w:rPr>
+          <w:rFonts w:hint="eastAsia"/>
+        </w:rPr>
+        <w:t>是一个与温差有关的增函数</w:t>
+      </w:r>
+    </w:p>
+    <w:p>
+      <w:r>
+        <w:rPr>
+          <w:rFonts w:hint="eastAsia"/>
+        </w:rPr>
+        <w:t>其中</w:t>
+      </w:r>
+    </w:p>
+    <w:p>
+      <w:pPr>
+        <w:rPr>
+          <w:rFonts w:hint="eastAsia"/>
+        </w:rPr>
+      </w:pPr>
+      <m:oMathPara>
+        <m:oMath>
+          <m:r>
+            <w:rPr>
+              <w:rFonts w:ascii="Cambria Math" w:hAnsi="Cambria Math"/>
+            </w:rPr>
+            <m:t>ΔT=</m:t>
+          </m:r>
+          <m:d>
+            <m:dPr>
+              <m:begChr m:val="|"/>
+              <m:endChr m:val="|"/>
+              <m:ctrlPr>
+                <w:rPr>
+                  <w:rFonts w:ascii="Cambria Math" w:hAnsi="Cambria Math"/>
+                  <w:i/>
+                </w:rPr>
+              </m:ctrlPr>
+            </m:dPr>
+            <m:e>
+              <m:r>
+                <w:rPr>
+                  <w:rFonts w:ascii="Cambria Math" w:hAnsi="Cambria Math"/>
+                </w:rPr>
+                <m:t>T</m:t>
+              </m:r>
+              <m:d>
+                <m:dPr>
+                  <m:ctrlPr>
+                    <w:rPr>
+                      <w:rFonts w:ascii="Cambria Math" w:hAnsi="Cambria Math"/>
+                      <w:i/>
+                    </w:rPr>
+                  </m:ctrlPr>
+                </m:dPr>
+                <m:e>
+                  <m:r>
+                    <w:rPr>
+                      <w:rFonts w:ascii="Cambria Math" w:hAnsi="Cambria Math" w:hint="eastAsia"/>
+                    </w:rPr>
+                    <m:t>x</m:t>
+                  </m:r>
+                  <m:r>
+                    <w:rPr>
+                      <w:rFonts w:ascii="Cambria Math" w:hAnsi="Cambria Math"/>
+                    </w:rPr>
+                    <m:t>,</m:t>
+                  </m:r>
+                  <m:r>
+                    <w:rPr>
+                      <w:rFonts w:ascii="Cambria Math" w:hAnsi="Cambria Math" w:hint="eastAsia"/>
+                    </w:rPr>
+                    <m:t>y</m:t>
+                  </m:r>
+                  <m:r>
+                    <w:rPr>
+                      <w:rFonts w:ascii="Cambria Math" w:hAnsi="Cambria Math"/>
+                    </w:rPr>
+                    <m:t>,</m:t>
+                  </m:r>
+                  <m:r>
+                    <w:rPr>
+                      <w:rFonts w:ascii="Cambria Math" w:hAnsi="Cambria Math" w:hint="eastAsia"/>
+                    </w:rPr>
+                    <m:t>t</m:t>
+                  </m:r>
+                </m:e>
+              </m:d>
+              <m:r>
+                <w:rPr>
+                  <w:rFonts w:ascii="Cambria Math" w:hAnsi="Cambria Math"/>
+                </w:rPr>
+                <m:t>-</m:t>
+              </m:r>
+              <m:sSub>
+                <m:sSubPr>
+                  <m:ctrlPr>
+                    <w:rPr>
+                      <w:rFonts w:ascii="Cambria Math" w:hAnsi="Cambria Math"/>
+                      <w:i/>
+                    </w:rPr>
+                  </m:ctrlPr>
+                </m:sSubPr>
+                <m:e>
+                  <m:r>
+                    <w:rPr>
+                      <w:rFonts w:ascii="Cambria Math" w:hAnsi="Cambria Math"/>
+                    </w:rPr>
+                    <m:t>T</m:t>
+                  </m:r>
+                </m:e>
+                <m:sub>
+                  <m:r>
+                    <w:rPr>
+                      <w:rFonts w:ascii="Cambria Math" w:hAnsi="Cambria Math"/>
+                    </w:rPr>
+                    <m:t>0</m:t>
+                  </m:r>
+                </m:sub>
+              </m:sSub>
+            </m:e>
+          </m:d>
+        </m:oMath>
+      </m:oMathPara>
+    </w:p>
+    <w:p>
+      <m:oMath>
+        <m:r>
+          <w:rPr>
+            <w:rFonts w:ascii="Cambria Math" w:hAnsi="Cambria Math"/>
+          </w:rPr>
+          <m:t>T</m:t>
+        </m:r>
+        <m:d>
+          <m:dPr>
+            <m:ctrlPr>
+              <w:rPr>
+                <w:rFonts w:ascii="Cambria Math" w:hAnsi="Cambria Math"/>
+                <w:i/>
+              </w:rPr>
+            </m:ctrlPr>
+          </m:dPr>
+          <m:e>
+            <m:r>
+              <w:rPr>
+                <w:rFonts w:ascii="Cambria Math" w:hAnsi="Cambria Math" w:hint="eastAsia"/>
+              </w:rPr>
+              <m:t>x</m:t>
+            </m:r>
+            <m:r>
+              <w:rPr>
+                <w:rFonts w:ascii="Cambria Math" w:hAnsi="Cambria Math"/>
+              </w:rPr>
+              <m:t>,</m:t>
+            </m:r>
+            <m:r>
+              <w:rPr>
+                <w:rFonts w:ascii="Cambria Math" w:hAnsi="Cambria Math" w:hint="eastAsia"/>
+              </w:rPr>
+              <m:t>y</m:t>
+            </m:r>
+            <m:r>
+              <w:rPr>
+                <w:rFonts w:ascii="Cambria Math" w:hAnsi="Cambria Math"/>
+              </w:rPr>
+              <m:t>,</m:t>
+            </m:r>
+            <m:r>
+              <w:rPr>
+                <w:rFonts w:ascii="Cambria Math" w:hAnsi="Cambria Math" w:hint="eastAsia"/>
+              </w:rPr>
+              <m:t>t</m:t>
+            </m:r>
+          </m:e>
+        </m:d>
+      </m:oMath>
+      <w:r>
+        <w:rPr>
+          <w:rFonts w:hint="eastAsia"/>
+        </w:rPr>
+        <w:t>代表当前位置的海水表面温度，是一个和坐标、时间有关的函数。其中x代表该点的经度坐标，y代表该点的纬度坐标，t代表当前时间，即一个与迭代次数k有关的量。</w:t>
+      </w:r>
+    </w:p>
+    <w:p>
+      <m:oMathPara>
+        <m:oMath>
+          <m:r>
+            <w:rPr>
+              <w:rFonts w:ascii="Cambria Math" w:hAnsi="Cambria Math"/>
+            </w:rPr>
+            <m:t>t=</m:t>
+          </m:r>
+          <m:d>
+            <m:dPr>
+              <m:begChr m:val="{"/>
+              <m:endChr m:val=""/>
+              <m:ctrlPr>
+                <w:rPr>
+                  <w:rFonts w:ascii="Cambria Math" w:hAnsi="Cambria Math"/>
+                  <w:i/>
+                </w:rPr>
+              </m:ctrlPr>
+            </m:dPr>
+            <m:e>
+              <m:eqArr>
+                <m:eqArrPr>
+                  <m:ctrlPr>
+                    <w:rPr>
+                      <w:rFonts w:ascii="Cambria Math" w:hAnsi="Cambria Math"/>
+                      <w:i/>
+                    </w:rPr>
+                  </m:ctrlPr>
+                </m:eqArrPr>
+                <m:e>
+                  <m:r>
+                    <w:rPr>
+                      <w:rFonts w:ascii="Cambria Math" w:hAnsi="Cambria Math"/>
+                    </w:rPr>
+                    <m:t>600,k=6000</m:t>
+                  </m:r>
+                </m:e>
+                <m:e>
+                  <m:d>
+                    <m:dPr>
+                      <m:begChr m:val="["/>
+                      <m:endChr m:val="]"/>
+                      <m:ctrlPr>
+                        <w:rPr>
+                          <w:rFonts w:ascii="Cambria Math" w:hAnsi="Cambria Math"/>
+                          <w:i/>
+                        </w:rPr>
+                      </m:ctrlPr>
+                    </m:dPr>
+                    <m:e>
+                      <m:f>
+                        <m:fPr>
+                          <m:ctrlPr>
+                            <w:rPr>
+                              <w:rFonts w:ascii="Cambria Math" w:hAnsi="Cambria Math"/>
+                              <w:i/>
+                            </w:rPr>
+                          </m:ctrlPr>
+                        </m:fPr>
+                        <m:num>
+                          <m:r>
+                            <w:rPr>
+                              <w:rFonts w:ascii="Cambria Math" w:hAnsi="Cambria Math"/>
+                            </w:rPr>
+                            <m:t>k</m:t>
+                          </m:r>
+                        </m:num>
+                        <m:den>
+                          <m:r>
+                            <w:rPr>
+                              <w:rFonts w:ascii="Cambria Math" w:hAnsi="Cambria Math"/>
+                            </w:rPr>
+                            <m:t>10</m:t>
+                          </m:r>
+                        </m:den>
+                      </m:f>
+                    </m:e>
+                  </m:d>
+                  <m:r>
+                    <w:rPr>
+                      <w:rFonts w:ascii="Cambria Math" w:hAnsi="Cambria Math"/>
+                    </w:rPr>
+                    <m:t>+1,</m:t>
+                  </m:r>
+                  <m:r>
+                    <w:rPr>
+                      <w:rFonts w:ascii="Cambria Math" w:hAnsi="Cambria Math"/>
+                    </w:rPr>
+                    <m:t>otherwise</m:t>
+                  </m:r>
+                </m:e>
+              </m:eqArr>
+            </m:e>
+          </m:d>
+        </m:oMath>
+      </m:oMathPara>
+    </w:p>
+    <w:p>
+      <m:oMath>
+        <m:sSub>
+          <m:sSubPr>
+            <m:ctrlPr>
+              <w:rPr>
+                <w:rFonts w:ascii="Cambria Math" w:hAnsi="Cambria Math"/>
+                <w:i/>
+              </w:rPr>
+            </m:ctrlPr>
+          </m:sSubPr>
+          <m:e>
+            <m:r>
+              <w:rPr>
+                <w:rFonts w:ascii="Cambria Math" w:hAnsi="Cambria Math"/>
+              </w:rPr>
+              <m:t>T</m:t>
+            </m:r>
+          </m:e>
+          <m:sub>
+            <m:r>
+              <w:rPr>
+                <w:rFonts w:ascii="Cambria Math" w:hAnsi="Cambria Math"/>
+              </w:rPr>
+              <m:t>0</m:t>
+            </m:r>
+          </m:sub>
+        </m:sSub>
+      </m:oMath>
+      <w:r>
+        <w:rPr>
+          <w:rFonts w:hint="eastAsia"/>
+        </w:rPr>
+        <w:t>代表鱼群最适温度（单位：℃），通过数据查询，我们对Herring，设置为</w:t>
+      </w:r>
+      <w:r>
+        <w:t>9.5</w:t>
+      </w:r>
+      <w:r>
+        <w:rPr>
+          <w:rFonts w:hint="eastAsia"/>
+        </w:rPr>
+        <w:t>，对</w:t>
+      </w:r>
+      <w:r>
+        <w:t>Mackerel</w:t>
+      </w:r>
+      <w:r>
+        <w:rPr>
+          <w:rFonts w:hint="eastAsia"/>
+        </w:rPr>
+        <w:t>，设置为1</w:t>
+      </w:r>
+      <w:r>
+        <w:t>0.5</w:t>
+      </w:r>
+    </w:p>
+    <w:p>
+      <w:r>
+        <w:rPr>
+          <w:rFonts w:hint="eastAsia"/>
+        </w:rPr>
+        <w:t>此外，规定有</w:t>
+      </w:r>
+    </w:p>
+    <w:p>
+      <w:pPr>
+        <w:rPr>
+          <w:rFonts w:hint="eastAsia"/>
+        </w:rPr>
+      </w:pPr>
+      <m:oMathPara>
+        <m:oMath>
+          <m:f>
+            <m:fPr>
+              <m:ctrlPr>
+                <w:rPr>
+                  <w:rFonts w:ascii="Cambria Math" w:hAnsi="Cambria Math"/>
+                  <w:i/>
+                </w:rPr>
+              </m:ctrlPr>
+            </m:fPr>
+            <m:num>
+              <m:r>
+                <w:rPr>
+                  <w:rFonts w:ascii="Cambria Math" w:hAnsi="Cambria Math"/>
+                </w:rPr>
+                <m:t>ⅆf</m:t>
+              </m:r>
+              <m:d>
+                <m:dPr>
+                  <m:ctrlPr>
+                    <w:rPr>
+                      <w:rFonts w:ascii="Cambria Math" w:hAnsi="Cambria Math"/>
+                      <w:i/>
+                    </w:rPr>
+                  </m:ctrlPr>
+                </m:dPr>
+                <m:e>
+                  <m:r>
+                    <w:rPr>
+                      <w:rFonts w:ascii="Cambria Math" w:hAnsi="Cambria Math"/>
+                    </w:rPr>
+                    <m:t>ΔT</m:t>
+                  </m:r>
+                </m:e>
+              </m:d>
+            </m:num>
+            <m:den>
+              <m:r>
+                <w:rPr>
+                  <w:rFonts w:ascii="Cambria Math" w:hAnsi="Cambria Math"/>
+                </w:rPr>
+                <m:t>ⅆ</m:t>
+              </m:r>
+              <m:r>
+                <w:rPr>
+                  <w:rFonts w:ascii="Cambria Math" w:hAnsi="Cambria Math"/>
+                </w:rPr>
+                <m:t>ΔT</m:t>
+              </m:r>
+            </m:den>
+          </m:f>
+          <m:r>
+            <w:rPr>
+              <w:rFonts w:ascii="Cambria Math" w:hAnsi="Cambria Math"/>
+            </w:rPr>
+            <m:t>&lt;0</m:t>
+          </m:r>
+        </m:oMath>
+      </m:oMathPara>
+    </w:p>
+    <w:p>
+      <w:r>
+        <w:rPr>
+          <w:rFonts w:hint="eastAsia"/>
+        </w:rPr>
+        <w:t>那么就</w:t>
+      </w:r>
+      <w:proofErr w:type="gramStart"/>
+      <w:r>
+        <w:rPr>
+          <w:rFonts w:hint="eastAsia"/>
+        </w:rPr>
+        <w:t>可以把求最小</w:t>
+      </w:r>
+      <w:proofErr w:type="gramEnd"/>
+      <w:r>
+        <w:rPr>
+          <w:rFonts w:hint="eastAsia"/>
+        </w:rPr>
+        <w:t>温差的问题转化为适应函数最大值的优化问题。</w:t>
+      </w:r>
+    </w:p>
+    <w:p>
+      <w:r>
+        <w:rPr>
+          <w:rFonts w:hint="eastAsia"/>
+        </w:rPr>
+        <w:t>同时我们就可以通过粒子群对空间不断的搜索，使其逐渐收敛到温差最小的地方，模拟迁徙。</w:t>
+      </w:r>
+    </w:p>
+    <w:p>
+      <w:r>
+        <w:rPr>
+          <w:rFonts w:hint="eastAsia"/>
+        </w:rPr>
+        <w:t>当然，由于温度数据具有季节性，粒子群的移动也具有往复的特征，但是当我们的经过6</w:t>
+      </w:r>
+      <w:r>
+        <w:t>00</w:t>
+      </w:r>
+      <w:r>
+        <w:rPr>
+          <w:rFonts w:hint="eastAsia"/>
+        </w:rPr>
+        <w:t>个月后的季节与初始情况是一样的，因此可以抵消季节的影响，看出整体大趋势。此外，我们还通过对坐标进行年平均的方法观测鱼群的平均位置。</w:t>
+      </w:r>
+    </w:p>
+    <w:p>
+      <w:r>
+        <w:rPr>
+          <w:rFonts w:hint="eastAsia"/>
+        </w:rPr>
+        <w:t>以下是</w:t>
+      </w:r>
+      <w:r>
+        <w:rPr>
+          <w:rFonts w:hint="eastAsia"/>
+        </w:rPr>
+        <w:t>（两种）</w:t>
+      </w:r>
+      <w:r>
+        <w:rPr>
+          <w:rFonts w:hint="eastAsia"/>
+        </w:rPr>
+        <w:t>鱼群的初始位置。</w:t>
+      </w:r>
+    </w:p>
+    <w:p>
+      <w:r>
+        <w:rPr>
+          <w:noProof/>
+        </w:rPr>
+        <w:lastRenderedPageBreak/>
+        <w:drawing>
+          <wp:inline distT="0" distB="0" distL="0" distR="0" wp14:anchorId="48B162B8" wp14:editId="49724670">
+            <wp:extent cx="5274310" cy="5274310"/>
+            <wp:effectExtent l="0" t="0" r="2540" b="2540"/>
+            <wp:docPr id="4" name="图片 4"/>
+            <wp:cNvGraphicFramePr>
+              <a:graphicFrameLocks xmlns:a="http://schemas.openxmlformats.org/drawingml/2006/main" noChangeAspect="1"/>
+            </wp:cNvGraphicFramePr>
+            <a:graphic xmlns:a="http://schemas.openxmlformats.org/drawingml/2006/main">
+              <a:graphicData uri="http://schemas.openxmlformats.org/drawingml/2006/picture">
+                <pic:pic xmlns:pic="http://schemas.openxmlformats.org/drawingml/2006/picture">
+                  <pic:nvPicPr>
+                    <pic:cNvPr id="1" name=""/>
+                    <pic:cNvPicPr/>
+                  </pic:nvPicPr>
+                  <pic:blipFill>
+                    <a:blip r:embed="rId15"/>
+                    <a:stretch>
+                      <a:fillRect/>
+                    </a:stretch>
+                  </pic:blipFill>
+                  <pic:spPr>
+                    <a:xfrm>
+                      <a:off x="0" y="0"/>
+                      <a:ext cx="5274310" cy="5274310"/>
+                    </a:xfrm>
+                    <a:prstGeom prst="rect">
+                      <a:avLst/>
+                    </a:prstGeom>
+                  </pic:spPr>
+                </pic:pic>
+              </a:graphicData>
+            </a:graphic>
+          </wp:inline>
+        </w:drawing>
+      </w:r>
+    </w:p>
+    <w:p>
+      <w:r>
+        <w:rPr>
+          <w:rFonts w:hint="eastAsia"/>
+        </w:rPr>
+        <w:t>接下来我们</w:t>
+      </w:r>
+      <w:r>
+        <w:rPr>
+          <w:rFonts w:hint="eastAsia"/>
+        </w:rPr>
+        <w:t>就要寻找能够准确表达鱼类对温度敏感程度的适应度函数了</w:t>
+      </w:r>
+    </w:p>
+    <w:p>
+      <w:r>
+        <w:rPr>
+          <w:rFonts w:hint="eastAsia"/>
+        </w:rPr>
+        <w:t>为此，我们寻找了两种鱼类历史迁徙的路线（待补充）和相应的温度数据，我们尝试了多种函数（分式函数，多项式，指数函数，对数函数）作为适应度函数，并不断地调整参数，力图使该模型模拟出来的路线能较好地符合历史路线。</w:t>
+      </w:r>
+    </w:p>
+    <w:p>
+      <w:r>
+        <w:rPr>
+          <w:rFonts w:hint="eastAsia"/>
+        </w:rPr>
+        <w:t>经过尝试，我们最终选取了分式函数作为我们的适应函数。</w:t>
+      </w:r>
+    </w:p>
+    <w:p>
+      <m:oMathPara>
+        <m:oMath>
+          <m:r>
+            <w:rPr>
+              <w:rFonts w:ascii="Cambria Math" w:hAnsi="Cambria Math"/>
+            </w:rPr>
+            <m:t>f</m:t>
+          </m:r>
+          <m:d>
+            <m:dPr>
+              <m:ctrlPr>
+                <w:rPr>
+                  <w:rFonts w:ascii="Cambria Math" w:hAnsi="Cambria Math"/>
+                  <w:i/>
+                </w:rPr>
+              </m:ctrlPr>
+            </m:dPr>
+            <m:e>
+              <m:r>
+                <w:rPr>
+                  <w:rFonts w:ascii="Cambria Math" w:hAnsi="Cambria Math"/>
+                </w:rPr>
+                <m:t>ΔT</m:t>
+              </m:r>
+            </m:e>
+          </m:d>
+          <m:r>
+            <w:rPr>
+              <w:rFonts w:ascii="Cambria Math" w:hAnsi="Cambria Math"/>
+            </w:rPr>
+            <m:t>=</m:t>
+          </m:r>
+          <m:f>
+            <m:fPr>
+              <m:ctrlPr>
+                <w:rPr>
+                  <w:rFonts w:ascii="Cambria Math" w:hAnsi="Cambria Math"/>
+                  <w:i/>
+                </w:rPr>
+              </m:ctrlPr>
+            </m:fPr>
+            <m:num>
+              <m:r>
+                <w:rPr>
+                  <w:rFonts w:ascii="Cambria Math" w:hAnsi="Cambria Math"/>
+                </w:rPr>
+                <m:t>a</m:t>
+              </m:r>
+            </m:num>
+            <m:den>
+              <m:sSup>
+                <m:sSupPr>
+                  <m:ctrlPr>
+                    <w:rPr>
+                      <w:rFonts w:ascii="Cambria Math" w:hAnsi="Cambria Math"/>
+                      <w:i/>
+                    </w:rPr>
+                  </m:ctrlPr>
+                </m:sSupPr>
+                <m:e>
+                  <m:d>
+                    <m:dPr>
+                      <m:ctrlPr>
+                        <w:rPr>
+                          <w:rFonts w:ascii="Cambria Math" w:hAnsi="Cambria Math"/>
+                          <w:i/>
+                        </w:rPr>
+                      </m:ctrlPr>
+                    </m:dPr>
+                    <m:e>
+                      <m:r>
+                        <w:rPr>
+                          <w:rFonts w:ascii="Cambria Math" w:hAnsi="Cambria Math"/>
+                        </w:rPr>
+                        <m:t>ΔT</m:t>
+                      </m:r>
+                    </m:e>
+                  </m:d>
+                </m:e>
+                <m:sup>
+                  <m:r>
+                    <w:rPr>
+                      <w:rFonts w:ascii="Cambria Math" w:hAnsi="Cambria Math"/>
+                    </w:rPr>
+                    <m:t>2</m:t>
+                  </m:r>
+                </m:sup>
+              </m:sSup>
+            </m:den>
+          </m:f>
+          <m:r>
+            <w:rPr>
+              <w:rFonts w:ascii="Cambria Math" w:hAnsi="Cambria Math"/>
+            </w:rPr>
+            <m:t>+b</m:t>
+          </m:r>
+        </m:oMath>
+      </m:oMathPara>
+    </w:p>
+    <w:p>
+      <w:r>
+        <w:rPr>
+          <w:rFonts w:hint="eastAsia"/>
+        </w:rPr>
+        <w:t>其中，a取3</w:t>
+      </w:r>
+      <w:r>
+        <w:t>00</w:t>
+      </w:r>
+      <w:r>
+        <w:rPr>
+          <w:rFonts w:hint="eastAsia"/>
+        </w:rPr>
+        <w:t>，b取0，平方项是为了</w:t>
+      </w:r>
+      <w:proofErr w:type="gramStart"/>
+      <w:r>
+        <w:rPr>
+          <w:rFonts w:hint="eastAsia"/>
+        </w:rPr>
+        <w:t>消除正</w:t>
+      </w:r>
+      <w:proofErr w:type="gramEnd"/>
+      <w:r>
+        <w:rPr>
+          <w:rFonts w:hint="eastAsia"/>
+        </w:rPr>
+        <w:t>负号带来的影响</w:t>
+      </w:r>
+    </w:p>
+    <w:p>
+      <w:r>
+        <w:rPr>
+          <w:rFonts w:hint="eastAsia"/>
+        </w:rPr>
+        <w:t>至此，模型的基本工作已经建立起来。</w:t>
+      </w:r>
+    </w:p>
+    <w:p>
+      <w:pPr>
+        <w:rPr>
+          <w:rFonts w:hint="eastAsia"/>
+        </w:rPr>
+      </w:pPr>
+      <w:r>
+        <w:rPr>
+          <w:rFonts w:hint="eastAsia"/>
+        </w:rPr>
+        <w:t>假设约定：忽略鱼类洄游、繁殖、洋流等因素的影响</w:t>
+      </w:r>
+    </w:p>
+    <w:p>
+      <w:r>
+        <w:rPr>
+          <w:rFonts w:hint="eastAsia"/>
+        </w:rPr>
+        <w:t>此外，我们还对模型进行了进一步的细化</w:t>
+      </w:r>
+    </w:p>
+    <w:p>
+      <w:pPr>
+        <w:rPr>
+          <w:rFonts w:hint="eastAsia"/>
+        </w:rPr>
+      </w:pPr>
+    </w:p>
+    <w:p>
+      <w:r>
+        <w:rPr>
+          <w:rFonts w:hint="eastAsia"/>
+        </w:rPr>
+        <w:t>其一：对温差函数进行改良</w:t>
+      </w:r>
+      <w:r>
+        <w:rPr>
+          <w:rFonts w:hint="eastAsia"/>
+          <w:color w:val="FF0000"/>
+        </w:rPr>
+        <w:t>（找不到数据，也可以防在假设中，因为两种鱼类的常年活动范围都比较浅，且在较浅的水域内各个点的海水的温度和深度的变化关系是相对一致的</w:t>
+      </w:r>
+      <w:r>
+        <w:rPr>
+          <w:rFonts w:hint="eastAsia"/>
+          <w:color w:val="FF0000"/>
+        </w:rPr>
+        <w:t>，故用表层水温近似地代替实际水温</w:t>
+      </w:r>
+      <w:r>
+        <w:rPr>
+          <w:rFonts w:hint="eastAsia"/>
+          <w:color w:val="FF0000"/>
+        </w:rPr>
+        <w:t>。）</w:t>
+      </w:r>
+    </w:p>
+    <w:p>
+      <w:r>
+        <w:rPr>
+          <w:rFonts w:hint="eastAsia"/>
+        </w:rPr>
+        <w:t>我们</w:t>
+      </w:r>
+      <w:proofErr w:type="gramStart"/>
+      <w:r>
+        <w:rPr>
+          <w:rFonts w:hint="eastAsia"/>
+        </w:rPr>
+        <w:t>这里利用</w:t>
+      </w:r>
+      <w:proofErr w:type="gramEnd"/>
+      <w:r>
+        <w:rPr>
+          <w:rFonts w:hint="eastAsia"/>
+        </w:rPr>
+        <w:t>的是海水表面温度，而海水表面温度是</w:t>
+      </w:r>
+      <w:r>
+        <w:rPr>
+          <w:rFonts w:hint="eastAsia"/>
+        </w:rPr>
+        <w:t>和</w:t>
+      </w:r>
+      <w:r>
+        <w:rPr>
+          <w:rFonts w:hint="eastAsia"/>
+        </w:rPr>
+        <w:t>深层温度不一致的。</w:t>
+      </w:r>
+    </w:p>
+    <w:p>
+      <w:r>
+        <w:rPr>
+          <w:rFonts w:hint="eastAsia"/>
+        </w:rPr>
+        <w:t>海水表层温度和深层温度大致可以这样估算，</w:t>
+      </w:r>
+    </w:p>
+    <w:p/>
+    <w:p>
+      <w:r>
+        <w:rPr>
+          <w:rFonts w:hint="eastAsia"/>
+        </w:rPr>
+        <w:t>其二：</w:t>
+      </w:r>
+    </w:p>
+    <w:p>
+      <w:r>
+        <w:rPr>
+          <w:rFonts w:hint="eastAsia"/>
+        </w:rPr>
+        <w:t>为了避免模型过早地收敛，我们采用了随机出圈的方法。且注意到，鱼群并非总是一起行动，而是每隔一定的周期总会有少量的鱼外出侦查。因此在模型中，每隔1</w:t>
+      </w:r>
+      <w:r>
+        <w:t>0</w:t>
+      </w:r>
+      <w:r>
+        <w:rPr>
+          <w:rFonts w:hint="eastAsia"/>
+        </w:rPr>
+        <w:t>次迭代，种群中会5个粒子获得一个随机的速度，并将接下来的两次迭代中保持这个速度前进，并且在后两次迭代中回到种群的平均中心。如果粒子尝试到了更好的条件，整个种群的数据都会更新。</w:t>
+      </w:r>
+    </w:p>
+    <w:p>
+      <w:r>
+        <w:rPr>
+          <w:rFonts w:hint="eastAsia"/>
+        </w:rPr>
+        <w:t>此外，为了进一步模拟现实情况，因此每1</w:t>
+      </w:r>
+      <w:r>
+        <w:t>0</w:t>
+      </w:r>
+      <w:r>
+        <w:rPr>
+          <w:rFonts w:hint="eastAsia"/>
+        </w:rPr>
+        <w:t>次迭代都会</w:t>
+      </w:r>
+      <w:proofErr w:type="gramStart"/>
+      <w:r>
+        <w:rPr>
+          <w:rFonts w:hint="eastAsia"/>
+        </w:rPr>
+        <w:t>随机有</w:t>
+      </w:r>
+      <w:proofErr w:type="gramEnd"/>
+      <w:r>
+        <w:t>5</w:t>
+      </w:r>
+      <w:r>
+        <w:rPr>
+          <w:rFonts w:hint="eastAsia"/>
+        </w:rPr>
+        <w:t>%的种群历史最优数据被遗忘。</w:t>
+      </w:r>
+    </w:p>
+    <w:p>
+      <w:pPr>
+        <w:rPr>
+          <w:rFonts w:hint="eastAsia"/>
+        </w:rPr>
+      </w:pPr>
+    </w:p>
+    <w:p>
+      <w:r>
+        <w:rPr>
+          <w:rFonts w:hint="eastAsia"/>
+        </w:rPr>
+        <w:t>其三：</w:t>
+      </w:r>
+    </w:p>
+    <w:p>
+      <w:pPr>
+        <w:rPr>
+          <w:rFonts w:hint="eastAsia"/>
+        </w:rPr>
+      </w:pPr>
+    </w:p>
+    <w:p>
+      <w:r>
+        <w:rPr>
+          <w:rFonts w:hint="eastAsia"/>
+        </w:rPr>
+        <w:t>两种鱼类都以浮游生物和小鱼为食。因此食物的分布也会影响鱼类的分布。我们观察到</w:t>
+      </w:r>
+    </w:p>
+    <w:p>
+      <w:r>
+        <w:rPr>
+          <w:rFonts w:hint="eastAsia"/>
+        </w:rPr>
+        <w:t>（浮游生物分布找不到）</w:t>
+      </w:r>
+    </w:p>
+    <w:p>
+      <w:r>
+        <w:rPr>
+          <w:rFonts w:hint="eastAsia"/>
+        </w:rPr>
+        <w:t>了浮游生物的分布，并以此建立了浮游生物丰富度的大致坐标函数</w:t>
+      </w:r>
+    </w:p>
+    <w:p>
+      <w:pPr>
+        <w:rPr>
+          <w:rFonts w:hint="eastAsia"/>
+        </w:rPr>
+      </w:pPr>
+      <m:oMathPara>
+        <m:oMath>
+          <m:r>
+            <w:rPr>
+              <w:rFonts w:ascii="Cambria Math" w:hAnsi="Cambria Math"/>
+            </w:rPr>
+            <m:t>F</m:t>
+          </m:r>
+          <m:d>
+            <m:dPr>
+              <m:ctrlPr>
+                <w:rPr>
+                  <w:rFonts w:ascii="Cambria Math" w:hAnsi="Cambria Math"/>
+                  <w:i/>
+                </w:rPr>
+              </m:ctrlPr>
+            </m:dPr>
+            <m:e>
+              <m:r>
+                <w:rPr>
+                  <w:rFonts w:ascii="Cambria Math" w:hAnsi="Cambria Math"/>
+                </w:rPr>
+                <m:t>x,y</m:t>
+              </m:r>
+            </m:e>
+          </m:d>
+        </m:oMath>
+      </m:oMathPara>
+    </w:p>
+    <w:p/>
+    <w:p>
+      <w:r>
+        <w:rPr>
+          <w:rFonts w:hint="eastAsia"/>
+        </w:rPr>
+        <w:t>其四：我们观察到</w:t>
+      </w:r>
+      <w:r>
+        <w:rPr>
+          <w:rFonts w:hint="eastAsia"/>
+        </w:rPr>
+        <w:t xml:space="preserve"> 改图</w:t>
+      </w:r>
+    </w:p>
+    <w:p>
+      <w:r>
+        <w:rPr>
+          <w:noProof/>
+        </w:rPr>
+        <w:drawing>
+          <wp:inline distT="0" distB="0" distL="0" distR="0" wp14:anchorId="097249B3" wp14:editId="388EB69C">
+            <wp:extent cx="4762500" cy="5219700"/>
+            <wp:effectExtent l="0" t="0" r="0" b="0"/>
+            <wp:docPr id="11" name="图片 11" descr="美海洋学家卫星追踪10年 测绘大西洋垃圾分布图"/>
+            <wp:cNvGraphicFramePr>
+              <a:graphicFrameLocks xmlns:a="http://schemas.openxmlformats.org/drawingml/2006/main" noChangeAspect="1"/>
+            </wp:cNvGraphicFramePr>
+            <a:graphic xmlns:a="http://schemas.openxmlformats.org/drawingml/2006/main">
+              <a:graphicData uri="http://schemas.openxmlformats.org/drawingml/2006/picture">
+                <pic:pic xmlns:pic="http://schemas.openxmlformats.org/drawingml/2006/picture">
+                  <pic:nvPicPr>
+                    <pic:cNvPr id="0" name="Picture 1" descr="美海洋学家卫星追踪10年 测绘大西洋垃圾分布图"/>
+                    <pic:cNvPicPr>
+                      <a:picLocks noChangeAspect="1" noChangeArrowheads="1"/>
+                    </pic:cNvPicPr>
+                  </pic:nvPicPr>
+                  <pic:blipFill>
+                    <a:blip r:embed="rId16">
+                      <a:extLst>
+                        <a:ext uri="{28A0092B-C50C-407E-A947-70E740481C1C}">
+                          <a14:useLocalDpi xmlns:a14="http://schemas.microsoft.com/office/drawing/2010/main" val="0"/>
+                        </a:ext>
+                      </a:extLst>
+                    </a:blip>
+                    <a:srcRect/>
+                    <a:stretch>
+                      <a:fillRect/>
+                    </a:stretch>
+                  </pic:blipFill>
+                  <pic:spPr bwMode="auto">
+                    <a:xfrm>
+                      <a:off x="0" y="0"/>
+                      <a:ext cx="4762500" cy="5219700"/>
+                    </a:xfrm>
+                    <a:prstGeom prst="rect">
+                      <a:avLst/>
+                    </a:prstGeom>
+                    <a:noFill/>
+                    <a:ln>
+                      <a:noFill/>
+                    </a:ln>
+                  </pic:spPr>
+                </pic:pic>
+              </a:graphicData>
+            </a:graphic>
+          </wp:inline>
+        </w:drawing>
+      </w:r>
+    </w:p>
+    <w:p>
+      <w:r>
+        <w:rPr>
+          <w:rFonts w:hint="eastAsia"/>
+        </w:rPr>
+        <w:lastRenderedPageBreak/>
+        <w:t>搜寻资料得知，这两种鱼对污染非常敏感。因此我们考虑到污染物的分布也会影响鱼类的适应度。因此我们根据污染物的分布图，建立了如下函数</w:t>
+      </w:r>
+    </w:p>
+    <w:p>
+      <w:pPr>
+        <w:rPr>
+          <w:rFonts w:hint="eastAsia"/>
+        </w:rPr>
+      </w:pPr>
+      <m:oMathPara>
+        <m:oMath>
+          <m:r>
+            <w:rPr>
+              <w:rFonts w:ascii="Cambria Math" w:hAnsi="Cambria Math"/>
+            </w:rPr>
+            <m:t>P</m:t>
+          </m:r>
+          <m:d>
+            <m:dPr>
+              <m:ctrlPr>
+                <w:rPr>
+                  <w:rFonts w:ascii="Cambria Math" w:hAnsi="Cambria Math"/>
+                  <w:i/>
+                </w:rPr>
+              </m:ctrlPr>
+            </m:dPr>
+            <m:e>
+              <m:r>
+                <w:rPr>
+                  <w:rFonts w:ascii="Cambria Math" w:hAnsi="Cambria Math"/>
+                </w:rPr>
+                <m:t>x,y</m:t>
+              </m:r>
+            </m:e>
+          </m:d>
+          <m:r>
+            <w:rPr>
+              <w:rFonts w:ascii="Cambria Math" w:hAnsi="Cambria Math"/>
+            </w:rPr>
+            <m:t>=</m:t>
+          </m:r>
+          <m:f>
+            <m:fPr>
+              <m:ctrlPr>
+                <w:rPr>
+                  <w:rFonts w:ascii="Cambria Math" w:hAnsi="Cambria Math"/>
+                  <w:i/>
+                </w:rPr>
+              </m:ctrlPr>
+            </m:fPr>
+            <m:num>
+              <m:r>
+                <w:rPr>
+                  <w:rFonts w:ascii="Cambria Math" w:hAnsi="Cambria Math"/>
+                </w:rPr>
+                <m:t>c</m:t>
+              </m:r>
+            </m:num>
+            <m:den>
+              <m:sSup>
+                <m:sSupPr>
+                  <m:ctrlPr>
+                    <w:rPr>
+                      <w:rFonts w:ascii="Cambria Math" w:hAnsi="Cambria Math"/>
+                      <w:i/>
+                    </w:rPr>
+                  </m:ctrlPr>
+                </m:sSupPr>
+                <m:e>
+                  <m:d>
+                    <m:dPr>
+                      <m:ctrlPr>
+                        <w:rPr>
+                          <w:rFonts w:ascii="Cambria Math" w:hAnsi="Cambria Math"/>
+                          <w:i/>
+                        </w:rPr>
+                      </m:ctrlPr>
+                    </m:dPr>
+                    <m:e>
+                      <m:r>
+                        <w:rPr>
+                          <w:rFonts w:ascii="Cambria Math" w:hAnsi="Cambria Math" w:hint="eastAsia"/>
+                        </w:rPr>
+                        <m:t>x</m:t>
+                      </m:r>
+                      <m:r>
+                        <w:rPr>
+                          <w:rFonts w:ascii="Cambria Math" w:hAnsi="Cambria Math"/>
+                        </w:rPr>
+                        <m:t>-</m:t>
+                      </m:r>
+                      <m:sSub>
+                        <m:sSubPr>
+                          <m:ctrlPr>
+                            <w:rPr>
+                              <w:rFonts w:ascii="Cambria Math" w:hAnsi="Cambria Math"/>
+                              <w:i/>
+                            </w:rPr>
+                          </m:ctrlPr>
+                        </m:sSubPr>
+                        <m:e>
+                          <m:r>
+                            <w:rPr>
+                              <w:rFonts w:ascii="Cambria Math" w:hAnsi="Cambria Math" w:hint="eastAsia"/>
+                            </w:rPr>
+                            <m:t>x</m:t>
+                          </m:r>
+                        </m:e>
+                        <m:sub>
+                          <m:r>
+                            <w:rPr>
+                              <w:rFonts w:ascii="Cambria Math" w:hAnsi="Cambria Math"/>
+                            </w:rPr>
+                            <m:t>0</m:t>
+                          </m:r>
+                        </m:sub>
+                      </m:sSub>
+                    </m:e>
+                  </m:d>
+                </m:e>
+                <m:sup>
+                  <m:r>
+                    <w:rPr>
+                      <w:rFonts w:ascii="Cambria Math" w:hAnsi="Cambria Math"/>
+                    </w:rPr>
+                    <m:t>2</m:t>
+                  </m:r>
+                </m:sup>
+              </m:sSup>
+              <m:r>
+                <w:rPr>
+                  <w:rFonts w:ascii="Cambria Math" w:hAnsi="Cambria Math"/>
+                </w:rPr>
+                <m:t>+</m:t>
+              </m:r>
+              <m:sSup>
+                <m:sSupPr>
+                  <m:ctrlPr>
+                    <w:rPr>
+                      <w:rFonts w:ascii="Cambria Math" w:hAnsi="Cambria Math"/>
+                      <w:i/>
+                    </w:rPr>
+                  </m:ctrlPr>
+                </m:sSupPr>
+                <m:e>
+                  <m:d>
+                    <m:dPr>
+                      <m:ctrlPr>
+                        <w:rPr>
+                          <w:rFonts w:ascii="Cambria Math" w:hAnsi="Cambria Math"/>
+                          <w:i/>
+                        </w:rPr>
+                      </m:ctrlPr>
+                    </m:dPr>
+                    <m:e>
+                      <m:r>
+                        <w:rPr>
+                          <w:rFonts w:ascii="Cambria Math" w:hAnsi="Cambria Math"/>
+                        </w:rPr>
+                        <m:t>y-</m:t>
+                      </m:r>
+                      <m:sSub>
+                        <m:sSubPr>
+                          <m:ctrlPr>
+                            <w:rPr>
+                              <w:rFonts w:ascii="Cambria Math" w:hAnsi="Cambria Math"/>
+                              <w:i/>
+                            </w:rPr>
+                          </m:ctrlPr>
+                        </m:sSubPr>
+                        <m:e>
+                          <m:r>
+                            <w:rPr>
+                              <w:rFonts w:ascii="Cambria Math" w:hAnsi="Cambria Math"/>
+                            </w:rPr>
+                            <m:t>y</m:t>
+                          </m:r>
+                        </m:e>
+                        <m:sub>
+                          <m:r>
+                            <w:rPr>
+                              <w:rFonts w:ascii="Cambria Math" w:hAnsi="Cambria Math"/>
+                            </w:rPr>
+                            <m:t>0</m:t>
+                          </m:r>
+                        </m:sub>
+                      </m:sSub>
+                    </m:e>
+                  </m:d>
+                </m:e>
+                <m:sup>
+                  <m:r>
+                    <w:rPr>
+                      <w:rFonts w:ascii="Cambria Math" w:hAnsi="Cambria Math"/>
+                    </w:rPr>
+                    <m:t>2</m:t>
+                  </m:r>
+                </m:sup>
+              </m:sSup>
+              <m:r>
+                <w:rPr>
+                  <w:rFonts w:ascii="Cambria Math" w:hAnsi="Cambria Math" w:hint="eastAsia"/>
+                </w:rPr>
+                <m:t>+d</m:t>
+              </m:r>
+            </m:den>
+          </m:f>
+        </m:oMath>
+      </m:oMathPara>
+    </w:p>
+    <w:p>
+      <w:r>
+        <w:rPr>
+          <w:rFonts w:hint="eastAsia"/>
+        </w:rPr>
+        <w:t>为了简化模型，我们假设污染物是以一个污染中心为圆心辐射分布的。</w:t>
+      </w:r>
+      <m:oMath>
+        <m:sSub>
+          <m:sSubPr>
+            <m:ctrlPr>
+              <w:rPr>
+                <w:rFonts w:ascii="Cambria Math" w:hAnsi="Cambria Math"/>
+                <w:i/>
+              </w:rPr>
+            </m:ctrlPr>
+          </m:sSubPr>
+          <m:e>
+            <m:r>
+              <w:rPr>
+                <w:rFonts w:ascii="Cambria Math" w:hAnsi="Cambria Math" w:hint="eastAsia"/>
+              </w:rPr>
+              <m:t>x</m:t>
+            </m:r>
+          </m:e>
+          <m:sub>
+            <m:r>
+              <w:rPr>
+                <w:rFonts w:ascii="Cambria Math" w:hAnsi="Cambria Math"/>
+              </w:rPr>
+              <m:t>0</m:t>
+            </m:r>
+          </m:sub>
+        </m:sSub>
+        <m:r>
+          <w:rPr>
+            <w:rFonts w:ascii="Cambria Math" w:hAnsi="Cambria Math"/>
+          </w:rPr>
+          <m:t>,</m:t>
+        </m:r>
+        <m:sSub>
+          <m:sSubPr>
+            <m:ctrlPr>
+              <w:rPr>
+                <w:rFonts w:ascii="Cambria Math" w:hAnsi="Cambria Math"/>
+                <w:i/>
+              </w:rPr>
+            </m:ctrlPr>
+          </m:sSubPr>
+          <m:e>
+            <m:r>
+              <w:rPr>
+                <w:rFonts w:ascii="Cambria Math" w:hAnsi="Cambria Math"/>
+              </w:rPr>
+              <m:t>y</m:t>
+            </m:r>
+          </m:e>
+          <m:sub>
+            <m:r>
+              <w:rPr>
+                <w:rFonts w:ascii="Cambria Math" w:hAnsi="Cambria Math"/>
+              </w:rPr>
+              <m:t>0</m:t>
+            </m:r>
+          </m:sub>
+        </m:sSub>
+      </m:oMath>
+      <w:r>
+        <w:rPr>
+          <w:rFonts w:hint="eastAsia"/>
+        </w:rPr>
+        <w:t>代表污染中心，</w:t>
+      </w:r>
+      <m:oMath>
+        <m:r>
+          <w:rPr>
+            <w:rFonts w:ascii="Cambria Math" w:hAnsi="Cambria Math"/>
+          </w:rPr>
+          <m:t>x,y</m:t>
+        </m:r>
+      </m:oMath>
+      <w:r>
+        <w:rPr>
+          <w:rFonts w:hint="eastAsia"/>
+        </w:rPr>
+        <w:t>代表</w:t>
+      </w:r>
+      <w:proofErr w:type="gramStart"/>
+      <w:r>
+        <w:rPr>
+          <w:rFonts w:hint="eastAsia"/>
+        </w:rPr>
+        <w:t>鱼此时</w:t>
+      </w:r>
+      <w:proofErr w:type="gramEnd"/>
+      <w:r>
+        <w:rPr>
+          <w:rFonts w:hint="eastAsia"/>
+        </w:rPr>
+        <w:t>的坐标。可以看出，</w:t>
+      </w:r>
+      <w:proofErr w:type="gramStart"/>
+      <w:r>
+        <w:rPr>
+          <w:rFonts w:hint="eastAsia"/>
+        </w:rPr>
+        <w:t>鱼离污染物</w:t>
+      </w:r>
+      <w:proofErr w:type="gramEnd"/>
+      <w:r>
+        <w:rPr>
+          <w:rFonts w:hint="eastAsia"/>
+        </w:rPr>
+        <w:t>越近，该函数的值越大。其中</w:t>
+      </w:r>
+      <w:r>
+        <w:rPr>
+          <w:rFonts w:hint="eastAsia"/>
+        </w:rPr>
+        <w:t>偏置项是为了防止分母过小。</w:t>
+      </w:r>
+    </w:p>
+    <w:p/>
+    <w:p>
+      <w:r>
+        <w:rPr>
+          <w:rFonts w:hint="eastAsia"/>
+        </w:rPr>
+        <w:t>将上述因素纳入模型的考虑中，我们重新修改了适应度函数</w:t>
+      </w:r>
+    </w:p>
+    <w:p>
+      <m:oMathPara>
+        <m:oMath>
+          <m:r>
+            <w:rPr>
+              <w:rFonts w:ascii="Cambria Math" w:hAnsi="Cambria Math"/>
+            </w:rPr>
+            <m:t>f</m:t>
+          </m:r>
+          <m:d>
+            <m:dPr>
+              <m:ctrlPr>
+                <w:rPr>
+                  <w:rFonts w:ascii="Cambria Math" w:hAnsi="Cambria Math"/>
+                  <w:i/>
+                </w:rPr>
+              </m:ctrlPr>
+            </m:dPr>
+            <m:e>
+              <m:r>
+                <w:rPr>
+                  <w:rFonts w:ascii="Cambria Math" w:hAnsi="Cambria Math"/>
+                </w:rPr>
+                <m:t>ΔT</m:t>
+              </m:r>
+              <m:r>
+                <w:rPr>
+                  <w:rFonts w:ascii="Cambria Math" w:hAnsi="Cambria Math"/>
+                </w:rPr>
+                <m:t>,</m:t>
+              </m:r>
+              <m:r>
+                <w:rPr>
+                  <w:rFonts w:ascii="Cambria Math" w:hAnsi="Cambria Math"/>
+                </w:rPr>
+                <m:t>F</m:t>
+              </m:r>
+              <m:d>
+                <m:dPr>
+                  <m:ctrlPr>
+                    <w:rPr>
+                      <w:rFonts w:ascii="Cambria Math" w:hAnsi="Cambria Math"/>
+                      <w:i/>
+                    </w:rPr>
+                  </m:ctrlPr>
+                </m:dPr>
+                <m:e>
+                  <m:r>
+                    <w:rPr>
+                      <w:rFonts w:ascii="Cambria Math" w:hAnsi="Cambria Math"/>
+                    </w:rPr>
+                    <m:t>x,y</m:t>
+                  </m:r>
+                </m:e>
+              </m:d>
+              <m:r>
+                <w:rPr>
+                  <w:rFonts w:ascii="Cambria Math" w:hAnsi="Cambria Math"/>
+                </w:rPr>
+                <m:t>,</m:t>
+              </m:r>
+              <m:r>
+                <w:rPr>
+                  <w:rFonts w:ascii="Cambria Math" w:hAnsi="Cambria Math"/>
+                </w:rPr>
+                <m:t>P</m:t>
+              </m:r>
+              <m:d>
+                <m:dPr>
+                  <m:ctrlPr>
+                    <w:rPr>
+                      <w:rFonts w:ascii="Cambria Math" w:hAnsi="Cambria Math"/>
+                      <w:i/>
+                    </w:rPr>
+                  </m:ctrlPr>
+                </m:dPr>
+                <m:e>
+                  <m:r>
+                    <w:rPr>
+                      <w:rFonts w:ascii="Cambria Math" w:hAnsi="Cambria Math"/>
+                    </w:rPr>
+                    <m:t>x,y</m:t>
+                  </m:r>
+                </m:e>
+              </m:d>
+            </m:e>
+          </m:d>
+          <m:r>
+            <w:rPr>
+              <w:rFonts w:ascii="Cambria Math" w:hAnsi="Cambria Math"/>
+            </w:rPr>
+            <m:t>=</m:t>
+          </m:r>
+          <m:r>
+            <w:rPr>
+              <w:rFonts w:ascii="Cambria Math" w:hAnsi="Cambria Math"/>
+            </w:rPr>
+            <m:t>α</m:t>
+          </m:r>
+          <m:sSup>
+            <m:sSupPr>
+              <m:ctrlPr>
+                <w:rPr>
+                  <w:rFonts w:ascii="Cambria Math" w:hAnsi="Cambria Math"/>
+                  <w:i/>
+                </w:rPr>
+              </m:ctrlPr>
+            </m:sSupPr>
+            <m:e>
+              <m:r>
+                <w:rPr>
+                  <w:rFonts w:ascii="Cambria Math" w:hAnsi="Cambria Math"/>
+                </w:rPr>
+                <m:t>F</m:t>
+              </m:r>
+            </m:e>
+            <m:sup>
+              <m:r>
+                <w:rPr>
+                  <w:rFonts w:ascii="Cambria Math" w:hAnsi="Cambria Math"/>
+                </w:rPr>
+                <m:t>'</m:t>
+              </m:r>
+            </m:sup>
+          </m:sSup>
+          <m:d>
+            <m:dPr>
+              <m:ctrlPr>
+                <w:rPr>
+                  <w:rFonts w:ascii="Cambria Math" w:hAnsi="Cambria Math"/>
+                  <w:i/>
+                </w:rPr>
+              </m:ctrlPr>
+            </m:dPr>
+            <m:e>
+              <m:r>
+                <w:rPr>
+                  <w:rFonts w:ascii="Cambria Math" w:hAnsi="Cambria Math"/>
+                </w:rPr>
+                <m:t>x,y</m:t>
+              </m:r>
+            </m:e>
+          </m:d>
+          <m:r>
+            <w:rPr>
+              <w:rFonts w:ascii="Cambria Math" w:hAnsi="Cambria Math"/>
+            </w:rPr>
+            <m:t>+</m:t>
+          </m:r>
+          <m:r>
+            <w:rPr>
+              <w:rFonts w:ascii="Cambria Math" w:hAnsi="Cambria Math"/>
+            </w:rPr>
+            <m:t>β</m:t>
+          </m:r>
+          <m:sSup>
+            <m:sSupPr>
+              <m:ctrlPr>
+                <w:rPr>
+                  <w:rFonts w:ascii="Cambria Math" w:hAnsi="Cambria Math"/>
+                  <w:i/>
+                </w:rPr>
+              </m:ctrlPr>
+            </m:sSupPr>
+            <m:e>
+              <m:r>
+                <w:rPr>
+                  <w:rFonts w:ascii="Cambria Math" w:hAnsi="Cambria Math"/>
+                </w:rPr>
+                <m:t>P</m:t>
+              </m:r>
+            </m:e>
+            <m:sup>
+              <m:r>
+                <w:rPr>
+                  <w:rFonts w:ascii="Cambria Math" w:hAnsi="Cambria Math"/>
+                </w:rPr>
+                <m:t>'</m:t>
+              </m:r>
+            </m:sup>
+          </m:sSup>
+          <m:d>
+            <m:dPr>
+              <m:ctrlPr>
+                <w:rPr>
+                  <w:rFonts w:ascii="Cambria Math" w:hAnsi="Cambria Math"/>
+                  <w:i/>
+                </w:rPr>
+              </m:ctrlPr>
+            </m:dPr>
+            <m:e>
+              <m:r>
+                <w:rPr>
+                  <w:rFonts w:ascii="Cambria Math" w:hAnsi="Cambria Math"/>
+                </w:rPr>
+                <m:t>x,y</m:t>
+              </m:r>
+            </m:e>
+          </m:d>
+          <m:r>
+            <w:rPr>
+              <w:rFonts w:ascii="Cambria Math" w:hAnsi="Cambria Math"/>
+            </w:rPr>
+            <m:t>+,</m:t>
+          </m:r>
+          <m:r>
+            <w:rPr>
+              <w:rFonts w:ascii="Cambria Math" w:hAnsi="Cambria Math"/>
+            </w:rPr>
+            <m:t>γ</m:t>
+          </m:r>
+          <m:sSup>
+            <m:sSupPr>
+              <m:ctrlPr>
+                <w:rPr>
+                  <w:rFonts w:ascii="Cambria Math" w:hAnsi="Cambria Math"/>
+                  <w:i/>
+                </w:rPr>
+              </m:ctrlPr>
+            </m:sSupPr>
+            <m:e>
+              <m:r>
+                <w:rPr>
+                  <w:rFonts w:ascii="Cambria Math" w:hAnsi="Cambria Math"/>
+                </w:rPr>
+                <m:t>T</m:t>
+              </m:r>
+            </m:e>
+            <m:sup>
+              <m:r>
+                <w:rPr>
+                  <w:rFonts w:ascii="Cambria Math" w:hAnsi="Cambria Math"/>
+                </w:rPr>
+                <m:t>'</m:t>
+              </m:r>
+            </m:sup>
+          </m:sSup>
+          <m:d>
+            <m:dPr>
+              <m:ctrlPr>
+                <w:rPr>
+                  <w:rFonts w:ascii="Cambria Math" w:hAnsi="Cambria Math"/>
+                  <w:i/>
+                </w:rPr>
+              </m:ctrlPr>
+            </m:dPr>
+            <m:e>
+              <m:r>
+                <w:rPr>
+                  <w:rFonts w:ascii="Cambria Math" w:hAnsi="Cambria Math"/>
+                </w:rPr>
+                <m:t>x</m:t>
+              </m:r>
+              <m:r>
+                <w:rPr>
+                  <w:rFonts w:ascii="Cambria Math" w:hAnsi="Cambria Math"/>
+                </w:rPr>
+                <m:t>,y,t</m:t>
+              </m:r>
+            </m:e>
+          </m:d>
+        </m:oMath>
+      </m:oMathPara>
+    </w:p>
+    <w:p>
+      <w:r>
+        <w:rPr>
+          <w:rFonts w:hint="eastAsia"/>
+        </w:rPr>
+        <w:t>其中</w:t>
+      </w:r>
+      <m:oMath>
+        <m:r>
+          <w:rPr>
+            <w:rFonts w:ascii="Cambria Math" w:hAnsi="Cambria Math"/>
+          </w:rPr>
+          <m:t>α</m:t>
+        </m:r>
+        <m:r>
+          <w:rPr>
+            <w:rFonts w:ascii="Cambria Math" w:hAnsi="Cambria Math"/>
+          </w:rPr>
+          <m:t>,</m:t>
+        </m:r>
+        <m:r>
+          <w:rPr>
+            <w:rFonts w:ascii="Cambria Math" w:hAnsi="Cambria Math"/>
+          </w:rPr>
+          <m:t>β</m:t>
+        </m:r>
+        <m:r>
+          <w:rPr>
+            <w:rFonts w:ascii="Cambria Math" w:hAnsi="Cambria Math"/>
+          </w:rPr>
+          <m:t>,</m:t>
+        </m:r>
+        <m:r>
+          <w:rPr>
+            <w:rFonts w:ascii="Cambria Math" w:hAnsi="Cambria Math"/>
+          </w:rPr>
+          <m:t>γ</m:t>
+        </m:r>
+      </m:oMath>
+      <w:r>
+        <w:rPr>
+          <w:rFonts w:hint="eastAsia"/>
+        </w:rPr>
+        <w:t>为比例系数</w:t>
+      </w:r>
+    </w:p>
+    <w:p>
+      <m:oMath>
+        <m:sSup>
+          <m:sSupPr>
+            <m:ctrlPr>
+              <w:rPr>
+                <w:rFonts w:ascii="Cambria Math" w:hAnsi="Cambria Math"/>
+                <w:i/>
+              </w:rPr>
+            </m:ctrlPr>
+          </m:sSupPr>
+          <m:e>
+            <m:r>
+              <w:rPr>
+                <w:rFonts w:ascii="Cambria Math" w:hAnsi="Cambria Math"/>
+              </w:rPr>
+              <m:t>F</m:t>
+            </m:r>
+          </m:e>
+          <m:sup>
+            <m:r>
+              <w:rPr>
+                <w:rFonts w:ascii="Cambria Math" w:hAnsi="Cambria Math"/>
+              </w:rPr>
+              <m:t>'</m:t>
+            </m:r>
+          </m:sup>
+        </m:sSup>
+        <m:d>
+          <m:dPr>
+            <m:ctrlPr>
+              <w:rPr>
+                <w:rFonts w:ascii="Cambria Math" w:hAnsi="Cambria Math"/>
+                <w:i/>
+              </w:rPr>
+            </m:ctrlPr>
+          </m:dPr>
+          <m:e>
+            <m:r>
+              <w:rPr>
+                <w:rFonts w:ascii="Cambria Math" w:hAnsi="Cambria Math"/>
+              </w:rPr>
+              <m:t>x,y</m:t>
+            </m:r>
+          </m:e>
+        </m:d>
+      </m:oMath>
+      <w:r>
+        <w:rPr>
+          <w:rFonts w:hint="eastAsia"/>
+        </w:rPr>
+        <w:t>为修正后该点的</w:t>
+      </w:r>
+      <m:oMath>
+        <m:r>
+          <w:rPr>
+            <w:rFonts w:ascii="Cambria Math" w:hAnsi="Cambria Math"/>
+          </w:rPr>
+          <m:t>F</m:t>
+        </m:r>
+        <m:d>
+          <m:dPr>
+            <m:ctrlPr>
+              <w:rPr>
+                <w:rFonts w:ascii="Cambria Math" w:hAnsi="Cambria Math"/>
+                <w:i/>
+              </w:rPr>
+            </m:ctrlPr>
+          </m:dPr>
+          <m:e>
+            <m:r>
+              <w:rPr>
+                <w:rFonts w:ascii="Cambria Math" w:hAnsi="Cambria Math"/>
+              </w:rPr>
+              <m:t>x,y</m:t>
+            </m:r>
+          </m:e>
+        </m:d>
+      </m:oMath>
+      <w:r>
+        <w:rPr>
+          <w:rFonts w:hint="eastAsia"/>
+        </w:rPr>
+        <w:t>值，</w:t>
+      </w:r>
+      <m:oMath>
+        <m:sSup>
+          <m:sSupPr>
+            <m:ctrlPr>
+              <w:rPr>
+                <w:rFonts w:ascii="Cambria Math" w:hAnsi="Cambria Math"/>
+                <w:i/>
+              </w:rPr>
+            </m:ctrlPr>
+          </m:sSupPr>
+          <m:e>
+            <m:r>
+              <w:rPr>
+                <w:rFonts w:ascii="Cambria Math" w:hAnsi="Cambria Math"/>
+              </w:rPr>
+              <m:t>P</m:t>
+            </m:r>
+          </m:e>
+          <m:sup>
+            <m:r>
+              <w:rPr>
+                <w:rFonts w:ascii="Cambria Math" w:hAnsi="Cambria Math"/>
+              </w:rPr>
+              <m:t>'</m:t>
+            </m:r>
+          </m:sup>
+        </m:sSup>
+        <m:d>
+          <m:dPr>
+            <m:ctrlPr>
+              <w:rPr>
+                <w:rFonts w:ascii="Cambria Math" w:hAnsi="Cambria Math"/>
+                <w:i/>
+              </w:rPr>
+            </m:ctrlPr>
+          </m:dPr>
+          <m:e>
+            <m:r>
+              <w:rPr>
+                <w:rFonts w:ascii="Cambria Math" w:hAnsi="Cambria Math"/>
+              </w:rPr>
+              <m:t>x,y</m:t>
+            </m:r>
+          </m:e>
+        </m:d>
+      </m:oMath>
+      <w:r>
+        <w:rPr>
+          <w:rFonts w:hint="eastAsia"/>
+        </w:rPr>
+        <w:t>以此类推</w:t>
+      </w:r>
+    </w:p>
+    <w:p>
+      <m:oMathPara>
+        <m:oMath>
+          <m:r>
+            <w:rPr>
+              <w:rFonts w:ascii="Cambria Math" w:hAnsi="Cambria Math"/>
+            </w:rPr>
+            <w:br/>
+          </m:r>
+        </m:oMath>
+      </m:oMathPara>
+      <w:r>
+        <w:rPr>
+          <w:rFonts w:hint="eastAsia"/>
+        </w:rPr>
+        <w:t>令</w:t>
+      </w:r>
+      <m:oMath>
+        <m:r>
+          <w:rPr>
+            <w:rFonts w:ascii="Cambria Math" w:hAnsi="Cambria Math" w:hint="eastAsia"/>
+          </w:rPr>
+          <m:t>T</m:t>
+        </m:r>
+        <m:d>
+          <m:dPr>
+            <m:ctrlPr>
+              <w:rPr>
+                <w:rFonts w:ascii="Cambria Math" w:hAnsi="Cambria Math"/>
+                <w:i/>
+              </w:rPr>
+            </m:ctrlPr>
+          </m:dPr>
+          <m:e>
+            <m:r>
+              <w:rPr>
+                <w:rFonts w:ascii="Cambria Math" w:hAnsi="Cambria Math"/>
+              </w:rPr>
+              <m:t>x,y</m:t>
+            </m:r>
+            <m:r>
+              <w:rPr>
+                <w:rFonts w:ascii="Cambria Math" w:hAnsi="Cambria Math"/>
+              </w:rPr>
+              <m:t>,t</m:t>
+            </m:r>
+          </m:e>
+        </m:d>
+        <m:r>
+          <w:rPr>
+            <w:rFonts w:ascii="Cambria Math" w:hAnsi="Cambria Math" w:hint="eastAsia"/>
+          </w:rPr>
+          <m:t>=</m:t>
+        </m:r>
+        <m:sSup>
+          <m:sSupPr>
+            <m:ctrlPr>
+              <w:rPr>
+                <w:rFonts w:ascii="Cambria Math" w:hAnsi="Cambria Math"/>
+                <w:i/>
+              </w:rPr>
+            </m:ctrlPr>
+          </m:sSupPr>
+          <m:e>
+            <m:d>
+              <m:dPr>
+                <m:ctrlPr>
+                  <w:rPr>
+                    <w:rFonts w:ascii="Cambria Math" w:hAnsi="Cambria Math"/>
+                    <w:i/>
+                  </w:rPr>
+                </m:ctrlPr>
+              </m:dPr>
+              <m:e>
+                <m:r>
+                  <w:rPr>
+                    <w:rFonts w:ascii="Cambria Math" w:hAnsi="Cambria Math"/>
+                  </w:rPr>
+                  <m:t>ΔT</m:t>
+                </m:r>
+              </m:e>
+            </m:d>
+          </m:e>
+          <m:sup>
+            <m:r>
+              <w:rPr>
+                <w:rFonts w:ascii="Cambria Math" w:hAnsi="Cambria Math"/>
+              </w:rPr>
+              <m:t>2</m:t>
+            </m:r>
+          </m:sup>
+        </m:sSup>
+      </m:oMath>
+    </w:p>
+    <w:p>
+      <m:oMath>
+        <m:sSup>
+          <m:sSupPr>
+            <m:ctrlPr>
+              <w:rPr>
+                <w:rFonts w:ascii="Cambria Math" w:hAnsi="Cambria Math"/>
+                <w:i/>
+              </w:rPr>
+            </m:ctrlPr>
+          </m:sSupPr>
+          <m:e>
+            <m:r>
+              <w:rPr>
+                <w:rFonts w:ascii="Cambria Math" w:hAnsi="Cambria Math"/>
+              </w:rPr>
+              <m:t>T</m:t>
+            </m:r>
+          </m:e>
+          <m:sup>
+            <m:r>
+              <w:rPr>
+                <w:rFonts w:ascii="Cambria Math" w:hAnsi="Cambria Math"/>
+              </w:rPr>
+              <m:t>'</m:t>
+            </m:r>
+          </m:sup>
+        </m:sSup>
+        <m:d>
+          <m:dPr>
+            <m:ctrlPr>
+              <w:rPr>
+                <w:rFonts w:ascii="Cambria Math" w:hAnsi="Cambria Math"/>
+                <w:i/>
+              </w:rPr>
+            </m:ctrlPr>
+          </m:dPr>
+          <m:e>
+            <m:r>
+              <w:rPr>
+                <w:rFonts w:ascii="Cambria Math" w:hAnsi="Cambria Math"/>
+              </w:rPr>
+              <m:t>x</m:t>
+            </m:r>
+            <m:r>
+              <w:rPr>
+                <w:rFonts w:ascii="Cambria Math" w:hAnsi="Cambria Math"/>
+              </w:rPr>
+              <m:t>,y,t</m:t>
+            </m:r>
+          </m:e>
+        </m:d>
+      </m:oMath>
+      <w:r>
+        <w:rPr>
+          <w:rFonts w:hint="eastAsia"/>
+          <w:i/>
+        </w:rPr>
+        <w:t xml:space="preserve"> </w:t>
+      </w:r>
+      <w:r>
+        <w:rPr>
+          <w:rFonts w:hint="eastAsia"/>
+        </w:rPr>
+        <w:t>为它的修正值</w:t>
+      </w:r>
+    </w:p>
+    <w:p>
+      <w:r>
+        <w:rPr>
+          <w:rFonts w:hint="eastAsia"/>
+        </w:rPr>
+        <w:t>下面以</w:t>
+      </w:r>
+      <m:oMath>
+        <m:r>
+          <w:rPr>
+            <w:rFonts w:ascii="Cambria Math" w:hAnsi="Cambria Math" w:hint="eastAsia"/>
+          </w:rPr>
+          <m:t>T</m:t>
+        </m:r>
+        <m:d>
+          <m:dPr>
+            <m:ctrlPr>
+              <w:rPr>
+                <w:rFonts w:ascii="Cambria Math" w:hAnsi="Cambria Math"/>
+                <w:i/>
+              </w:rPr>
+            </m:ctrlPr>
+          </m:dPr>
+          <m:e>
+            <m:r>
+              <w:rPr>
+                <w:rFonts w:ascii="Cambria Math" w:hAnsi="Cambria Math"/>
+              </w:rPr>
+              <m:t>x,y</m:t>
+            </m:r>
+            <m:r>
+              <w:rPr>
+                <w:rFonts w:ascii="Cambria Math" w:hAnsi="Cambria Math"/>
+              </w:rPr>
+              <m:t>,t</m:t>
+            </m:r>
+          </m:e>
+        </m:d>
+      </m:oMath>
+      <w:r>
+        <w:rPr>
+          <w:rFonts w:hint="eastAsia"/>
+        </w:rPr>
+        <w:t>为例介绍其修正方法</w:t>
+      </w:r>
+    </w:p>
+    <w:p>
+      <m:oMathPara>
+        <m:oMath>
+          <m:r>
+            <w:rPr>
+              <w:rFonts w:ascii="Cambria Math" w:hAnsi="Cambria Math" w:hint="eastAsia"/>
+            </w:rPr>
+            <m:t>M</m:t>
+          </m:r>
+          <m:r>
+            <w:rPr>
+              <w:rFonts w:ascii="Cambria Math" w:hAnsi="Cambria Math"/>
+            </w:rPr>
+            <m:t>=ma</m:t>
+          </m:r>
+          <m:r>
+            <w:rPr>
+              <w:rFonts w:ascii="Cambria Math" w:hAnsi="Cambria Math" w:hint="eastAsia"/>
+            </w:rPr>
+            <m:t>x</m:t>
+          </m:r>
+          <m:d>
+            <m:dPr>
+              <m:ctrlPr>
+                <w:rPr>
+                  <w:rFonts w:ascii="Cambria Math" w:hAnsi="Cambria Math"/>
+                  <w:i/>
+                </w:rPr>
+              </m:ctrlPr>
+            </m:dPr>
+            <m:e>
+              <m:sSub>
+                <m:sSubPr>
+                  <m:ctrlPr>
+                    <w:rPr>
+                      <w:rFonts w:ascii="Cambria Math" w:hAnsi="Cambria Math"/>
+                      <w:i/>
+                    </w:rPr>
+                  </m:ctrlPr>
+                </m:sSubPr>
+                <m:e>
+                  <m:r>
+                    <w:rPr>
+                      <w:rFonts w:ascii="Cambria Math" w:hAnsi="Cambria Math"/>
+                    </w:rPr>
+                    <m:t>T</m:t>
+                  </m:r>
+                </m:e>
+                <m:sub>
+                  <m:r>
+                    <w:rPr>
+                      <w:rFonts w:ascii="Cambria Math" w:hAnsi="Cambria Math" w:hint="eastAsia"/>
+                    </w:rPr>
+                    <m:t>max</m:t>
+                  </m:r>
+                </m:sub>
+              </m:sSub>
+              <m:r>
+                <w:rPr>
+                  <w:rFonts w:ascii="Cambria Math" w:hAnsi="Cambria Math"/>
+                </w:rPr>
+                <m:t>-</m:t>
+              </m:r>
+              <m:sSub>
+                <m:sSubPr>
+                  <m:ctrlPr>
+                    <w:rPr>
+                      <w:rFonts w:ascii="Cambria Math" w:hAnsi="Cambria Math"/>
+                      <w:i/>
+                    </w:rPr>
+                  </m:ctrlPr>
+                </m:sSubPr>
+                <m:e>
+                  <m:r>
+                    <w:rPr>
+                      <w:rFonts w:ascii="Cambria Math" w:hAnsi="Cambria Math"/>
+                    </w:rPr>
+                    <m:t>T</m:t>
+                  </m:r>
+                </m:e>
+                <m:sub>
+                  <m:r>
+                    <w:rPr>
+                      <w:rFonts w:ascii="Cambria Math" w:hAnsi="Cambria Math" w:hint="eastAsia"/>
+                    </w:rPr>
+                    <m:t>m</m:t>
+                  </m:r>
+                  <m:r>
+                    <w:rPr>
+                      <w:rFonts w:ascii="Cambria Math" w:hAnsi="Cambria Math" w:hint="eastAsia"/>
+                    </w:rPr>
+                    <m:t>in</m:t>
+                  </m:r>
+                </m:sub>
+              </m:sSub>
+            </m:e>
+          </m:d>
+        </m:oMath>
+      </m:oMathPara>
+    </w:p>
+    <w:p>
+      <w:pPr>
+        <w:rPr>
+          <w:rFonts w:hint="eastAsia"/>
+        </w:rPr>
+      </w:pPr>
+      <w:r>
+        <w:rPr>
+          <w:rFonts w:hint="eastAsia"/>
+        </w:rPr>
+        <w:t>其中</w:t>
+      </w:r>
+      <m:oMath>
+        <m:sSub>
+          <m:sSubPr>
+            <m:ctrlPr>
+              <w:rPr>
+                <w:rFonts w:ascii="Cambria Math" w:hAnsi="Cambria Math"/>
+                <w:i/>
+              </w:rPr>
+            </m:ctrlPr>
+          </m:sSubPr>
+          <m:e>
+            <m:r>
+              <w:rPr>
+                <w:rFonts w:ascii="Cambria Math" w:hAnsi="Cambria Math"/>
+              </w:rPr>
+              <m:t>T</m:t>
+            </m:r>
+          </m:e>
+          <m:sub>
+            <m:r>
+              <w:rPr>
+                <w:rFonts w:ascii="Cambria Math" w:hAnsi="Cambria Math" w:hint="eastAsia"/>
+              </w:rPr>
+              <m:t>max</m:t>
+            </m:r>
+          </m:sub>
+        </m:sSub>
+      </m:oMath>
+      <w:r>
+        <w:rPr>
+          <w:rFonts w:hint="eastAsia"/>
+        </w:rPr>
+        <w:t>表示当前时间点下所有粒子中最大的</w:t>
+      </w:r>
+      <m:oMath>
+        <m:r>
+          <w:rPr>
+            <w:rFonts w:ascii="Cambria Math" w:hAnsi="Cambria Math" w:hint="eastAsia"/>
+          </w:rPr>
+          <m:t>T</m:t>
+        </m:r>
+        <m:d>
+          <m:dPr>
+            <m:ctrlPr>
+              <w:rPr>
+                <w:rFonts w:ascii="Cambria Math" w:hAnsi="Cambria Math"/>
+                <w:i/>
+              </w:rPr>
+            </m:ctrlPr>
+          </m:dPr>
+          <m:e>
+            <m:r>
+              <w:rPr>
+                <w:rFonts w:ascii="Cambria Math" w:hAnsi="Cambria Math"/>
+              </w:rPr>
+              <m:t>x,y</m:t>
+            </m:r>
+            <m:r>
+              <w:rPr>
+                <w:rFonts w:ascii="Cambria Math" w:hAnsi="Cambria Math"/>
+              </w:rPr>
+              <m:t>,t</m:t>
+            </m:r>
+          </m:e>
+        </m:d>
+      </m:oMath>
+      <w:r>
+        <w:rPr>
+          <w:rFonts w:hint="eastAsia"/>
+        </w:rPr>
+        <w:t>，</w:t>
+      </w:r>
+      <m:oMath>
+        <m:sSub>
+          <m:sSubPr>
+            <m:ctrlPr>
+              <w:rPr>
+                <w:rFonts w:ascii="Cambria Math" w:hAnsi="Cambria Math"/>
+                <w:i/>
+              </w:rPr>
+            </m:ctrlPr>
+          </m:sSubPr>
+          <m:e>
+            <m:r>
+              <w:rPr>
+                <w:rFonts w:ascii="Cambria Math" w:hAnsi="Cambria Math"/>
+              </w:rPr>
+              <m:t>T</m:t>
+            </m:r>
+          </m:e>
+          <m:sub>
+            <m:r>
+              <w:rPr>
+                <w:rFonts w:ascii="Cambria Math" w:hAnsi="Cambria Math" w:hint="eastAsia"/>
+              </w:rPr>
+              <m:t>m</m:t>
+            </m:r>
+            <m:r>
+              <w:rPr>
+                <w:rFonts w:ascii="Cambria Math" w:hAnsi="Cambria Math" w:hint="eastAsia"/>
+              </w:rPr>
+              <m:t>in</m:t>
+            </m:r>
+          </m:sub>
+        </m:sSub>
+      </m:oMath>
+      <w:r>
+        <w:rPr>
+          <w:rFonts w:hint="eastAsia"/>
+        </w:rPr>
+        <w:t>同理</w:t>
+      </w:r>
+    </w:p>
+    <w:p>
+      <w:r>
+        <w:rPr>
+          <w:rFonts w:hint="eastAsia"/>
+        </w:rPr>
+        <w:t>则</w:t>
+      </w:r>
+    </w:p>
+    <w:p>
+      <m:oMathPara>
+        <m:oMath>
+          <m:sSup>
+            <m:sSupPr>
+              <m:ctrlPr>
+                <w:rPr>
+                  <w:rFonts w:ascii="Cambria Math" w:hAnsi="Cambria Math"/>
+                  <w:i/>
+                </w:rPr>
+              </m:ctrlPr>
+            </m:sSupPr>
+            <m:e>
+              <m:r>
+                <w:rPr>
+                  <w:rFonts w:ascii="Cambria Math" w:hAnsi="Cambria Math"/>
+                </w:rPr>
+                <m:t>T</m:t>
+              </m:r>
+            </m:e>
+            <m:sup>
+              <m:r>
+                <w:rPr>
+                  <w:rFonts w:ascii="Cambria Math" w:hAnsi="Cambria Math"/>
+                </w:rPr>
+                <m:t>'</m:t>
+              </m:r>
+            </m:sup>
+          </m:sSup>
+          <m:d>
+            <m:dPr>
+              <m:ctrlPr>
+                <w:rPr>
+                  <w:rFonts w:ascii="Cambria Math" w:hAnsi="Cambria Math"/>
+                  <w:i/>
+                </w:rPr>
+              </m:ctrlPr>
+            </m:dPr>
+            <m:e>
+              <m:r>
+                <w:rPr>
+                  <w:rFonts w:ascii="Cambria Math" w:hAnsi="Cambria Math"/>
+                </w:rPr>
+                <m:t>x</m:t>
+              </m:r>
+              <m:r>
+                <w:rPr>
+                  <w:rFonts w:ascii="Cambria Math" w:hAnsi="Cambria Math"/>
+                </w:rPr>
+                <m:t>,y,t</m:t>
+              </m:r>
+            </m:e>
+          </m:d>
+          <m:r>
+            <w:rPr>
+              <w:rFonts w:ascii="Cambria Math" w:hAnsi="Cambria Math"/>
+            </w:rPr>
+            <m:t>=1-</m:t>
+          </m:r>
+          <m:f>
+            <m:fPr>
+              <m:ctrlPr>
+                <w:rPr>
+                  <w:rFonts w:ascii="Cambria Math" w:hAnsi="Cambria Math"/>
+                  <w:i/>
+                </w:rPr>
+              </m:ctrlPr>
+            </m:fPr>
+            <m:num>
+              <m:r>
+                <w:rPr>
+                  <w:rFonts w:ascii="Cambria Math" w:hAnsi="Cambria Math" w:hint="eastAsia"/>
+                </w:rPr>
+                <m:t>T</m:t>
+              </m:r>
+              <m:d>
+                <m:dPr>
+                  <m:ctrlPr>
+                    <w:rPr>
+                      <w:rFonts w:ascii="Cambria Math" w:hAnsi="Cambria Math"/>
+                      <w:i/>
+                    </w:rPr>
+                  </m:ctrlPr>
+                </m:dPr>
+                <m:e>
+                  <m:r>
+                    <w:rPr>
+                      <w:rFonts w:ascii="Cambria Math" w:hAnsi="Cambria Math"/>
+                    </w:rPr>
+                    <m:t>x,y</m:t>
+                  </m:r>
+                  <m:r>
+                    <w:rPr>
+                      <w:rFonts w:ascii="Cambria Math" w:hAnsi="Cambria Math"/>
+                    </w:rPr>
+                    <m:t>,t</m:t>
+                  </m:r>
+                </m:e>
+              </m:d>
+              <m:r>
+                <m:rPr>
+                  <m:sty m:val="p"/>
+                </m:rPr>
+                <w:rPr>
+                  <w:rFonts w:ascii="Cambria Math" w:eastAsia="微软雅黑" w:hAnsi="Cambria Math" w:cs="微软雅黑" w:hint="eastAsia"/>
+                </w:rPr>
+                <m:t>-</m:t>
+              </m:r>
+              <m:sSub>
+                <m:sSubPr>
+                  <m:ctrlPr>
+                    <w:rPr>
+                      <w:rFonts w:ascii="Cambria Math" w:hAnsi="Cambria Math"/>
+                      <w:i/>
+                    </w:rPr>
+                  </m:ctrlPr>
+                </m:sSubPr>
+                <m:e>
+                  <m:r>
+                    <w:rPr>
+                      <w:rFonts w:ascii="Cambria Math" w:hAnsi="Cambria Math"/>
+                    </w:rPr>
+                    <m:t>T</m:t>
+                  </m:r>
+                </m:e>
+                <m:sub>
+                  <m:r>
+                    <w:rPr>
+                      <w:rFonts w:ascii="Cambria Math" w:hAnsi="Cambria Math" w:hint="eastAsia"/>
+                    </w:rPr>
+                    <m:t>min</m:t>
+                  </m:r>
+                </m:sub>
+              </m:sSub>
+            </m:num>
+            <m:den>
+              <m:r>
+                <w:rPr>
+                  <w:rFonts w:ascii="Cambria Math" w:hAnsi="Cambria Math" w:hint="eastAsia"/>
+                </w:rPr>
+                <m:t>M</m:t>
+              </m:r>
+            </m:den>
+          </m:f>
+        </m:oMath>
+      </m:oMathPara>
+    </w:p>
+    <w:p>
+      <w:r>
+        <w:rPr>
+          <w:rFonts w:hint="eastAsia"/>
+        </w:rPr>
+        <w:t>则修正后的数值被归一化到（0,</w:t>
+      </w:r>
+      <w:r>
+        <w:t>1</w:t>
+      </w:r>
+      <w:r>
+        <w:rPr>
+          <w:rFonts w:hint="eastAsia"/>
+        </w:rPr>
+        <w:t>）区间内，方便将多因素整合</w:t>
+      </w:r>
+    </w:p>
+    <w:p>
+      <w:r>
+        <w:rPr>
+          <w:rFonts w:hint="eastAsia"/>
+        </w:rPr>
+        <w:t>其他</w:t>
+      </w:r>
+      <w:r>
+        <w:rPr>
+          <w:rFonts w:hint="eastAsia"/>
+        </w:rPr>
+        <w:t>因素的修正方法同上</w:t>
+      </w:r>
+    </w:p>
+    <w:p/>
+    <w:p>
+      <w:r>
+        <w:rPr>
+          <w:rFonts w:hint="eastAsia"/>
+        </w:rPr>
+        <w:t>对于未定的参数</w:t>
+      </w:r>
+    </w:p>
+    <w:p>
+      <w:r>
+        <w:rPr>
+          <w:rFonts w:hint="eastAsia"/>
+        </w:rPr>
+        <w:t>我们仿照之前的方法，对照历史迁徙图，进行修正参数</w:t>
+      </w:r>
+    </w:p>
+    <w:p/>
+    <w:p>
+      <w:r>
+        <w:rPr>
+          <w:rFonts w:hint="eastAsia"/>
+        </w:rPr>
+        <w:t>我们采用VAR模型修正后的温度，</w:t>
+      </w:r>
+      <w:r>
+        <w:rPr>
+          <w:rFonts w:hint="eastAsia"/>
+        </w:rPr>
+        <w:t>以下是两种鱼的迁徙流程图</w:t>
+      </w:r>
+    </w:p>
+    <w:p>
+      <w:r>
+        <w:rPr>
+          <w:noProof/>
+        </w:rPr>
+        <w:lastRenderedPageBreak/>
+        <w:drawing>
+          <wp:inline distT="0" distB="0" distL="0" distR="0" wp14:anchorId="3612B2DE" wp14:editId="15BC7A99">
+            <wp:extent cx="5274310" cy="5274310"/>
+            <wp:effectExtent l="0" t="0" r="2540" b="2540"/>
+            <wp:docPr id="27" name="图片 27"/>
+            <wp:cNvGraphicFramePr>
+              <a:graphicFrameLocks xmlns:a="http://schemas.openxmlformats.org/drawingml/2006/main" noChangeAspect="1"/>
+            </wp:cNvGraphicFramePr>
+            <a:graphic xmlns:a="http://schemas.openxmlformats.org/drawingml/2006/main">
+              <a:graphicData uri="http://schemas.openxmlformats.org/drawingml/2006/picture">
+                <pic:pic xmlns:pic="http://schemas.openxmlformats.org/drawingml/2006/picture">
+                  <pic:nvPicPr>
+                    <pic:cNvPr id="1" name=""/>
+                    <pic:cNvPicPr/>
+                  </pic:nvPicPr>
+                  <pic:blipFill>
+                    <a:blip r:embed="rId17"/>
+                    <a:stretch>
+                      <a:fillRect/>
+                    </a:stretch>
+                  </pic:blipFill>
+                  <pic:spPr>
+                    <a:xfrm>
+                      <a:off x="0" y="0"/>
+                      <a:ext cx="5274310" cy="5274310"/>
+                    </a:xfrm>
+                    <a:prstGeom prst="rect">
+                      <a:avLst/>
+                    </a:prstGeom>
+                  </pic:spPr>
+                </pic:pic>
+              </a:graphicData>
+            </a:graphic>
+          </wp:inline>
+        </w:drawing>
+      </w:r>
+    </w:p>
+    <w:p>
+      <w:pPr>
+        <w:rPr>
+          <w:rFonts w:hint="eastAsia"/>
+        </w:rPr>
+      </w:pPr>
+    </w:p>
+    <w:p>
+      <w:pPr>
+        <w:rPr>
+          <w:rFonts w:hint="eastAsia"/>
+        </w:rPr>
+      </w:pPr>
+    </w:p>
+    <w:p/>
+    <w:p>
+      <w:r>
+        <w:rPr>
+          <w:rFonts w:hint="eastAsia"/>
+        </w:rPr>
+        <w:t>最终位置</w:t>
+      </w:r>
+    </w:p>
+    <w:p>
+      <w:r>
+        <w:rPr>
+          <w:rFonts w:hint="eastAsia"/>
+        </w:rPr>
+        <w:t>Herring</w:t>
+      </w:r>
+      <w:r>
+        <w:t>:</w:t>
+      </w:r>
+      <w:r>
+        <w:t xml:space="preserve"> 63.06747</w:t>
+      </w:r>
+      <w:r>
+        <w:rPr>
+          <w:rFonts w:hint="eastAsia"/>
+        </w:rPr>
+        <w:t>°</w:t>
+      </w:r>
+      <w:r>
+        <w:t xml:space="preserve">N </w:t>
+      </w:r>
+      <w:r>
+        <w:t>9.175527</w:t>
+      </w:r>
+      <w:r>
+        <w:rPr>
+          <w:rFonts w:hint="eastAsia"/>
+        </w:rPr>
+        <w:t>°</w:t>
+      </w:r>
+      <w:r>
+        <w:t>W</w:t>
+      </w:r>
+    </w:p>
+    <w:p>
+      <w:r>
+        <w:rPr>
+          <w:noProof/>
+        </w:rPr>
+        <w:lastRenderedPageBreak/>
+        <w:drawing>
+          <wp:inline distT="0" distB="0" distL="0" distR="0" wp14:anchorId="78799132" wp14:editId="0E0D039F">
+            <wp:extent cx="5274310" cy="5274310"/>
+            <wp:effectExtent l="0" t="0" r="2540" b="2540"/>
+            <wp:docPr id="28" name="图片 28"/>
+            <wp:cNvGraphicFramePr>
+              <a:graphicFrameLocks xmlns:a="http://schemas.openxmlformats.org/drawingml/2006/main" noChangeAspect="1"/>
+            </wp:cNvGraphicFramePr>
+            <a:graphic xmlns:a="http://schemas.openxmlformats.org/drawingml/2006/main">
+              <a:graphicData uri="http://schemas.openxmlformats.org/drawingml/2006/picture">
+                <pic:pic xmlns:pic="http://schemas.openxmlformats.org/drawingml/2006/picture">
+                  <pic:nvPicPr>
+                    <pic:cNvPr id="1" name=""/>
+                    <pic:cNvPicPr/>
+                  </pic:nvPicPr>
+                  <pic:blipFill>
+                    <a:blip r:embed="rId18"/>
+                    <a:stretch>
+                      <a:fillRect/>
+                    </a:stretch>
+                  </pic:blipFill>
+                  <pic:spPr>
+                    <a:xfrm>
+                      <a:off x="0" y="0"/>
+                      <a:ext cx="5274310" cy="5274310"/>
+                    </a:xfrm>
+                    <a:prstGeom prst="rect">
+                      <a:avLst/>
+                    </a:prstGeom>
+                  </pic:spPr>
+                </pic:pic>
+              </a:graphicData>
+            </a:graphic>
+          </wp:inline>
+        </w:drawing>
+      </w:r>
+    </w:p>
+    <w:p>
+      <w:r>
+        <w:rPr>
+          <w:rFonts w:hint="eastAsia"/>
+        </w:rPr>
+        <w:t>Mackerel:</w:t>
+      </w:r>
+      <w:r>
+        <w:t>60.67421</w:t>
+      </w:r>
+      <w:r>
+        <w:rPr>
+          <w:rFonts w:hint="eastAsia"/>
+        </w:rPr>
+        <w:t>°</w:t>
+      </w:r>
+      <w:r>
+        <w:t>N 7.48273</w:t>
+      </w:r>
+      <w:r>
+        <w:rPr>
+          <w:rFonts w:hint="eastAsia"/>
+        </w:rPr>
+        <w:t>°</w:t>
+      </w:r>
+      <w:r>
+        <w:t>W</w:t>
+      </w:r>
+    </w:p>
+    <w:p>
+      <w:r>
+        <w:rPr>
+          <w:noProof/>
+        </w:rPr>
+        <w:lastRenderedPageBreak/>
+        <w:drawing>
+          <wp:inline distT="0" distB="0" distL="0" distR="0" wp14:anchorId="7968CBF1" wp14:editId="06F0DF4B">
+            <wp:extent cx="5274310" cy="5274310"/>
+            <wp:effectExtent l="0" t="0" r="2540" b="2540"/>
+            <wp:docPr id="29" name="图片 29"/>
+            <wp:cNvGraphicFramePr>
+              <a:graphicFrameLocks xmlns:a="http://schemas.openxmlformats.org/drawingml/2006/main" noChangeAspect="1"/>
+            </wp:cNvGraphicFramePr>
+            <a:graphic xmlns:a="http://schemas.openxmlformats.org/drawingml/2006/main">
+              <a:graphicData uri="http://schemas.openxmlformats.org/drawingml/2006/picture">
+                <pic:pic xmlns:pic="http://schemas.openxmlformats.org/drawingml/2006/picture">
+                  <pic:nvPicPr>
+                    <pic:cNvPr id="1" name=""/>
+                    <pic:cNvPicPr/>
+                  </pic:nvPicPr>
+                  <pic:blipFill>
+                    <a:blip r:embed="rId19"/>
+                    <a:stretch>
+                      <a:fillRect/>
+                    </a:stretch>
+                  </pic:blipFill>
+                  <pic:spPr>
+                    <a:xfrm>
+                      <a:off x="0" y="0"/>
+                      <a:ext cx="5274310" cy="5274310"/>
+                    </a:xfrm>
+                    <a:prstGeom prst="rect">
+                      <a:avLst/>
+                    </a:prstGeom>
+                  </pic:spPr>
+                </pic:pic>
+              </a:graphicData>
+            </a:graphic>
+          </wp:inline>
+        </w:drawing>
+      </w:r>
+    </w:p>
+    <w:p/>
+    <w:p/>
+    <w:p>
+      <w:r>
+        <w:rPr>
+          <w:rFonts w:hint="eastAsia"/>
+        </w:rPr>
+        <w:t>在此基础上，我们利用规划的方法求出了港口能捕捞的最大距离。</w:t>
+      </w:r>
+    </w:p>
+    <w:p>
+      <w:r>
+        <w:rPr>
+          <w:rFonts w:hint="eastAsia"/>
+        </w:rPr>
+        <w:t>为了简化模型，我们假设港口是一个点，港口能覆盖的捕捞范围是一个圆形区域，且我们选取了苏格兰最北部的港口（</w:t>
+      </w:r>
+      <w:r>
+        <w:t>57.6934</w:t>
+      </w:r>
+      <w:r>
+        <w:rPr>
+          <w:rFonts w:hint="eastAsia"/>
+        </w:rPr>
+        <w:t>°</w:t>
+      </w:r>
+      <w:r>
+        <w:t xml:space="preserve">N </w:t>
+      </w:r>
+      <w:r>
+        <w:t>2.0076</w:t>
+      </w:r>
+      <w:r>
+        <w:rPr>
+          <w:rFonts w:hint="eastAsia"/>
+        </w:rPr>
+        <w:t>°</w:t>
+      </w:r>
+      <w:r>
+        <w:t>W</w:t>
+      </w:r>
+      <w:r>
+        <w:rPr>
+          <w:rFonts w:hint="eastAsia"/>
+        </w:rPr>
+        <w:t>）</w:t>
+      </w:r>
+      <w:r>
+        <w:rPr>
+          <w:rFonts w:hint="eastAsia"/>
+        </w:rPr>
+        <w:t>进行讨论。经过计算，我们得知当有6</w:t>
+      </w:r>
+      <w:r>
+        <w:t>8.0</w:t>
+      </w:r>
+      <w:r>
+        <w:rPr>
+          <w:rFonts w:hint="eastAsia"/>
+        </w:rPr>
+        <w:t>%以上的鱼群离的港口的距离超过</w:t>
+      </w:r>
+      <w:r>
+        <w:t>277800</w:t>
+      </w:r>
+      <w:r>
+        <w:rPr>
+          <w:rFonts w:hint="eastAsia"/>
+        </w:rPr>
+        <w:t>m的时候，认为苏格兰的小型捕捞公司濒临破产。为了求出到达这一时刻所需要的时间，我们利用上述的PSO模型模拟鱼类的迁徙，并且在鱼类有6</w:t>
+      </w:r>
+      <w:r>
+        <w:t>7.5</w:t>
+      </w:r>
+      <w:r>
+        <w:rPr>
+          <w:rFonts w:hint="eastAsia"/>
+        </w:rPr>
+        <w:t>%离开这一范围时输出结果。为了进一步，简化模型，我们将两种鱼取平均看作一种，取最适温度为二者的平均（1</w:t>
+      </w:r>
+      <w:r>
+        <w:t>0.5</w:t>
+      </w:r>
+      <w:r>
+        <w:rPr>
+          <w:rFonts w:hint="eastAsia"/>
+        </w:rPr>
+        <w:t>），</w:t>
+      </w:r>
+      <w:proofErr w:type="gramStart"/>
+      <w:r>
+        <w:rPr>
+          <w:rFonts w:hint="eastAsia"/>
+        </w:rPr>
+        <w:t>取速度</w:t>
+      </w:r>
+      <w:proofErr w:type="gramEnd"/>
+      <w:r>
+        <w:rPr>
+          <w:rFonts w:hint="eastAsia"/>
+        </w:rPr>
+        <w:t>为二者的平均</w:t>
+      </w:r>
+      <w:r>
+        <w:rPr>
+          <w:rFonts w:hint="eastAsia"/>
+        </w:rPr>
+        <w:t>（1</w:t>
+      </w:r>
+      <w:r>
+        <w:t>.75</w:t>
+      </w:r>
+      <w:r>
+        <w:rPr>
+          <w:rFonts w:hint="eastAsia"/>
+        </w:rPr>
+        <w:t>）</w:t>
+      </w:r>
+      <w:r>
+        <w:rPr>
+          <w:rFonts w:hint="eastAsia"/>
+        </w:rPr>
+        <w:t>。</w:t>
+      </w:r>
+      <w:r>
+        <w:rPr>
+          <w:rFonts w:hint="eastAsia"/>
+        </w:rPr>
+        <w:t>从上图可以看出，两种鱼的迁徙趋势相近，取平均不失准确性。</w:t>
+      </w:r>
+    </w:p>
+    <w:p>
+      <w:r>
+        <w:rPr>
+          <w:rFonts w:hint="eastAsia"/>
+        </w:rPr>
+        <w:t>最后，我们采用三种不同的水温来获得最坏、最可能、最好情况。</w:t>
+      </w:r>
+    </w:p>
+    <w:p>
+      <w:pPr>
+        <w:rPr>
+          <w:rFonts w:hint="eastAsia"/>
+        </w:rPr>
+      </w:pPr>
+      <w:r>
+        <w:rPr>
+          <w:rFonts w:hint="eastAsia"/>
+        </w:rPr>
+        <w:t>我们采用</w:t>
+      </w:r>
+      <w:r>
+        <w:rPr>
+          <w:rFonts w:hint="eastAsia"/>
+        </w:rPr>
+        <w:t>RCP3-PD</w:t>
+      </w:r>
+      <w:r>
+        <w:rPr>
+          <w:rFonts w:hint="eastAsia"/>
+        </w:rPr>
+        <w:t>修正的季节-灰色预测模型：</w:t>
+      </w:r>
+      <w:r>
+        <w:rPr>
+          <w:rFonts w:hint="eastAsia"/>
+        </w:rPr>
+        <w:t>1</w:t>
+      </w:r>
+      <w:r>
+        <w:t>53</w:t>
+      </w:r>
+      <w:r>
+        <w:rPr>
+          <w:rFonts w:hint="eastAsia"/>
+        </w:rPr>
+        <w:t>个月</w:t>
+      </w:r>
+    </w:p>
+    <w:p>
+      <w:r>
+        <w:rPr>
+          <w:rFonts w:hint="eastAsia"/>
+        </w:rPr>
+        <w:t>采用VAR：5</w:t>
+      </w:r>
+      <w:r>
+        <w:t>0</w:t>
+      </w:r>
+      <w:r>
+        <w:rPr>
+          <w:rFonts w:hint="eastAsia"/>
+        </w:rPr>
+        <w:t>个月</w:t>
+      </w:r>
+    </w:p>
+    <w:p>
+      <w:pPr>
+        <w:rPr>
+          <w:rFonts w:hint="eastAsia"/>
+        </w:rPr>
+      </w:pPr>
+      <w:r>
+        <w:rPr>
+          <w:rFonts w:hint="eastAsia"/>
+        </w:rPr>
+        <w:t>采用RCP45：5</w:t>
+      </w:r>
+      <w:r>
+        <w:t>0</w:t>
+      </w:r>
+      <w:r>
+        <w:rPr>
+          <w:rFonts w:hint="eastAsia"/>
+        </w:rPr>
+        <w:t>个月</w:t>
+      </w:r>
+    </w:p>
+    <w:p>
+      <w:r>
+        <w:rPr>
+          <w:rFonts w:hint="eastAsia"/>
+        </w:rPr>
+        <w:t>采用RCP85：2</w:t>
+      </w:r>
+      <w:r>
+        <w:t>7</w:t>
+      </w:r>
+      <w:r>
+        <w:rPr>
+          <w:rFonts w:hint="eastAsia"/>
+        </w:rPr>
+        <w:t>个月</w:t>
+      </w:r>
+    </w:p>
+    <w:p>
+      <w:r>
+        <w:rPr>
+          <w:rFonts w:hint="eastAsia"/>
+        </w:rPr>
+        <w:t>因此我们取1</w:t>
+      </w:r>
+      <w:r>
+        <w:t>53</w:t>
+      </w:r>
+      <w:r>
+        <w:rPr>
+          <w:rFonts w:hint="eastAsia"/>
+        </w:rPr>
+        <w:t>个月为最好情况，取5</w:t>
+      </w:r>
+      <w:r>
+        <w:t>0</w:t>
+      </w:r>
+      <w:r>
+        <w:rPr>
+          <w:rFonts w:hint="eastAsia"/>
+        </w:rPr>
+        <w:t>个月为最可能的情况（两种不一样的模型得到同样的结果），取2</w:t>
+      </w:r>
+      <w:r>
+        <w:t>7</w:t>
+      </w:r>
+      <w:r>
+        <w:rPr>
+          <w:rFonts w:hint="eastAsia"/>
+        </w:rPr>
+        <w:t>个月为最坏情况</w:t>
+      </w:r>
+    </w:p>
+    <w:p>
+      <w:pPr>
+        <w:rPr>
+          <w:rFonts w:hint="eastAsia"/>
+        </w:rPr>
+      </w:pPr>
+      <w:r>
+        <w:rPr>
+          <w:rFonts w:hint="eastAsia"/>
+        </w:rPr>
+        <w:lastRenderedPageBreak/>
+        <w:t>未经修正的季节-灰色模型不采用</w:t>
+      </w:r>
       <w:bookmarkStart w:id="0" w:name="_GoBack"/>
       <w:bookmarkEnd w:id="0"/>
     </w:p>

--- a/Charts/关于第一问和第二问的思路和解释.docx
+++ b/Charts/关于第一问和第二问的思路和解释.docx
@@ -415,11 +415,6 @@
     </w:p>
     <w:p/>
     <w:p>
-      <w:pPr>
-        <w:rPr>
-          <w:rFonts w:hint="eastAsia"/>
-        </w:rPr>
-      </w:pPr>
       <w:r>
         <w:rPr>
           <w:rFonts w:hint="eastAsia"/>
@@ -427,13 +422,7 @@
         <w:t>我们</w:t>
       </w:r>
     </w:p>
-    <w:p>
-      <w:pPr>
-        <w:rPr>
-          <w:rFonts w:hint="eastAsia"/>
-        </w:rPr>
-      </w:pPr>
-    </w:p>
+    <w:p/>
     <w:p>
       <w:r>
         <w:rPr>
@@ -1098,7 +1087,7 @@
             <w:rPr>
               <w:rFonts w:ascii="Cambria Math" w:hAnsi="Cambria Math" w:hint="eastAsia"/>
             </w:rPr>
-            <m:t>T</m:t>
+            <m:t>t</m:t>
           </m:r>
         </m:oMath>
       </m:oMathPara>
@@ -1140,9 +1129,9 @@
             <m:e>
               <m:r>
                 <w:rPr>
-                  <w:rFonts w:ascii="Cambria Math" w:hAnsi="Cambria Math"/>
-                </w:rPr>
-                <m:t>T</m:t>
+                  <w:rFonts w:ascii="Cambria Math" w:hAnsi="Cambria Math" w:hint="eastAsia"/>
+                </w:rPr>
+                <m:t>t</m:t>
               </m:r>
             </m:e>
             <m:sup>
@@ -1196,7 +1185,7 @@
                 <w:rPr>
                   <w:rFonts w:ascii="Cambria Math" w:hAnsi="Cambria Math" w:hint="eastAsia"/>
                 </w:rPr>
-                <m:t>T</m:t>
+                <m:t>t</m:t>
               </m:r>
             </m:den>
           </m:f>
@@ -1204,7 +1193,13 @@
             <w:rPr>
               <w:rFonts w:ascii="Cambria Math" w:hAnsi="Cambria Math"/>
             </w:rPr>
-            <m:t>∝T</m:t>
+            <m:t>∝</m:t>
+          </m:r>
+          <m:r>
+            <w:rPr>
+              <w:rFonts w:ascii="Cambria Math" w:hAnsi="Cambria Math" w:hint="eastAsia"/>
+            </w:rPr>
+            <m:t>t</m:t>
           </m:r>
         </m:oMath>
       </m:oMathPara>
@@ -1282,9 +1277,9 @@
                 <m:e>
                   <m:r>
                     <w:rPr>
-                      <w:rFonts w:ascii="Cambria Math" w:hAnsi="Cambria Math"/>
+                      <w:rFonts w:ascii="Cambria Math" w:hAnsi="Cambria Math" w:hint="eastAsia"/>
                     </w:rPr>
-                    <m:t>T</m:t>
+                    <m:t>t</m:t>
                   </m:r>
                 </m:e>
                 <m:sup>
@@ -1340,9 +1335,9 @@
             <m:e>
               <m:r>
                 <w:rPr>
-                  <w:rFonts w:ascii="Cambria Math" w:hAnsi="Cambria Math"/>
-                </w:rPr>
-                <m:t>t</m:t>
+                  <w:rFonts w:ascii="Cambria Math" w:hAnsi="Cambria Math" w:hint="eastAsia"/>
+                </w:rPr>
+                <m:t>T</m:t>
               </m:r>
             </m:e>
             <m:sub>
@@ -1372,9 +1367,9 @@
             <m:e>
               <m:r>
                 <w:rPr>
-                  <w:rFonts w:ascii="Cambria Math" w:hAnsi="Cambria Math"/>
-                </w:rPr>
-                <m:t>t</m:t>
+                  <w:rFonts w:ascii="Cambria Math" w:hAnsi="Cambria Math" w:hint="eastAsia"/>
+                </w:rPr>
+                <m:t>T</m:t>
               </m:r>
             </m:e>
             <m:sub>
@@ -1404,9 +1399,9 @@
             <m:e>
               <m:r>
                 <w:rPr>
-                  <w:rFonts w:ascii="Cambria Math" w:hAnsi="Cambria Math"/>
-                </w:rPr>
-                <m:t>t</m:t>
+                  <w:rFonts w:ascii="Cambria Math" w:hAnsi="Cambria Math" w:hint="eastAsia"/>
+                </w:rPr>
+                <m:t>T</m:t>
               </m:r>
             </m:e>
             <m:sub>
@@ -1436,9 +1431,9 @@
             <m:e>
               <m:r>
                 <w:rPr>
-                  <w:rFonts w:ascii="Cambria Math" w:hAnsi="Cambria Math"/>
-                </w:rPr>
-                <m:t>t</m:t>
+                  <w:rFonts w:ascii="Cambria Math" w:hAnsi="Cambria Math" w:hint="eastAsia"/>
+                </w:rPr>
+                <m:t>T</m:t>
               </m:r>
             </m:e>
             <m:sub>
@@ -1476,9 +1471,9 @@
             <m:e>
               <m:r>
                 <w:rPr>
-                  <w:rFonts w:ascii="Cambria Math" w:hAnsi="Cambria Math"/>
-                </w:rPr>
-                <m:t>t</m:t>
+                  <w:rFonts w:ascii="Cambria Math" w:hAnsi="Cambria Math" w:hint="eastAsia"/>
+                </w:rPr>
+                <m:t>T</m:t>
               </m:r>
             </m:e>
             <m:sub>
@@ -1514,9 +1509,9 @@
             <m:e>
               <m:r>
                 <w:rPr>
-                  <w:rFonts w:ascii="Cambria Math" w:hAnsi="Cambria Math"/>
-                </w:rPr>
-                <m:t>t</m:t>
+                  <w:rFonts w:ascii="Cambria Math" w:hAnsi="Cambria Math" w:hint="eastAsia"/>
+                </w:rPr>
+                <m:t>T</m:t>
               </m:r>
             </m:e>
             <m:sub>
@@ -1546,9 +1541,9 @@
             <m:e>
               <m:r>
                 <w:rPr>
-                  <w:rFonts w:ascii="Cambria Math" w:hAnsi="Cambria Math"/>
-                </w:rPr>
-                <m:t>t</m:t>
+                  <w:rFonts w:ascii="Cambria Math" w:hAnsi="Cambria Math" w:hint="eastAsia"/>
+                </w:rPr>
+                <m:t>T</m:t>
               </m:r>
             </m:e>
             <m:sub>
@@ -1584,9 +1579,9 @@
             <m:e>
               <m:r>
                 <w:rPr>
-                  <w:rFonts w:ascii="Cambria Math" w:hAnsi="Cambria Math"/>
-                </w:rPr>
-                <m:t>t</m:t>
+                  <w:rFonts w:ascii="Cambria Math" w:hAnsi="Cambria Math" w:hint="eastAsia"/>
+                </w:rPr>
+                <m:t>T</m:t>
               </m:r>
             </m:e>
             <m:sub>
@@ -1616,9 +1611,9 @@
             <m:e>
               <m:r>
                 <w:rPr>
-                  <w:rFonts w:ascii="Cambria Math" w:hAnsi="Cambria Math"/>
-                </w:rPr>
-                <m:t>t</m:t>
+                  <w:rFonts w:ascii="Cambria Math" w:hAnsi="Cambria Math" w:hint="eastAsia"/>
+                </w:rPr>
+                <m:t>T</m:t>
               </m:r>
             </m:e>
             <m:sub>
@@ -1654,9 +1649,9 @@
             <m:e>
               <m:r>
                 <w:rPr>
-                  <w:rFonts w:ascii="Cambria Math" w:hAnsi="Cambria Math"/>
-                </w:rPr>
-                <m:t>t</m:t>
+                  <w:rFonts w:ascii="Cambria Math" w:hAnsi="Cambria Math" w:hint="eastAsia"/>
+                </w:rPr>
+                <m:t>T</m:t>
               </m:r>
             </m:e>
             <m:sub>
@@ -1686,9 +1681,9 @@
             <m:e>
               <m:r>
                 <w:rPr>
-                  <w:rFonts w:ascii="Cambria Math" w:hAnsi="Cambria Math"/>
-                </w:rPr>
-                <m:t>t</m:t>
+                  <w:rFonts w:ascii="Cambria Math" w:hAnsi="Cambria Math" w:hint="eastAsia"/>
+                </w:rPr>
+                <m:t>T</m:t>
               </m:r>
             </m:e>
             <m:sub>
@@ -1724,9 +1719,9 @@
             <m:e>
               <m:r>
                 <w:rPr>
-                  <w:rFonts w:ascii="Cambria Math" w:hAnsi="Cambria Math"/>
-                </w:rPr>
-                <m:t>t</m:t>
+                  <w:rFonts w:ascii="Cambria Math" w:hAnsi="Cambria Math" w:hint="eastAsia"/>
+                </w:rPr>
+                <m:t>T</m:t>
               </m:r>
             </m:e>
             <m:sub>
@@ -1839,9 +1834,9 @@
                     <m:e>
                       <m:r>
                         <w:rPr>
-                          <w:rFonts w:ascii="Cambria Math" w:hAnsi="Cambria Math"/>
+                          <w:rFonts w:ascii="Cambria Math" w:hAnsi="Cambria Math" w:hint="eastAsia"/>
                         </w:rPr>
-                        <m:t>t</m:t>
+                        <m:t>T</m:t>
                       </m:r>
                     </m:e>
                     <m:sub>
@@ -1884,9 +1879,9 @@
             <m:e>
               <m:r>
                 <w:rPr>
-                  <w:rFonts w:ascii="Cambria Math" w:hAnsi="Cambria Math"/>
-                </w:rPr>
-                <m:t>t</m:t>
+                  <w:rFonts w:ascii="Cambria Math" w:hAnsi="Cambria Math" w:hint="eastAsia"/>
+                </w:rPr>
+                <m:t>T</m:t>
               </m:r>
             </m:e>
           </m:acc>
@@ -1919,9 +1914,9 @@
                 <m:e>
                   <m:r>
                     <w:rPr>
-                      <w:rFonts w:ascii="Cambria Math" w:hAnsi="Cambria Math"/>
+                      <w:rFonts w:ascii="Cambria Math" w:hAnsi="Cambria Math" w:hint="eastAsia"/>
                     </w:rPr>
-                    <m:t>t</m:t>
+                    <m:t>T</m:t>
                   </m:r>
                 </m:e>
                 <m:sup>
@@ -1954,9 +1949,9 @@
             <m:e>
               <m:r>
                 <w:rPr>
-                  <w:rFonts w:ascii="Cambria Math" w:hAnsi="Cambria Math"/>
-                </w:rPr>
-                <m:t>t</m:t>
+                  <w:rFonts w:ascii="Cambria Math" w:hAnsi="Cambria Math" w:hint="eastAsia"/>
+                </w:rPr>
+                <m:t>T</m:t>
               </m:r>
             </m:e>
           </m:acc>
@@ -2017,9 +2012,9 @@
                     <m:e>
                       <m:r>
                         <w:rPr>
-                          <w:rFonts w:ascii="Cambria Math" w:hAnsi="Cambria Math"/>
+                          <w:rFonts w:ascii="Cambria Math" w:hAnsi="Cambria Math" w:hint="eastAsia"/>
                         </w:rPr>
-                        <m:t>t</m:t>
+                        <m:t>T</m:t>
                       </m:r>
                     </m:e>
                     <m:sub>
@@ -2194,9 +2189,9 @@
                 <m:e>
                   <m:r>
                     <w:rPr>
-                      <w:rFonts w:ascii="Cambria Math" w:hAnsi="Cambria Math"/>
+                      <w:rFonts w:ascii="Cambria Math" w:hAnsi="Cambria Math" w:hint="eastAsia"/>
                     </w:rPr>
-                    <m:t>t</m:t>
+                    <m:t>T</m:t>
                   </m:r>
                 </m:e>
                 <m:sub>
@@ -2213,6 +2208,12 @@
                   <w:rFonts w:ascii="Cambria Math" w:hAnsi="Cambria Math"/>
                 </w:rPr>
                 <m:t>-</m:t>
+              </m:r>
+              <m:r>
+                <w:rPr>
+                  <w:rFonts w:ascii="Cambria Math" w:hAnsi="Cambria Math"/>
+                </w:rPr>
+                <m:t>Δ</m:t>
               </m:r>
               <m:sSub>
                 <m:sSubPr>
@@ -2226,38 +2227,18 @@
                 <m:e>
                   <m:r>
                     <w:rPr>
-                      <w:rFonts w:ascii="Cambria Math" w:hAnsi="Cambria Math"/>
+                      <w:rFonts w:ascii="Cambria Math" w:hAnsi="Cambria Math" w:hint="eastAsia"/>
                     </w:rPr>
-                    <m:t>Δ</m:t>
+                    <m:t>T</m:t>
                   </m:r>
                 </m:e>
                 <m:sub>
-                  <m:sSub>
-                    <m:sSubPr>
-                      <m:ctrlPr>
-                        <w:rPr>
-                          <w:rFonts w:ascii="Cambria Math" w:hAnsi="Cambria Math"/>
-                          <w:i/>
-                        </w:rPr>
-                      </m:ctrlPr>
-                    </m:sSubPr>
-                    <m:e>
-                      <m:r>
-                        <w:rPr>
-                          <w:rFonts w:ascii="Cambria Math" w:hAnsi="Cambria Math"/>
-                        </w:rPr>
-                        <m:t>t</m:t>
-                      </m:r>
-                    </m:e>
-                    <m:sub>
-                      <m:r>
-                        <w:rPr>
-                          <w:rFonts w:ascii="Cambria Math" w:hAnsi="Cambria Math"/>
-                        </w:rPr>
-                        <m:t>j</m:t>
-                      </m:r>
-                    </m:sub>
-                  </m:sSub>
+                  <m:r>
+                    <w:rPr>
+                      <w:rFonts w:ascii="Cambria Math" w:hAnsi="Cambria Math" w:hint="eastAsia"/>
+                    </w:rPr>
+                    <m:t>j</m:t>
+                  </m:r>
                 </m:sub>
               </m:sSub>
             </m:num>
@@ -2378,9 +2359,9 @@
                 <m:e>
                   <m:r>
                     <w:rPr>
-                      <w:rFonts w:ascii="Cambria Math" w:hAnsi="Cambria Math"/>
+                      <w:rFonts w:ascii="Cambria Math" w:hAnsi="Cambria Math" w:hint="eastAsia"/>
                     </w:rPr>
-                    <m:t>t</m:t>
+                    <m:t>T</m:t>
                   </m:r>
                 </m:e>
                 <m:sup>
@@ -2412,9 +2393,9 @@
                 <m:e>
                   <m:r>
                     <w:rPr>
-                      <w:rFonts w:ascii="Cambria Math" w:hAnsi="Cambria Math"/>
+                      <w:rFonts w:ascii="Cambria Math" w:hAnsi="Cambria Math" w:hint="eastAsia"/>
                     </w:rPr>
-                    <m:t>T</m:t>
+                    <m:t>t</m:t>
                   </m:r>
                 </m:e>
                 <m:sup>
@@ -2550,14 +2531,8 @@
         <w:t>利用不同的模型修正即可得到不同的SST值</w:t>
       </w:r>
     </w:p>
-    <w:p>
-      <w:pPr>
-        <w:rPr>
-          <w:rFonts w:hint="eastAsia"/>
-        </w:rPr>
-      </w:pPr>
-    </w:p>
     <w:p/>
+    <w:p/>
     <w:p>
       <w:r>
         <w:rPr>
@@ -2614,11 +2589,6 @@
       </w:r>
     </w:p>
     <w:p>
-      <w:pPr>
-        <w:rPr>
-          <w:rFonts w:hint="eastAsia"/>
-        </w:rPr>
-      </w:pPr>
       <w:r>
         <w:rPr>
           <w:rFonts w:hint="eastAsia"/>
@@ -2707,11 +2677,6 @@
       </w:r>
     </w:p>
     <w:p>
-      <w:pPr>
-        <w:rPr>
-          <w:rFonts w:hint="eastAsia"/>
-        </w:rPr>
-      </w:pPr>
       <w:r>
         <w:rPr>
           <w:rFonts w:hint="eastAsia"/>
@@ -2725,10 +2690,7 @@
         <w:t>平均最适温度在</w:t>
       </w:r>
       <w:r>
-        <w:t>10</w:t>
-      </w:r>
-      <w:r>
-        <w:t>.5</w:t>
+        <w:t>10.5</w:t>
       </w:r>
       <w:r>
         <w:rPr>
@@ -2737,13 +2699,7 @@
         <w:t>℃左右</w:t>
       </w:r>
     </w:p>
-    <w:p>
-      <w:pPr>
-        <w:rPr>
-          <w:rFonts w:hint="eastAsia"/>
-        </w:rPr>
-      </w:pPr>
-    </w:p>
+    <w:p/>
     <w:p>
       <w:r>
         <w:rPr>
@@ -2767,11 +2723,6 @@
       </w:r>
     </w:p>
     <w:p>
-      <w:pPr>
-        <w:rPr>
-          <w:rFonts w:hint="eastAsia"/>
-        </w:rPr>
-      </w:pPr>
       <w:r>
         <w:rPr>
           <w:rFonts w:hint="eastAsia"/>
@@ -2780,11 +2731,6 @@
       </w:r>
     </w:p>
     <w:p>
-      <w:pPr>
-        <w:rPr>
-          <w:rFonts w:hint="eastAsia"/>
-        </w:rPr>
-      </w:pPr>
       <w:r>
         <w:rPr>
           <w:rFonts w:hint="eastAsia"/>
@@ -2862,13 +2808,7 @@
           <w:rPr>
             <w:rFonts w:ascii="Cambria Math" w:hAnsi="Cambria Math"/>
           </w:rPr>
-          <m:t>×</m:t>
-        </m:r>
-        <m:r>
-          <w:rPr>
-            <w:rFonts w:ascii="Cambria Math" w:hAnsi="Cambria Math"/>
-          </w:rPr>
-          <m:t>2</m:t>
+          <m:t>×2</m:t>
         </m:r>
       </m:oMath>
       <w:r>
@@ -3144,11 +3084,6 @@
       </w:r>
     </w:p>
     <w:p>
-      <w:pPr>
-        <w:rPr>
-          <w:rFonts w:hint="eastAsia"/>
-        </w:rPr>
-      </w:pPr>
       <m:oMathPara>
         <m:oMath>
           <m:r>
@@ -3395,13 +3330,7 @@
                     <w:rPr>
                       <w:rFonts w:ascii="Cambria Math" w:hAnsi="Cambria Math"/>
                     </w:rPr>
-                    <m:t>+1,</m:t>
-                  </m:r>
-                  <m:r>
-                    <w:rPr>
-                      <w:rFonts w:ascii="Cambria Math" w:hAnsi="Cambria Math"/>
-                    </w:rPr>
-                    <m:t>otherwise</m:t>
+                    <m:t>+1,otherwise</m:t>
                   </m:r>
                 </m:e>
               </m:eqArr>
@@ -3476,11 +3405,6 @@
       </w:r>
     </w:p>
     <w:p>
-      <w:pPr>
-        <w:rPr>
-          <w:rFonts w:hint="eastAsia"/>
-        </w:rPr>
-      </w:pPr>
       <m:oMathPara>
         <m:oMath>
           <m:f>
@@ -3523,13 +3447,7 @@
                 <w:rPr>
                   <w:rFonts w:ascii="Cambria Math" w:hAnsi="Cambria Math"/>
                 </w:rPr>
-                <m:t>ⅆ</m:t>
-              </m:r>
-              <m:r>
-                <w:rPr>
-                  <w:rFonts w:ascii="Cambria Math" w:hAnsi="Cambria Math"/>
-                </w:rPr>
-                <m:t>ΔT</m:t>
+                <m:t>ⅆΔT</m:t>
               </m:r>
             </m:den>
           </m:f>
@@ -3822,270 +3740,758 @@
       </w:r>
     </w:p>
     <w:p>
+      <w:r>
+        <w:rPr>
+          <w:rFonts w:hint="eastAsia"/>
+        </w:rPr>
+        <w:t>假设约定：忽略鱼类洄游、繁殖、洋流</w:t>
+      </w:r>
+      <w:r>
+        <w:rPr>
+          <w:rFonts w:hint="eastAsia"/>
+        </w:rPr>
+        <w:t>、交配</w:t>
+      </w:r>
+      <w:r>
+        <w:rPr>
+          <w:rFonts w:hint="eastAsia"/>
+        </w:rPr>
+        <w:t>等因素的影响</w:t>
+      </w:r>
+    </w:p>
+    <w:p>
+      <w:r>
+        <w:rPr>
+          <w:rFonts w:hint="eastAsia"/>
+        </w:rPr>
+        <w:t>此外，我们还对模型进行了进一步的细化</w:t>
+      </w:r>
+    </w:p>
+    <w:p/>
+    <w:p>
+      <w:r>
+        <w:rPr>
+          <w:rFonts w:hint="eastAsia"/>
+        </w:rPr>
+        <w:t>其一：</w:t>
+      </w:r>
+      <w:r>
+        <w:t xml:space="preserve"> </w:t>
+      </w:r>
+    </w:p>
+    <w:p>
       <w:pPr>
         <w:rPr>
-          <w:rFonts w:hint="eastAsia"/>
+          <w:color w:val="FF0000"/>
         </w:rPr>
       </w:pPr>
       <w:r>
         <w:rPr>
           <w:rFonts w:hint="eastAsia"/>
-        </w:rPr>
-        <w:t>假设约定：忽略鱼类洄游、繁殖、洋流等因素的影响</w:t>
-      </w:r>
-    </w:p>
-    <w:p>
-      <w:r>
-        <w:rPr>
-          <w:rFonts w:hint="eastAsia"/>
-        </w:rPr>
-        <w:t>此外，我们还对模型进行了进一步的细化</w:t>
+          <w:color w:val="FF0000"/>
+        </w:rPr>
+        <w:t>我们</w:t>
+      </w:r>
+      <w:proofErr w:type="gramStart"/>
+      <w:r>
+        <w:rPr>
+          <w:rFonts w:hint="eastAsia"/>
+          <w:color w:val="FF0000"/>
+        </w:rPr>
+        <w:t>这里利用</w:t>
+      </w:r>
+      <w:proofErr w:type="gramEnd"/>
+      <w:r>
+        <w:rPr>
+          <w:rFonts w:hint="eastAsia"/>
+          <w:color w:val="FF0000"/>
+        </w:rPr>
+        <w:t>的是海水表面温度，而海水表面温度是</w:t>
+      </w:r>
+      <w:r>
+        <w:rPr>
+          <w:rFonts w:hint="eastAsia"/>
+          <w:color w:val="FF0000"/>
+        </w:rPr>
+        <w:t>和</w:t>
+      </w:r>
+      <w:r>
+        <w:rPr>
+          <w:rFonts w:hint="eastAsia"/>
+          <w:color w:val="FF0000"/>
+        </w:rPr>
+        <w:t>深层温度不一致的。</w:t>
       </w:r>
     </w:p>
     <w:p>
       <w:pPr>
         <w:rPr>
-          <w:rFonts w:hint="eastAsia"/>
+          <w:color w:val="FF0000"/>
         </w:rPr>
       </w:pPr>
-    </w:p>
-    <w:p>
-      <w:r>
-        <w:rPr>
-          <w:rFonts w:hint="eastAsia"/>
-        </w:rPr>
-        <w:t>其一：对温差函数进行改良</w:t>
-      </w:r>
       <w:r>
         <w:rPr>
           <w:rFonts w:hint="eastAsia"/>
           <w:color w:val="FF0000"/>
         </w:rPr>
-        <w:t>（找不到数据，也可以防在假设中，因为两种鱼类的常年活动范围都比较浅，且在较浅的水域内各个点的海水的温度和深度的变化关系是相对一致的</w:t>
+        <w:t>在假设中，因为两种鱼类的常年活动范围都比较浅，且在较浅的水域内各个点的海水的温度和深度的变化关系是相对一致的，故用表层水温</w:t>
       </w:r>
       <w:r>
         <w:rPr>
           <w:rFonts w:hint="eastAsia"/>
           <w:color w:val="FF0000"/>
         </w:rPr>
-        <w:t>，故用表层水温近似地代替实际水温</w:t>
+        <w:t>修正后</w:t>
       </w:r>
       <w:r>
         <w:rPr>
           <w:rFonts w:hint="eastAsia"/>
           <w:color w:val="FF0000"/>
         </w:rPr>
-        <w:t>。）</w:t>
-      </w:r>
-    </w:p>
-    <w:p>
-      <w:r>
-        <w:rPr>
-          <w:rFonts w:hint="eastAsia"/>
-        </w:rPr>
-        <w:t>我们</w:t>
-      </w:r>
-      <w:proofErr w:type="gramStart"/>
-      <w:r>
-        <w:rPr>
-          <w:rFonts w:hint="eastAsia"/>
-        </w:rPr>
-        <w:t>这里利用</w:t>
-      </w:r>
-      <w:proofErr w:type="gramEnd"/>
-      <w:r>
-        <w:rPr>
-          <w:rFonts w:hint="eastAsia"/>
-        </w:rPr>
-        <w:t>的是海水表面温度，而海水表面温度是</w:t>
-      </w:r>
-      <w:r>
-        <w:rPr>
-          <w:rFonts w:hint="eastAsia"/>
+        <w:t>近似地代替实际水温。</w:t>
+      </w:r>
+      <w:r>
+        <w:rPr>
+          <w:rFonts w:hint="eastAsia"/>
+          <w:color w:val="FF0000"/>
+        </w:rPr>
+        <w:t>根据鱼群的</w:t>
+      </w:r>
+      <w:r>
+        <w:rPr>
+          <w:rFonts w:hint="eastAsia"/>
+          <w:color w:val="FF0000"/>
+        </w:rPr>
+        <w:t>平均</w:t>
+      </w:r>
+      <w:r>
+        <w:rPr>
+          <w:rFonts w:hint="eastAsia"/>
+          <w:color w:val="FF0000"/>
+        </w:rPr>
+        <w:t>生存深度</w:t>
+      </w:r>
+      <w:r>
+        <w:rPr>
+          <w:rFonts w:hint="eastAsia"/>
+          <w:color w:val="FF0000"/>
+        </w:rPr>
+        <w:t>（假定鱼群的平均生存深度在迁徙的过程中不改变）</w:t>
+      </w:r>
+      <w:r>
+        <w:rPr>
+          <w:rFonts w:hint="eastAsia"/>
+          <w:color w:val="FF0000"/>
         </w:rPr>
         <w:t>和</w:t>
       </w:r>
       <w:r>
         <w:rPr>
           <w:rFonts w:hint="eastAsia"/>
-        </w:rPr>
-        <w:t>深层温度不一致的。</w:t>
-      </w:r>
-    </w:p>
-    <w:p>
-      <w:r>
-        <w:rPr>
-          <w:rFonts w:hint="eastAsia"/>
-        </w:rPr>
-        <w:t>海水表层温度和深层温度大致可以这样估算，</w:t>
-      </w:r>
-    </w:p>
-    <w:p/>
-    <w:p>
-      <w:r>
-        <w:rPr>
-          <w:rFonts w:hint="eastAsia"/>
-        </w:rPr>
-        <w:t>其二：</w:t>
-      </w:r>
-    </w:p>
-    <w:p>
-      <w:r>
-        <w:rPr>
-          <w:rFonts w:hint="eastAsia"/>
-        </w:rPr>
-        <w:t>为了避免模型过早地收敛，我们采用了随机出圈的方法。且注意到，鱼群并非总是一起行动，而是每隔一定的周期总会有少量的鱼外出侦查。因此在模型中，每隔1</w:t>
-      </w:r>
-      <w:r>
-        <w:t>0</w:t>
-      </w:r>
-      <w:r>
-        <w:rPr>
-          <w:rFonts w:hint="eastAsia"/>
-        </w:rPr>
-        <w:t>次迭代，种群中会5个粒子获得一个随机的速度，并将接下来的两次迭代中保持这个速度前进，并且在后两次迭代中回到种群的平均中心。如果粒子尝试到了更好的条件，整个种群的数据都会更新。</w:t>
-      </w:r>
-    </w:p>
-    <w:p>
-      <w:r>
-        <w:rPr>
-          <w:rFonts w:hint="eastAsia"/>
-        </w:rPr>
-        <w:t>此外，为了进一步模拟现实情况，因此每1</w:t>
-      </w:r>
-      <w:r>
-        <w:t>0</w:t>
-      </w:r>
-      <w:r>
-        <w:rPr>
-          <w:rFonts w:hint="eastAsia"/>
-        </w:rPr>
-        <w:t>次迭代都会</w:t>
-      </w:r>
-      <w:proofErr w:type="gramStart"/>
-      <w:r>
-        <w:rPr>
-          <w:rFonts w:hint="eastAsia"/>
-        </w:rPr>
-        <w:t>随机有</w:t>
-      </w:r>
-      <w:proofErr w:type="gramEnd"/>
-      <w:r>
-        <w:t>5</w:t>
-      </w:r>
-      <w:r>
-        <w:rPr>
-          <w:rFonts w:hint="eastAsia"/>
-        </w:rPr>
-        <w:t>%的种群历史最优数据被遗忘。</w:t>
+          <w:color w:val="FF0000"/>
+        </w:rPr>
+        <w:t>海洋温度的热传导模型，</w:t>
+      </w:r>
+      <w:r>
+        <w:rPr>
+          <w:rFonts w:hint="eastAsia"/>
+          <w:color w:val="FF0000"/>
+        </w:rPr>
+        <w:lastRenderedPageBreak/>
+        <w:t>我们算出这个</w:t>
       </w:r>
     </w:p>
     <w:p>
       <w:pPr>
         <w:rPr>
           <w:rFonts w:hint="eastAsia"/>
-        </w:rPr>
-      </w:pPr>
-    </w:p>
-    <w:p>
-      <w:r>
-        <w:rPr>
-          <w:rFonts w:hint="eastAsia"/>
-        </w:rPr>
-        <w:t>其三：</w:t>
-      </w:r>
-    </w:p>
-    <w:p>
-      <w:pPr>
-        <w:rPr>
-          <w:rFonts w:hint="eastAsia"/>
-        </w:rPr>
-      </w:pPr>
-    </w:p>
-    <w:p>
-      <w:r>
-        <w:rPr>
-          <w:rFonts w:hint="eastAsia"/>
-        </w:rPr>
-        <w:t>两种鱼类都以浮游生物和小鱼为食。因此食物的分布也会影响鱼类的分布。我们观察到</w:t>
-      </w:r>
-    </w:p>
-    <w:p>
-      <w:r>
-        <w:rPr>
-          <w:rFonts w:hint="eastAsia"/>
-        </w:rPr>
-        <w:t>（浮游生物分布找不到）</w:t>
-      </w:r>
-    </w:p>
-    <w:p>
-      <w:r>
-        <w:rPr>
-          <w:rFonts w:hint="eastAsia"/>
-        </w:rPr>
-        <w:t>了浮游生物的分布，并以此建立了浮游生物丰富度的大致坐标函数</w:t>
-      </w:r>
-    </w:p>
-    <w:p>
-      <w:pPr>
-        <w:rPr>
-          <w:rFonts w:hint="eastAsia"/>
+          <w:color w:val="FF0000"/>
         </w:rPr>
       </w:pPr>
       <m:oMathPara>
         <m:oMath>
+          <m:sSub>
+            <m:sSubPr>
+              <m:ctrlPr>
+                <w:rPr>
+                  <w:rFonts w:ascii="Cambria Math" w:hAnsi="Cambria Math"/>
+                  <w:i/>
+                  <w:color w:val="FF0000"/>
+                </w:rPr>
+              </m:ctrlPr>
+            </m:sSubPr>
+            <m:e>
+              <m:r>
+                <w:rPr>
+                  <w:rFonts w:ascii="Cambria Math" w:hAnsi="Cambria Math"/>
+                  <w:color w:val="FF0000"/>
+                </w:rPr>
+                <m:t>T</m:t>
+              </m:r>
+            </m:e>
+            <m:sub>
+              <m:r>
+                <w:rPr>
+                  <w:rFonts w:ascii="Cambria Math" w:hAnsi="Cambria Math"/>
+                  <w:color w:val="FF0000"/>
+                </w:rPr>
+                <m:t>a</m:t>
+              </m:r>
+            </m:sub>
+          </m:sSub>
           <m:r>
             <w:rPr>
               <w:rFonts w:ascii="Cambria Math" w:hAnsi="Cambria Math"/>
+              <w:color w:val="FF0000"/>
             </w:rPr>
-            <m:t>F</m:t>
+            <m:t>=</m:t>
+          </m:r>
+          <m:sSub>
+            <m:sSubPr>
+              <m:ctrlPr>
+                <w:rPr>
+                  <w:rFonts w:ascii="Cambria Math" w:hAnsi="Cambria Math"/>
+                  <w:i/>
+                  <w:color w:val="FF0000"/>
+                </w:rPr>
+              </m:ctrlPr>
+            </m:sSubPr>
+            <m:e>
+              <m:r>
+                <w:rPr>
+                  <w:rFonts w:ascii="Cambria Math" w:hAnsi="Cambria Math"/>
+                  <w:color w:val="FF0000"/>
+                </w:rPr>
+                <m:t>T</m:t>
+              </m:r>
+            </m:e>
+            <m:sub>
+              <m:r>
+                <w:rPr>
+                  <w:rFonts w:ascii="Cambria Math" w:hAnsi="Cambria Math" w:hint="eastAsia"/>
+                  <w:color w:val="FF0000"/>
+                </w:rPr>
+                <m:t>s</m:t>
+              </m:r>
+            </m:sub>
+          </m:sSub>
+          <m:r>
+            <w:rPr>
+              <w:rFonts w:ascii="Cambria Math" w:hAnsi="Cambria Math"/>
+              <w:color w:val="FF0000"/>
+            </w:rPr>
+            <m:t>-1</m:t>
+          </m:r>
+          <m:r>
+            <w:rPr>
+              <w:rFonts w:ascii="Cambria Math" w:hAnsi="Cambria Math"/>
+              <w:color w:val="FF0000"/>
+            </w:rPr>
+            <m:t>.</m:t>
+          </m:r>
+          <m:r>
+            <w:rPr>
+              <w:rFonts w:ascii="Cambria Math" w:hAnsi="Cambria Math"/>
+              <w:color w:val="FF0000"/>
+            </w:rPr>
+            <m:t>7</m:t>
+          </m:r>
+          <m:r>
+            <w:rPr>
+              <w:rFonts w:ascii="Cambria Math" w:hAnsi="Cambria Math"/>
+              <w:color w:val="FF0000"/>
+            </w:rPr>
+            <m:t>8</m:t>
           </m:r>
           <m:d>
             <m:dPr>
               <m:ctrlPr>
                 <w:rPr>
                   <w:rFonts w:ascii="Cambria Math" w:hAnsi="Cambria Math"/>
-                  <w:i/>
+                  <w:color w:val="FF0000"/>
                 </w:rPr>
               </m:ctrlPr>
             </m:dPr>
             <m:e>
               <m:r>
-                <w:rPr>
-                  <w:rFonts w:ascii="Cambria Math" w:hAnsi="Cambria Math"/>
-                </w:rPr>
-                <m:t>x,y</m:t>
+                <m:rPr>
+                  <m:sty m:val="p"/>
+                </m:rPr>
+                <w:rPr>
+                  <w:rFonts w:ascii="Cambria Math" w:hAnsi="Cambria Math" w:hint="eastAsia"/>
+                  <w:color w:val="FF0000"/>
+                </w:rPr>
+                <m:t>℃</m:t>
               </m:r>
             </m:e>
           </m:d>
         </m:oMath>
       </m:oMathPara>
     </w:p>
+    <w:p>
+      <w:pPr>
+        <w:rPr>
+          <w:color w:val="FF0000"/>
+        </w:rPr>
+      </w:pPr>
+      <w:r>
+        <w:rPr>
+          <w:rFonts w:hint="eastAsia"/>
+        </w:rPr>
+        <w:t>其中</w:t>
+      </w:r>
+      <m:oMath>
+        <m:sSub>
+          <m:sSubPr>
+            <m:ctrlPr>
+              <w:rPr>
+                <w:rFonts w:ascii="Cambria Math" w:hAnsi="Cambria Math"/>
+                <w:i/>
+                <w:color w:val="FF0000"/>
+              </w:rPr>
+            </m:ctrlPr>
+          </m:sSubPr>
+          <m:e>
+            <m:r>
+              <w:rPr>
+                <w:rFonts w:ascii="Cambria Math" w:hAnsi="Cambria Math"/>
+                <w:color w:val="FF0000"/>
+              </w:rPr>
+              <m:t>T</m:t>
+            </m:r>
+          </m:e>
+          <m:sub>
+            <m:r>
+              <w:rPr>
+                <w:rFonts w:ascii="Cambria Math" w:hAnsi="Cambria Math"/>
+                <w:color w:val="FF0000"/>
+              </w:rPr>
+              <m:t>a</m:t>
+            </m:r>
+          </m:sub>
+        </m:sSub>
+      </m:oMath>
+      <w:r>
+        <w:rPr>
+          <w:rFonts w:hint="eastAsia"/>
+          <w:color w:val="FF0000"/>
+        </w:rPr>
+        <w:t>代表时间水温，</w:t>
+      </w:r>
+      <m:oMath>
+        <m:sSub>
+          <m:sSubPr>
+            <m:ctrlPr>
+              <w:rPr>
+                <w:rFonts w:ascii="Cambria Math" w:hAnsi="Cambria Math"/>
+                <w:i/>
+                <w:color w:val="FF0000"/>
+              </w:rPr>
+            </m:ctrlPr>
+          </m:sSubPr>
+          <m:e>
+            <m:r>
+              <w:rPr>
+                <w:rFonts w:ascii="Cambria Math" w:hAnsi="Cambria Math"/>
+                <w:color w:val="FF0000"/>
+              </w:rPr>
+              <m:t>T</m:t>
+            </m:r>
+          </m:e>
+          <m:sub>
+            <m:r>
+              <w:rPr>
+                <w:rFonts w:ascii="Cambria Math" w:hAnsi="Cambria Math" w:hint="eastAsia"/>
+                <w:color w:val="FF0000"/>
+              </w:rPr>
+              <m:t>s</m:t>
+            </m:r>
+          </m:sub>
+        </m:sSub>
+      </m:oMath>
+      <w:r>
+        <w:rPr>
+          <w:rFonts w:hint="eastAsia"/>
+          <w:color w:val="FF0000"/>
+        </w:rPr>
+        <w:t>代表表面水温</w:t>
+      </w:r>
+      <w:r>
+        <w:rPr>
+          <w:rFonts w:hint="eastAsia"/>
+          <w:color w:val="FF0000"/>
+        </w:rPr>
+        <w:t>，</w:t>
+      </w:r>
+    </w:p>
+    <w:p>
+      <w:r>
+        <w:rPr>
+          <w:rFonts w:hint="eastAsia"/>
+        </w:rPr>
+        <w:t>为了简便计算，我们将原本的</w:t>
+      </w:r>
+      <m:oMath>
+        <m:sSub>
+          <m:sSubPr>
+            <m:ctrlPr>
+              <w:rPr>
+                <w:rFonts w:ascii="Cambria Math" w:hAnsi="Cambria Math"/>
+                <w:i/>
+              </w:rPr>
+            </m:ctrlPr>
+          </m:sSubPr>
+          <m:e>
+            <m:r>
+              <w:rPr>
+                <w:rFonts w:ascii="Cambria Math" w:hAnsi="Cambria Math"/>
+              </w:rPr>
+              <m:t>T</m:t>
+            </m:r>
+          </m:e>
+          <m:sub>
+            <m:r>
+              <w:rPr>
+                <w:rFonts w:ascii="Cambria Math" w:hAnsi="Cambria Math"/>
+              </w:rPr>
+              <m:t>0</m:t>
+            </m:r>
+          </m:sub>
+        </m:sSub>
+      </m:oMath>
+      <w:r>
+        <w:rPr>
+          <w:rFonts w:hint="eastAsia"/>
+        </w:rPr>
+        <w:t>加上1</w:t>
+      </w:r>
+      <w:r>
+        <w:t>.73</w:t>
+      </w:r>
+      <m:oMath>
+        <m:r>
+          <m:rPr>
+            <m:sty m:val="p"/>
+          </m:rPr>
+          <w:rPr>
+            <w:rFonts w:ascii="Cambria Math" w:hAnsi="Cambria Math" w:hint="eastAsia"/>
+          </w:rPr>
+          <m:t>℃</m:t>
+        </m:r>
+      </m:oMath>
+      <w:r>
+        <w:rPr>
+          <w:rFonts w:hint="eastAsia"/>
+        </w:rPr>
+        <w:t>进行修正，由于函数以温差作为自变量，因此两种方法是等价的。</w:t>
+      </w:r>
+    </w:p>
+    <w:p>
+      <w:pPr>
+        <w:rPr>
+          <w:rFonts w:hint="eastAsia"/>
+        </w:rPr>
+      </w:pPr>
+      <m:oMathPara>
+        <m:oMath>
+          <m:sSup>
+            <m:sSupPr>
+              <m:ctrlPr>
+                <w:rPr>
+                  <w:rFonts w:ascii="Cambria Math" w:hAnsi="Cambria Math"/>
+                  <w:i/>
+                </w:rPr>
+              </m:ctrlPr>
+            </m:sSupPr>
+            <m:e>
+              <m:sSub>
+                <m:sSubPr>
+                  <m:ctrlPr>
+                    <w:rPr>
+                      <w:rFonts w:ascii="Cambria Math" w:hAnsi="Cambria Math"/>
+                      <w:i/>
+                    </w:rPr>
+                  </m:ctrlPr>
+                </m:sSubPr>
+                <m:e>
+                  <m:r>
+                    <w:rPr>
+                      <w:rFonts w:ascii="Cambria Math" w:hAnsi="Cambria Math"/>
+                    </w:rPr>
+                    <m:t>T</m:t>
+                  </m:r>
+                </m:e>
+                <m:sub>
+                  <m:r>
+                    <w:rPr>
+                      <w:rFonts w:ascii="Cambria Math" w:hAnsi="Cambria Math"/>
+                    </w:rPr>
+                    <m:t>0</m:t>
+                  </m:r>
+                </m:sub>
+              </m:sSub>
+            </m:e>
+            <m:sup>
+              <m:r>
+                <w:rPr>
+                  <w:rFonts w:ascii="Cambria Math" w:hAnsi="Cambria Math"/>
+                </w:rPr>
+                <m:t>'</m:t>
+              </m:r>
+            </m:sup>
+          </m:sSup>
+          <m:r>
+            <w:rPr>
+              <w:rFonts w:ascii="Cambria Math" w:hAnsi="Cambria Math"/>
+            </w:rPr>
+            <m:t>=</m:t>
+          </m:r>
+          <m:sSub>
+            <m:sSubPr>
+              <m:ctrlPr>
+                <w:rPr>
+                  <w:rFonts w:ascii="Cambria Math" w:hAnsi="Cambria Math"/>
+                  <w:i/>
+                </w:rPr>
+              </m:ctrlPr>
+            </m:sSubPr>
+            <m:e>
+              <m:r>
+                <w:rPr>
+                  <w:rFonts w:ascii="Cambria Math" w:hAnsi="Cambria Math"/>
+                </w:rPr>
+                <m:t>T</m:t>
+              </m:r>
+            </m:e>
+            <m:sub>
+              <m:r>
+                <w:rPr>
+                  <w:rFonts w:ascii="Cambria Math" w:hAnsi="Cambria Math"/>
+                </w:rPr>
+                <m:t>0</m:t>
+              </m:r>
+            </m:sub>
+          </m:sSub>
+          <m:r>
+            <w:rPr>
+              <w:rFonts w:ascii="Cambria Math" w:hAnsi="Cambria Math" w:hint="eastAsia"/>
+            </w:rPr>
+            <m:t>+</m:t>
+          </m:r>
+          <m:r>
+            <w:rPr>
+              <w:rFonts w:ascii="Cambria Math" w:hAnsi="Cambria Math"/>
+            </w:rPr>
+            <m:t>1.7</m:t>
+          </m:r>
+          <m:r>
+            <w:rPr>
+              <w:rFonts w:ascii="Cambria Math" w:hAnsi="Cambria Math"/>
+            </w:rPr>
+            <m:t>8</m:t>
+          </m:r>
+          <m:d>
+            <m:dPr>
+              <m:ctrlPr>
+                <w:rPr>
+                  <w:rFonts w:ascii="Cambria Math" w:hAnsi="Cambria Math"/>
+                </w:rPr>
+              </m:ctrlPr>
+            </m:dPr>
+            <m:e>
+              <m:r>
+                <m:rPr>
+                  <m:sty m:val="p"/>
+                </m:rPr>
+                <w:rPr>
+                  <w:rFonts w:ascii="Cambria Math" w:hAnsi="Cambria Math" w:hint="eastAsia"/>
+                </w:rPr>
+                <m:t>℃</m:t>
+              </m:r>
+            </m:e>
+          </m:d>
+        </m:oMath>
+      </m:oMathPara>
+    </w:p>
+    <w:p>
+      <w:pPr>
+        <w:rPr>
+          <w:rFonts w:hint="eastAsia"/>
+        </w:rPr>
+      </w:pPr>
+      <m:oMath>
+        <m:sSup>
+          <m:sSupPr>
+            <m:ctrlPr>
+              <w:rPr>
+                <w:rFonts w:ascii="Cambria Math" w:hAnsi="Cambria Math"/>
+                <w:i/>
+              </w:rPr>
+            </m:ctrlPr>
+          </m:sSupPr>
+          <m:e>
+            <m:sSub>
+              <m:sSubPr>
+                <m:ctrlPr>
+                  <w:rPr>
+                    <w:rFonts w:ascii="Cambria Math" w:hAnsi="Cambria Math"/>
+                    <w:i/>
+                  </w:rPr>
+                </m:ctrlPr>
+              </m:sSubPr>
+              <m:e>
+                <m:r>
+                  <w:rPr>
+                    <w:rFonts w:ascii="Cambria Math" w:hAnsi="Cambria Math"/>
+                  </w:rPr>
+                  <m:t>T</m:t>
+                </m:r>
+              </m:e>
+              <m:sub>
+                <m:r>
+                  <w:rPr>
+                    <w:rFonts w:ascii="Cambria Math" w:hAnsi="Cambria Math"/>
+                  </w:rPr>
+                  <m:t>0</m:t>
+                </m:r>
+              </m:sub>
+            </m:sSub>
+          </m:e>
+          <m:sup>
+            <m:r>
+              <w:rPr>
+                <w:rFonts w:ascii="Cambria Math" w:hAnsi="Cambria Math"/>
+              </w:rPr>
+              <m:t>'</m:t>
+            </m:r>
+          </m:sup>
+        </m:sSup>
+      </m:oMath>
+      <w:r>
+        <w:rPr>
+          <w:rFonts w:hint="eastAsia"/>
+        </w:rPr>
+        <w:t>为修正后鱼类最适温度</w:t>
+      </w:r>
+    </w:p>
+    <w:p>
+      <w:r>
+        <w:rPr>
+          <w:rFonts w:hint="eastAsia"/>
+        </w:rPr>
+        <w:t>其二：</w:t>
+      </w:r>
+    </w:p>
+    <w:p>
+      <w:r>
+        <w:rPr>
+          <w:rFonts w:hint="eastAsia"/>
+        </w:rPr>
+        <w:t>为了避免模型过早地收敛，我们采用了随机出圈的方法。且注意到，鱼群并非总是一起行动，而是每隔一定的周期总会有少量的鱼外出侦查。因此在模型中，每隔1</w:t>
+      </w:r>
+      <w:r>
+        <w:t>0</w:t>
+      </w:r>
+      <w:r>
+        <w:rPr>
+          <w:rFonts w:hint="eastAsia"/>
+        </w:rPr>
+        <w:t>次迭代，种群中会5个粒子获得一个随机的速度，并将接下来的两次迭代中保持这个速度前进，并且在后两次迭代中回到种群的平均中心。如果粒子尝试到了更好的条件，整个种群的数据都会更新。</w:t>
+      </w:r>
+    </w:p>
+    <w:p>
+      <w:r>
+        <w:rPr>
+          <w:rFonts w:hint="eastAsia"/>
+        </w:rPr>
+        <w:t>此外，为了进一步模拟现实情况，因此每1</w:t>
+      </w:r>
+      <w:r>
+        <w:t>0</w:t>
+      </w:r>
+      <w:r>
+        <w:rPr>
+          <w:rFonts w:hint="eastAsia"/>
+        </w:rPr>
+        <w:t>次迭代都会</w:t>
+      </w:r>
+      <w:proofErr w:type="gramStart"/>
+      <w:r>
+        <w:rPr>
+          <w:rFonts w:hint="eastAsia"/>
+        </w:rPr>
+        <w:t>随机有</w:t>
+      </w:r>
+      <w:proofErr w:type="gramEnd"/>
+      <w:r>
+        <w:t>5</w:t>
+      </w:r>
+      <w:r>
+        <w:rPr>
+          <w:rFonts w:hint="eastAsia"/>
+        </w:rPr>
+        <w:t>%的种群历史最优数据被遗忘。</w:t>
+      </w:r>
+    </w:p>
     <w:p/>
     <w:p>
       <w:r>
         <w:rPr>
           <w:rFonts w:hint="eastAsia"/>
         </w:rPr>
-        <w:t>其四：我们观察到</w:t>
-      </w:r>
-      <w:r>
-        <w:rPr>
-          <w:rFonts w:hint="eastAsia"/>
-        </w:rPr>
-        <w:t xml:space="preserve"> 改图</w:t>
-      </w:r>
-    </w:p>
+        <w:t>其三：</w:t>
+      </w:r>
+    </w:p>
+    <w:p/>
+    <w:p>
+      <w:r>
+        <w:rPr>
+          <w:rFonts w:hint="eastAsia"/>
+        </w:rPr>
+        <w:t>两种鱼类都以浮游生物和小鱼为食。因此食物的分布也会影响鱼类的分布。</w:t>
+      </w:r>
+      <w:r>
+        <w:rPr>
+          <w:rFonts w:hint="eastAsia"/>
+        </w:rPr>
+        <w:t>此外我们发现绝大多数浮游生物体系都是以低等富有生物为基础的，鱼群觅食的地方往往也是叶绿素分布高度集中的地方。因此我们从NOAA上获得了全球海洋叶绿素的分布图，因此估计海水食物丰富度。</w:t>
+      </w:r>
+    </w:p>
+    <w:p>
+      <w:r>
+        <w:rPr>
+          <w:b/>
+          <w:bCs/>
+        </w:rPr>
+        <w:t>Terms of use:</w:t>
+      </w:r>
+      <w:r>
+        <w:t xml:space="preserve"> Please credit NOAA National Environmental Satellite, Data, and Information Service (NESDIS)</w:t>
+      </w:r>
+    </w:p>
+    <w:p>
+      <w:r>
+        <w:rPr>
+          <w:b/>
+          <w:bCs/>
+        </w:rPr>
+        <w:t>Referral:</w:t>
+      </w:r>
+      <w:r>
+        <w:t xml:space="preserve"> NOAA Environmental Visualization Laboratory</w:t>
+      </w:r>
+    </w:p>
+    <w:p/>
     <w:p>
       <w:r>
         <w:rPr>
           <w:noProof/>
         </w:rPr>
         <w:drawing>
-          <wp:inline distT="0" distB="0" distL="0" distR="0" wp14:anchorId="097249B3" wp14:editId="388EB69C">
-            <wp:extent cx="4762500" cy="5219700"/>
+          <wp:inline distT="0" distB="0" distL="0" distR="0" wp14:anchorId="27608718" wp14:editId="5DF2409E">
+            <wp:extent cx="5227320" cy="2613660"/>
             <wp:effectExtent l="0" t="0" r="0" b="0"/>
-            <wp:docPr id="11" name="图片 11" descr="美海洋学家卫星追踪10年 测绘大西洋垃圾分布图"/>
+            <wp:docPr id="12" name="图片 12" descr="https://www.nnvl.noaa.gov/images/GlobalMaps/Chlorophyll.png"/>
             <wp:cNvGraphicFramePr>
               <a:graphicFrameLocks xmlns:a="http://schemas.openxmlformats.org/drawingml/2006/main" noChangeAspect="1"/>
             </wp:cNvGraphicFramePr>
@@ -4093,13 +4499,13 @@
               <a:graphicData uri="http://schemas.openxmlformats.org/drawingml/2006/picture">
                 <pic:pic xmlns:pic="http://schemas.openxmlformats.org/drawingml/2006/picture">
                   <pic:nvPicPr>
-                    <pic:cNvPr id="0" name="Picture 1" descr="美海洋学家卫星追踪10年 测绘大西洋垃圾分布图"/>
+                    <pic:cNvPr id="0" name="Picture 1" descr="https://www.nnvl.noaa.gov/images/GlobalMaps/Chlorophyll.png"/>
                     <pic:cNvPicPr>
                       <a:picLocks noChangeAspect="1" noChangeArrowheads="1"/>
                     </pic:cNvPicPr>
                   </pic:nvPicPr>
                   <pic:blipFill>
-                    <a:blip r:embed="rId16">
+                    <a:blip r:embed="rId16" cstate="print">
                       <a:extLst>
                         <a:ext uri="{28A0092B-C50C-407E-A947-70E740481C1C}">
                           <a14:useLocalDpi xmlns:a14="http://schemas.microsoft.com/office/drawing/2010/main" val="0"/>
@@ -4114,7 +4520,7 @@
                   <pic:spPr bwMode="auto">
                     <a:xfrm>
                       <a:off x="0" y="0"/>
-                      <a:ext cx="4762500" cy="5219700"/>
+                      <a:ext cx="5227320" cy="2613660"/>
                     </a:xfrm>
                     <a:prstGeom prst="rect">
                       <a:avLst/>
@@ -4131,28 +4537,138 @@
         </w:drawing>
       </w:r>
     </w:p>
-    <w:p>
+    <w:p/>
+    <w:p>
+      <w:r>
+        <w:rPr>
+          <w:rFonts w:hint="eastAsia"/>
+        </w:rPr>
+        <w:t>我们发现，离岸越近的地方叶绿素越丰富</w:t>
+      </w:r>
+      <w:r>
+        <w:rPr>
+          <w:rFonts w:hint="eastAsia"/>
+        </w:rPr>
+        <w:t>。</w:t>
+      </w:r>
+      <w:r>
+        <w:rPr>
+          <w:rFonts w:hint="eastAsia"/>
+        </w:rPr>
+        <w:t>为了简化模型，我们选取了</w:t>
+      </w:r>
+      <w:r>
+        <w:rPr>
+          <w:rFonts w:hint="eastAsia"/>
+        </w:rPr>
+        <w:t>苏格兰，英格兰，冰</w:t>
+      </w:r>
       <w:r>
         <w:rPr>
           <w:rFonts w:hint="eastAsia"/>
         </w:rPr>
         <w:lastRenderedPageBreak/>
-        <w:t>搜寻资料得知，这两种鱼对污染非常敏感。因此我们考虑到污染物的分布也会影响鱼类的适应度。因此我们根据污染物的分布图，建立了如下函数</w:t>
-      </w:r>
-    </w:p>
-    <w:p>
-      <w:pPr>
-        <w:rPr>
-          <w:rFonts w:hint="eastAsia"/>
-        </w:rPr>
-      </w:pPr>
+        <w:t>岛陆地上的三个点，分别是5</w:t>
+      </w:r>
+      <w:r>
+        <w:t>3</w:t>
+      </w:r>
+      <w:r>
+        <w:rPr>
+          <w:rFonts w:hint="eastAsia"/>
+        </w:rPr>
+        <w:t>.4</w:t>
+      </w:r>
+      <w:r>
+        <w:t>88</w:t>
+      </w:r>
+      <w:r>
+        <w:rPr>
+          <w:rFonts w:hint="eastAsia"/>
+        </w:rPr>
+        <w:t>°N</w:t>
+      </w:r>
+      <w:r>
+        <w:t>7.690</w:t>
+      </w:r>
+      <w:r>
+        <w:rPr>
+          <w:rFonts w:hint="eastAsia"/>
+        </w:rPr>
+        <w:t>°W，5</w:t>
+      </w:r>
+      <w:r>
+        <w:t>6</w:t>
+      </w:r>
+      <w:r>
+        <w:rPr>
+          <w:rFonts w:hint="eastAsia"/>
+        </w:rPr>
+        <w:t>.</w:t>
+      </w:r>
+      <w:r>
+        <w:t>825</w:t>
+      </w:r>
+      <w:r>
+        <w:rPr>
+          <w:rFonts w:hint="eastAsia"/>
+        </w:rPr>
+        <w:t>°N</w:t>
+      </w:r>
+      <w:r>
+        <w:t>4.131</w:t>
+      </w:r>
+      <w:r>
+        <w:rPr>
+          <w:rFonts w:hint="eastAsia"/>
+        </w:rPr>
+        <w:t>°W，</w:t>
+      </w:r>
+      <w:r>
+        <w:t>64.830</w:t>
+      </w:r>
+      <w:r>
+        <w:rPr>
+          <w:rFonts w:hint="eastAsia"/>
+        </w:rPr>
+        <w:t>°N</w:t>
+      </w:r>
+      <w:r>
+        <w:t>18.325</w:t>
+      </w:r>
+      <w:r>
+        <w:rPr>
+          <w:rFonts w:hint="eastAsia"/>
+        </w:rPr>
+        <w:t>°W</w:t>
+      </w:r>
+      <w:r>
+        <w:rPr>
+          <w:rFonts w:hint="eastAsia"/>
+        </w:rPr>
+        <w:t>。我们假定海水中的浮游生物是以陆地中心为圆心辐射状分布的，因此离陆地越近，食物越丰富。</w:t>
+      </w:r>
+      <w:r>
+        <w:rPr>
+          <w:rFonts w:hint="eastAsia"/>
+        </w:rPr>
+        <w:t>我们</w:t>
+      </w:r>
+      <w:r>
+        <w:rPr>
+          <w:rFonts w:hint="eastAsia"/>
+        </w:rPr>
+        <w:t>并以此建立了浮游生物丰富度的大致坐标函数</w:t>
+      </w:r>
+    </w:p>
+    <w:p>
       <m:oMathPara>
         <m:oMath>
           <m:r>
             <w:rPr>
               <w:rFonts w:ascii="Cambria Math" w:hAnsi="Cambria Math"/>
             </w:rPr>
-            <m:t>P</m:t>
+            <m:t>F</m:t>
           </m:r>
           <m:d>
             <m:dPr>
@@ -4173,48 +4689,64 @@
             </m:e>
           </m:d>
           <m:r>
+            <m:rPr>
+              <m:sty m:val="p"/>
+            </m:rPr>
+            <w:rPr>
+              <w:rFonts w:ascii="Cambria Math" w:hAnsi="Cambria Math" w:hint="eastAsia"/>
+            </w:rPr>
+            <m:t>=</m:t>
+          </m:r>
+          <m:r>
+            <m:rPr>
+              <m:sty m:val="p"/>
+            </m:rPr>
             <w:rPr>
               <w:rFonts w:ascii="Cambria Math" w:hAnsi="Cambria Math"/>
             </w:rPr>
-            <m:t>=</m:t>
+            <m:t>min(</m:t>
           </m:r>
-          <m:f>
-            <m:fPr>
+          <m:sSup>
+            <m:sSupPr>
               <m:ctrlPr>
                 <w:rPr>
                   <w:rFonts w:ascii="Cambria Math" w:hAnsi="Cambria Math"/>
                   <w:i/>
                 </w:rPr>
               </m:ctrlPr>
-            </m:fPr>
-            <m:num>
-              <m:r>
-                <w:rPr>
-                  <w:rFonts w:ascii="Cambria Math" w:hAnsi="Cambria Math"/>
-                </w:rPr>
-                <m:t>c</m:t>
-              </m:r>
-            </m:num>
-            <m:den>
-              <m:sSup>
-                <m:sSupPr>
+            </m:sSupPr>
+            <m:e>
+              <m:d>
+                <m:dPr>
                   <m:ctrlPr>
                     <w:rPr>
                       <w:rFonts w:ascii="Cambria Math" w:hAnsi="Cambria Math"/>
                       <w:i/>
                     </w:rPr>
                   </m:ctrlPr>
-                </m:sSupPr>
+                </m:dPr>
                 <m:e>
-                  <m:d>
-                    <m:dPr>
+                  <m:r>
+                    <w:rPr>
+                      <w:rFonts w:ascii="Cambria Math" w:hAnsi="Cambria Math" w:hint="eastAsia"/>
+                    </w:rPr>
+                    <m:t>x</m:t>
+                  </m:r>
+                  <m:r>
+                    <w:rPr>
+                      <w:rFonts w:ascii="Cambria Math" w:hAnsi="Cambria Math"/>
+                    </w:rPr>
+                    <m:t>-</m:t>
+                  </m:r>
+                  <m:sSub>
+                    <m:sSubPr>
                       <m:ctrlPr>
                         <w:rPr>
                           <w:rFonts w:ascii="Cambria Math" w:hAnsi="Cambria Math"/>
                           <w:i/>
                         </w:rPr>
                       </m:ctrlPr>
-                    </m:dPr>
+                    </m:sSubPr>
                     <m:e>
                       <m:r>
                         <w:rPr>
@@ -4222,128 +4754,405 @@
                         </w:rPr>
                         <m:t>x</m:t>
                       </m:r>
+                    </m:e>
+                    <m:sub>
                       <m:r>
                         <w:rPr>
                           <w:rFonts w:ascii="Cambria Math" w:hAnsi="Cambria Math"/>
                         </w:rPr>
-                        <m:t>-</m:t>
+                        <m:t>0</m:t>
                       </m:r>
-                      <m:sSub>
-                        <m:sSubPr>
-                          <m:ctrlPr>
-                            <w:rPr>
-                              <w:rFonts w:ascii="Cambria Math" w:hAnsi="Cambria Math"/>
-                              <w:i/>
-                            </w:rPr>
-                          </m:ctrlPr>
-                        </m:sSubPr>
-                        <m:e>
-                          <m:r>
-                            <w:rPr>
-                              <w:rFonts w:ascii="Cambria Math" w:hAnsi="Cambria Math" w:hint="eastAsia"/>
-                            </w:rPr>
-                            <m:t>x</m:t>
-                          </m:r>
-                        </m:e>
-                        <m:sub>
-                          <m:r>
-                            <w:rPr>
-                              <w:rFonts w:ascii="Cambria Math" w:hAnsi="Cambria Math"/>
-                            </w:rPr>
-                            <m:t>0</m:t>
-                          </m:r>
-                        </m:sub>
-                      </m:sSub>
-                    </m:e>
-                  </m:d>
+                    </m:sub>
+                  </m:sSub>
                 </m:e>
-                <m:sup>
-                  <m:r>
-                    <w:rPr>
-                      <w:rFonts w:ascii="Cambria Math" w:hAnsi="Cambria Math"/>
-                    </w:rPr>
-                    <m:t>2</m:t>
-                  </m:r>
-                </m:sup>
-              </m:sSup>
+              </m:d>
+            </m:e>
+            <m:sup>
               <m:r>
                 <w:rPr>
                   <w:rFonts w:ascii="Cambria Math" w:hAnsi="Cambria Math"/>
                 </w:rPr>
-                <m:t>+</m:t>
+                <m:t>2</m:t>
               </m:r>
-              <m:sSup>
-                <m:sSupPr>
+            </m:sup>
+          </m:sSup>
+          <m:r>
+            <w:rPr>
+              <w:rFonts w:ascii="Cambria Math" w:hAnsi="Cambria Math"/>
+            </w:rPr>
+            <m:t>+</m:t>
+          </m:r>
+          <m:sSup>
+            <m:sSupPr>
+              <m:ctrlPr>
+                <w:rPr>
+                  <w:rFonts w:ascii="Cambria Math" w:hAnsi="Cambria Math"/>
+                  <w:i/>
+                </w:rPr>
+              </m:ctrlPr>
+            </m:sSupPr>
+            <m:e>
+              <m:d>
+                <m:dPr>
                   <m:ctrlPr>
                     <w:rPr>
                       <w:rFonts w:ascii="Cambria Math" w:hAnsi="Cambria Math"/>
                       <w:i/>
                     </w:rPr>
                   </m:ctrlPr>
-                </m:sSupPr>
+                </m:dPr>
                 <m:e>
-                  <m:d>
-                    <m:dPr>
+                  <m:r>
+                    <w:rPr>
+                      <w:rFonts w:ascii="Cambria Math" w:hAnsi="Cambria Math"/>
+                    </w:rPr>
+                    <m:t>y-</m:t>
+                  </m:r>
+                  <m:sSub>
+                    <m:sSubPr>
                       <m:ctrlPr>
                         <w:rPr>
                           <w:rFonts w:ascii="Cambria Math" w:hAnsi="Cambria Math"/>
                           <w:i/>
                         </w:rPr>
                       </m:ctrlPr>
-                    </m:dPr>
+                    </m:sSubPr>
                     <m:e>
                       <m:r>
                         <w:rPr>
                           <w:rFonts w:ascii="Cambria Math" w:hAnsi="Cambria Math"/>
                         </w:rPr>
-                        <m:t>y-</m:t>
+                        <m:t>y</m:t>
                       </m:r>
-                      <m:sSub>
-                        <m:sSubPr>
-                          <m:ctrlPr>
-                            <w:rPr>
-                              <w:rFonts w:ascii="Cambria Math" w:hAnsi="Cambria Math"/>
-                              <w:i/>
-                            </w:rPr>
-                          </m:ctrlPr>
-                        </m:sSubPr>
-                        <m:e>
-                          <m:r>
-                            <w:rPr>
-                              <w:rFonts w:ascii="Cambria Math" w:hAnsi="Cambria Math"/>
-                            </w:rPr>
-                            <m:t>y</m:t>
-                          </m:r>
-                        </m:e>
-                        <m:sub>
-                          <m:r>
-                            <w:rPr>
-                              <w:rFonts w:ascii="Cambria Math" w:hAnsi="Cambria Math"/>
-                            </w:rPr>
-                            <m:t>0</m:t>
-                          </m:r>
-                        </m:sub>
-                      </m:sSub>
                     </m:e>
-                  </m:d>
+                    <m:sub>
+                      <m:r>
+                        <w:rPr>
+                          <w:rFonts w:ascii="Cambria Math" w:hAnsi="Cambria Math"/>
+                        </w:rPr>
+                        <m:t>0</m:t>
+                      </m:r>
+                    </m:sub>
+                  </m:sSub>
                 </m:e>
-                <m:sup>
+              </m:d>
+            </m:e>
+            <m:sup>
+              <m:r>
+                <w:rPr>
+                  <w:rFonts w:ascii="Cambria Math" w:hAnsi="Cambria Math"/>
+                </w:rPr>
+                <m:t>2</m:t>
+              </m:r>
+            </m:sup>
+          </m:sSup>
+          <m:r>
+            <m:rPr>
+              <m:sty m:val="p"/>
+            </m:rPr>
+            <w:rPr>
+              <w:rFonts w:ascii="Cambria Math" w:hAnsi="Cambria Math"/>
+            </w:rPr>
+            <m:t>),(</m:t>
+          </m:r>
+          <m:sSup>
+            <m:sSupPr>
+              <m:ctrlPr>
+                <w:rPr>
+                  <w:rFonts w:ascii="Cambria Math" w:hAnsi="Cambria Math"/>
+                  <w:i/>
+                </w:rPr>
+              </m:ctrlPr>
+            </m:sSupPr>
+            <m:e>
+              <m:d>
+                <m:dPr>
+                  <m:ctrlPr>
+                    <w:rPr>
+                      <w:rFonts w:ascii="Cambria Math" w:hAnsi="Cambria Math"/>
+                      <w:i/>
+                    </w:rPr>
+                  </m:ctrlPr>
+                </m:dPr>
+                <m:e>
+                  <m:r>
+                    <w:rPr>
+                      <w:rFonts w:ascii="Cambria Math" w:hAnsi="Cambria Math" w:hint="eastAsia"/>
+                    </w:rPr>
+                    <m:t>x</m:t>
+                  </m:r>
                   <m:r>
                     <w:rPr>
                       <w:rFonts w:ascii="Cambria Math" w:hAnsi="Cambria Math"/>
                     </w:rPr>
-                    <m:t>2</m:t>
+                    <m:t>-</m:t>
                   </m:r>
-                </m:sup>
-              </m:sSup>
+                  <m:sSub>
+                    <m:sSubPr>
+                      <m:ctrlPr>
+                        <w:rPr>
+                          <w:rFonts w:ascii="Cambria Math" w:hAnsi="Cambria Math"/>
+                          <w:i/>
+                        </w:rPr>
+                      </m:ctrlPr>
+                    </m:sSubPr>
+                    <m:e>
+                      <m:r>
+                        <w:rPr>
+                          <w:rFonts w:ascii="Cambria Math" w:hAnsi="Cambria Math" w:hint="eastAsia"/>
+                        </w:rPr>
+                        <m:t>x</m:t>
+                      </m:r>
+                    </m:e>
+                    <m:sub>
+                      <m:r>
+                        <w:rPr>
+                          <w:rFonts w:ascii="Cambria Math" w:hAnsi="Cambria Math"/>
+                        </w:rPr>
+                        <m:t>1</m:t>
+                      </m:r>
+                    </m:sub>
+                  </m:sSub>
+                </m:e>
+              </m:d>
+            </m:e>
+            <m:sup>
               <m:r>
                 <w:rPr>
-                  <w:rFonts w:ascii="Cambria Math" w:hAnsi="Cambria Math" w:hint="eastAsia"/>
-                </w:rPr>
-                <m:t>+d</m:t>
+                  <w:rFonts w:ascii="Cambria Math" w:hAnsi="Cambria Math"/>
+                </w:rPr>
+                <m:t>2</m:t>
               </m:r>
-            </m:den>
-          </m:f>
+            </m:sup>
+          </m:sSup>
+          <m:r>
+            <w:rPr>
+              <w:rFonts w:ascii="Cambria Math" w:hAnsi="Cambria Math"/>
+            </w:rPr>
+            <m:t>+</m:t>
+          </m:r>
+          <m:sSup>
+            <m:sSupPr>
+              <m:ctrlPr>
+                <w:rPr>
+                  <w:rFonts w:ascii="Cambria Math" w:hAnsi="Cambria Math"/>
+                  <w:i/>
+                </w:rPr>
+              </m:ctrlPr>
+            </m:sSupPr>
+            <m:e>
+              <m:d>
+                <m:dPr>
+                  <m:ctrlPr>
+                    <w:rPr>
+                      <w:rFonts w:ascii="Cambria Math" w:hAnsi="Cambria Math"/>
+                      <w:i/>
+                    </w:rPr>
+                  </m:ctrlPr>
+                </m:dPr>
+                <m:e>
+                  <m:r>
+                    <w:rPr>
+                      <w:rFonts w:ascii="Cambria Math" w:hAnsi="Cambria Math"/>
+                    </w:rPr>
+                    <m:t>y-</m:t>
+                  </m:r>
+                  <m:sSub>
+                    <m:sSubPr>
+                      <m:ctrlPr>
+                        <w:rPr>
+                          <w:rFonts w:ascii="Cambria Math" w:hAnsi="Cambria Math"/>
+                          <w:i/>
+                        </w:rPr>
+                      </m:ctrlPr>
+                    </m:sSubPr>
+                    <m:e>
+                      <m:r>
+                        <w:rPr>
+                          <w:rFonts w:ascii="Cambria Math" w:hAnsi="Cambria Math"/>
+                        </w:rPr>
+                        <m:t>y</m:t>
+                      </m:r>
+                    </m:e>
+                    <m:sub>
+                      <m:r>
+                        <w:rPr>
+                          <w:rFonts w:ascii="Cambria Math" w:hAnsi="Cambria Math"/>
+                        </w:rPr>
+                        <m:t>1</m:t>
+                      </m:r>
+                    </m:sub>
+                  </m:sSub>
+                </m:e>
+              </m:d>
+            </m:e>
+            <m:sup>
+              <m:r>
+                <w:rPr>
+                  <w:rFonts w:ascii="Cambria Math" w:hAnsi="Cambria Math"/>
+                </w:rPr>
+                <m:t>2</m:t>
+              </m:r>
+            </m:sup>
+          </m:sSup>
+          <m:r>
+            <m:rPr>
+              <m:sty m:val="p"/>
+            </m:rPr>
+            <w:rPr>
+              <w:rFonts w:ascii="Cambria Math" w:hAnsi="Cambria Math"/>
+            </w:rPr>
+            <m:t>),(</m:t>
+          </m:r>
+          <m:sSup>
+            <m:sSupPr>
+              <m:ctrlPr>
+                <w:rPr>
+                  <w:rFonts w:ascii="Cambria Math" w:hAnsi="Cambria Math"/>
+                  <w:i/>
+                </w:rPr>
+              </m:ctrlPr>
+            </m:sSupPr>
+            <m:e>
+              <m:d>
+                <m:dPr>
+                  <m:ctrlPr>
+                    <w:rPr>
+                      <w:rFonts w:ascii="Cambria Math" w:hAnsi="Cambria Math"/>
+                      <w:i/>
+                    </w:rPr>
+                  </m:ctrlPr>
+                </m:dPr>
+                <m:e>
+                  <m:r>
+                    <w:rPr>
+                      <w:rFonts w:ascii="Cambria Math" w:hAnsi="Cambria Math" w:hint="eastAsia"/>
+                    </w:rPr>
+                    <m:t>x</m:t>
+                  </m:r>
+                  <m:r>
+                    <w:rPr>
+                      <w:rFonts w:ascii="Cambria Math" w:hAnsi="Cambria Math"/>
+                    </w:rPr>
+                    <m:t>-</m:t>
+                  </m:r>
+                  <m:sSub>
+                    <m:sSubPr>
+                      <m:ctrlPr>
+                        <w:rPr>
+                          <w:rFonts w:ascii="Cambria Math" w:hAnsi="Cambria Math"/>
+                          <w:i/>
+                        </w:rPr>
+                      </m:ctrlPr>
+                    </m:sSubPr>
+                    <m:e>
+                      <m:r>
+                        <w:rPr>
+                          <w:rFonts w:ascii="Cambria Math" w:hAnsi="Cambria Math" w:hint="eastAsia"/>
+                        </w:rPr>
+                        <m:t>x</m:t>
+                      </m:r>
+                    </m:e>
+                    <m:sub>
+                      <m:r>
+                        <w:rPr>
+                          <w:rFonts w:ascii="Cambria Math" w:hAnsi="Cambria Math"/>
+                        </w:rPr>
+                        <m:t>2</m:t>
+                      </m:r>
+                    </m:sub>
+                  </m:sSub>
+                </m:e>
+              </m:d>
+            </m:e>
+            <m:sup>
+              <m:r>
+                <w:rPr>
+                  <w:rFonts w:ascii="Cambria Math" w:hAnsi="Cambria Math"/>
+                </w:rPr>
+                <m:t>2</m:t>
+              </m:r>
+            </m:sup>
+          </m:sSup>
+          <m:r>
+            <w:rPr>
+              <w:rFonts w:ascii="Cambria Math" w:hAnsi="Cambria Math"/>
+            </w:rPr>
+            <m:t>+</m:t>
+          </m:r>
+          <m:sSup>
+            <m:sSupPr>
+              <m:ctrlPr>
+                <w:rPr>
+                  <w:rFonts w:ascii="Cambria Math" w:hAnsi="Cambria Math"/>
+                  <w:i/>
+                </w:rPr>
+              </m:ctrlPr>
+            </m:sSupPr>
+            <m:e>
+              <m:d>
+                <m:dPr>
+                  <m:ctrlPr>
+                    <w:rPr>
+                      <w:rFonts w:ascii="Cambria Math" w:hAnsi="Cambria Math"/>
+                      <w:i/>
+                    </w:rPr>
+                  </m:ctrlPr>
+                </m:dPr>
+                <m:e>
+                  <m:r>
+                    <w:rPr>
+                      <w:rFonts w:ascii="Cambria Math" w:hAnsi="Cambria Math"/>
+                    </w:rPr>
+                    <m:t>y-</m:t>
+                  </m:r>
+                  <m:sSub>
+                    <m:sSubPr>
+                      <m:ctrlPr>
+                        <w:rPr>
+                          <w:rFonts w:ascii="Cambria Math" w:hAnsi="Cambria Math"/>
+                          <w:i/>
+                        </w:rPr>
+                      </m:ctrlPr>
+                    </m:sSubPr>
+                    <m:e>
+                      <m:r>
+                        <w:rPr>
+                          <w:rFonts w:ascii="Cambria Math" w:hAnsi="Cambria Math"/>
+                        </w:rPr>
+                        <m:t>y</m:t>
+                      </m:r>
+                    </m:e>
+                    <m:sub>
+                      <m:r>
+                        <w:rPr>
+                          <w:rFonts w:ascii="Cambria Math" w:hAnsi="Cambria Math"/>
+                        </w:rPr>
+                        <m:t>2</m:t>
+                      </m:r>
+                    </m:sub>
+                  </m:sSub>
+                </m:e>
+              </m:d>
+            </m:e>
+            <m:sup>
+              <m:r>
+                <w:rPr>
+                  <w:rFonts w:ascii="Cambria Math" w:hAnsi="Cambria Math"/>
+                </w:rPr>
+                <m:t>2</m:t>
+              </m:r>
+            </m:sup>
+          </m:sSup>
+          <m:r>
+            <m:rPr>
+              <m:sty m:val="p"/>
+            </m:rPr>
+            <w:rPr>
+              <w:rFonts w:ascii="Cambria Math" w:hAnsi="Cambria Math"/>
+            </w:rPr>
+            <m:t>)</m:t>
+          </m:r>
         </m:oMath>
       </m:oMathPara>
     </w:p>
@@ -4352,7 +5161,7 @@
         <w:rPr>
           <w:rFonts w:hint="eastAsia"/>
         </w:rPr>
-        <w:t>为了简化模型，我们假设污染物是以一个污染中心为圆心辐射分布的。</w:t>
+        <w:t>其中</w:t>
       </w:r>
       <m:oMath>
         <m:sSub>
@@ -4418,7 +5227,804 @@
         <w:rPr>
           <w:rFonts w:hint="eastAsia"/>
         </w:rPr>
-        <w:t>代表污染中心，</w:t>
+        <w:t>等分别是上述三个点的经纬度坐标，可见离岸越近，函数值越小</w:t>
+      </w:r>
+    </w:p>
+    <w:p>
+      <w:pPr>
+        <w:rPr>
+          <w:color w:val="FF0000"/>
+        </w:rPr>
+      </w:pPr>
+      <w:r>
+        <w:rPr>
+          <w:rFonts w:hint="eastAsia"/>
+          <w:color w:val="FF0000"/>
+        </w:rPr>
+        <w:t>其四：</w:t>
+      </w:r>
+    </w:p>
+    <w:p>
+      <w:r>
+        <w:rPr>
+          <w:noProof/>
+        </w:rPr>
+        <w:drawing>
+          <wp:inline distT="0" distB="0" distL="0" distR="0" wp14:anchorId="097249B3" wp14:editId="388EB69C">
+            <wp:extent cx="4762500" cy="5219700"/>
+            <wp:effectExtent l="0" t="0" r="0" b="0"/>
+            <wp:docPr id="11" name="图片 11" descr="美海洋学家卫星追踪10年 测绘大西洋垃圾分布图"/>
+            <wp:cNvGraphicFramePr>
+              <a:graphicFrameLocks xmlns:a="http://schemas.openxmlformats.org/drawingml/2006/main" noChangeAspect="1"/>
+            </wp:cNvGraphicFramePr>
+            <a:graphic xmlns:a="http://schemas.openxmlformats.org/drawingml/2006/main">
+              <a:graphicData uri="http://schemas.openxmlformats.org/drawingml/2006/picture">
+                <pic:pic xmlns:pic="http://schemas.openxmlformats.org/drawingml/2006/picture">
+                  <pic:nvPicPr>
+                    <pic:cNvPr id="0" name="Picture 1" descr="美海洋学家卫星追踪10年 测绘大西洋垃圾分布图"/>
+                    <pic:cNvPicPr>
+                      <a:picLocks noChangeAspect="1" noChangeArrowheads="1"/>
+                    </pic:cNvPicPr>
+                  </pic:nvPicPr>
+                  <pic:blipFill>
+                    <a:blip r:embed="rId17">
+                      <a:extLst>
+                        <a:ext uri="{28A0092B-C50C-407E-A947-70E740481C1C}">
+                          <a14:useLocalDpi xmlns:a14="http://schemas.microsoft.com/office/drawing/2010/main" val="0"/>
+                        </a:ext>
+                      </a:extLst>
+                    </a:blip>
+                    <a:srcRect/>
+                    <a:stretch>
+                      <a:fillRect/>
+                    </a:stretch>
+                  </pic:blipFill>
+                  <pic:spPr bwMode="auto">
+                    <a:xfrm>
+                      <a:off x="0" y="0"/>
+                      <a:ext cx="4762500" cy="5219700"/>
+                    </a:xfrm>
+                    <a:prstGeom prst="rect">
+                      <a:avLst/>
+                    </a:prstGeom>
+                    <a:noFill/>
+                    <a:ln>
+                      <a:noFill/>
+                    </a:ln>
+                  </pic:spPr>
+                </pic:pic>
+              </a:graphicData>
+            </a:graphic>
+          </wp:inline>
+        </w:drawing>
+      </w:r>
+    </w:p>
+    <w:p>
+      <w:r>
+        <w:rPr>
+          <w:rFonts w:hint="eastAsia"/>
+        </w:rPr>
+        <w:t>搜寻资料得知，这两种鱼对污染非常敏感。因此我们考虑到污染物的分布也会影响鱼类的适应度</w:t>
+      </w:r>
+      <w:r>
+        <w:rPr>
+          <w:rFonts w:hint="eastAsia"/>
+        </w:rPr>
+        <w:t>。</w:t>
+      </w:r>
+      <w:r>
+        <w:t>C</w:t>
+      </w:r>
+      <w:r>
+        <w:rPr>
+          <w:rFonts w:hint="eastAsia"/>
+        </w:rPr>
+        <w:t>itation：</w:t>
+      </w:r>
+    </w:p>
+    <w:p>
+      <w:r>
+        <w:t xml:space="preserve">O'Connor, Joseph </w:t>
+      </w:r>
+      <w:proofErr w:type="gramStart"/>
+      <w:r>
+        <w:t>M. ,</w:t>
+      </w:r>
+      <w:proofErr w:type="gramEnd"/>
+      <w:r>
+        <w:t xml:space="preserve"> and R. J. Huggett . "Aquatic Pollution Problems, North Atlantic Coast, Including Chesapeake Bay." Aquatic Toxicology 11.1(1988):163-190.</w:t>
+      </w:r>
+    </w:p>
+    <w:p>
+      <w:r>
+        <w:t xml:space="preserve">Lusher, Amy </w:t>
+      </w:r>
+      <w:proofErr w:type="gramStart"/>
+      <w:r>
+        <w:t>L. ,</w:t>
+      </w:r>
+      <w:proofErr w:type="gramEnd"/>
+      <w:r>
+        <w:t xml:space="preserve"> et al. "Microplastic pollution in the Northeast Atlantic Ocean: Validated and opportunistic sampling." Marine Pollution Bulletin 88.1-2(2014):325-333.</w:t>
+      </w:r>
+    </w:p>
+    <w:p>
+      <w:r>
+        <w:t xml:space="preserve">Lusher A </w:t>
+      </w:r>
+      <w:proofErr w:type="gramStart"/>
+      <w:r>
+        <w:t>L ,</w:t>
+      </w:r>
+      <w:proofErr w:type="gramEnd"/>
+      <w:r>
+        <w:t xml:space="preserve"> Burke A , O’Connor, Ian, et al. Microplastic pollution in the Northeast Atlantic Ocean: Validated and opportunistic sampling[J]. Marine Pollution Bulletin, 2014, 88(1-2):325-333.</w:t>
+      </w:r>
+    </w:p>
+    <w:p>
+      <w:r>
+        <w:t xml:space="preserve">Kaufman, Y. </w:t>
+      </w:r>
+      <w:proofErr w:type="gramStart"/>
+      <w:r>
+        <w:t>J. ,</w:t>
+      </w:r>
+      <w:proofErr w:type="gramEnd"/>
+      <w:r>
+        <w:t xml:space="preserve"> et al. "The effect of smoke, dust, and pollution aerosol on shallow cloud development over the Atlantic Ocean." Proceedings of the National Academy of Sciences </w:t>
+      </w:r>
+      <w:r>
+        <w:lastRenderedPageBreak/>
+        <w:t>102.32(2005):11207-11212.</w:t>
+      </w:r>
+    </w:p>
+    <w:p>
+      <w:r>
+        <w:rPr>
+          <w:rFonts w:hint="eastAsia"/>
+        </w:rPr>
+        <w:t>通过文献调研，我们发现北大西洋存在较为严重的污染，并且</w:t>
+      </w:r>
+      <w:proofErr w:type="gramStart"/>
+      <w:r>
+        <w:rPr>
+          <w:rFonts w:hint="eastAsia"/>
+        </w:rPr>
+        <w:t>该污染</w:t>
+      </w:r>
+      <w:proofErr w:type="gramEnd"/>
+      <w:r>
+        <w:rPr>
+          <w:rFonts w:hint="eastAsia"/>
+        </w:rPr>
+        <w:t>实际上影响了数百种海洋生物的生存繁衍，尤其是繁衍。许多鱼类（包括herring和Mackerel）繁殖的时候对环境的要求非常高。此外，污染主要集中在东北大西洋陆架，地中海出海口，美国东北部和墨西哥湾。污染物包括芳香烃、石油、漂浮物、铅汞等重金属、气溶胶等。此外，由于墨西哥湾暖流和加纳利寒流的影响，实际上整个大西洋沿岸都受到了不同程度的污染，对于东岸而言，污染以地中海出海口最为严重。而位于大西洋中部的公海污染物含量较低，因此我们可以</w:t>
+      </w:r>
+      <w:proofErr w:type="gramStart"/>
+      <w:r>
+        <w:rPr>
+          <w:rFonts w:hint="eastAsia"/>
+        </w:rPr>
+        <w:t>假定海体污染</w:t>
+      </w:r>
+      <w:proofErr w:type="gramEnd"/>
+      <w:r>
+        <w:rPr>
+          <w:rFonts w:hint="eastAsia"/>
+        </w:rPr>
+        <w:t>程度从大西洋中央向外不断增加，因此离大洋中间越近，污染程度越低。</w:t>
+      </w:r>
+    </w:p>
+    <w:p>
+      <w:r>
+        <w:rPr>
+          <w:rFonts w:hint="eastAsia"/>
+        </w:rPr>
+        <w:t>因此我们根据污染物的</w:t>
+      </w:r>
+      <w:r>
+        <w:rPr>
+          <w:rFonts w:hint="eastAsia"/>
+        </w:rPr>
+        <w:t>分布情况</w:t>
+      </w:r>
+      <w:r>
+        <w:rPr>
+          <w:rFonts w:hint="eastAsia"/>
+        </w:rPr>
+        <w:t>建立了如下函数</w:t>
+      </w:r>
+    </w:p>
+    <w:p>
+      <m:oMathPara>
+        <m:oMath>
+          <m:r>
+            <w:rPr>
+              <w:rFonts w:ascii="Cambria Math" w:hAnsi="Cambria Math"/>
+            </w:rPr>
+            <m:t>P</m:t>
+          </m:r>
+          <m:d>
+            <m:dPr>
+              <m:ctrlPr>
+                <w:rPr>
+                  <w:rFonts w:ascii="Cambria Math" w:hAnsi="Cambria Math"/>
+                  <w:i/>
+                </w:rPr>
+              </m:ctrlPr>
+            </m:dPr>
+            <m:e>
+              <m:r>
+                <w:rPr>
+                  <w:rFonts w:ascii="Cambria Math" w:hAnsi="Cambria Math"/>
+                </w:rPr>
+                <m:t>x,y</m:t>
+              </m:r>
+            </m:e>
+          </m:d>
+          <m:r>
+            <w:rPr>
+              <w:rFonts w:ascii="Cambria Math" w:hAnsi="Cambria Math"/>
+            </w:rPr>
+            <m:t>=</m:t>
+          </m:r>
+          <m:f>
+            <m:fPr>
+              <m:ctrlPr>
+                <w:rPr>
+                  <w:rFonts w:ascii="Cambria Math" w:hAnsi="Cambria Math"/>
+                  <w:i/>
+                </w:rPr>
+              </m:ctrlPr>
+            </m:fPr>
+            <m:num>
+              <m:r>
+                <w:rPr>
+                  <w:rFonts w:ascii="Cambria Math" w:hAnsi="Cambria Math"/>
+                </w:rPr>
+                <m:t>c</m:t>
+              </m:r>
+            </m:num>
+            <m:den>
+              <m:sSup>
+                <m:sSupPr>
+                  <m:ctrlPr>
+                    <w:rPr>
+                      <w:rFonts w:ascii="Cambria Math" w:hAnsi="Cambria Math"/>
+                      <w:i/>
+                    </w:rPr>
+                  </m:ctrlPr>
+                </m:sSupPr>
+                <m:e>
+                  <m:d>
+                    <m:dPr>
+                      <m:ctrlPr>
+                        <w:rPr>
+                          <w:rFonts w:ascii="Cambria Math" w:hAnsi="Cambria Math"/>
+                          <w:i/>
+                        </w:rPr>
+                      </m:ctrlPr>
+                    </m:dPr>
+                    <m:e>
+                      <m:r>
+                        <w:rPr>
+                          <w:rFonts w:ascii="Cambria Math" w:hAnsi="Cambria Math" w:hint="eastAsia"/>
+                        </w:rPr>
+                        <m:t>x</m:t>
+                      </m:r>
+                      <m:r>
+                        <w:rPr>
+                          <w:rFonts w:ascii="Cambria Math" w:hAnsi="Cambria Math"/>
+                        </w:rPr>
+                        <m:t>-</m:t>
+                      </m:r>
+                      <m:sSub>
+                        <m:sSubPr>
+                          <m:ctrlPr>
+                            <w:rPr>
+                              <w:rFonts w:ascii="Cambria Math" w:hAnsi="Cambria Math"/>
+                              <w:i/>
+                            </w:rPr>
+                          </m:ctrlPr>
+                        </m:sSubPr>
+                        <m:e>
+                          <m:r>
+                            <w:rPr>
+                              <w:rFonts w:ascii="Cambria Math" w:hAnsi="Cambria Math" w:hint="eastAsia"/>
+                            </w:rPr>
+                            <m:t>x</m:t>
+                          </m:r>
+                        </m:e>
+                        <m:sub>
+                          <m:r>
+                            <w:rPr>
+                              <w:rFonts w:ascii="Cambria Math" w:hAnsi="Cambria Math"/>
+                            </w:rPr>
+                            <m:t>3</m:t>
+                          </m:r>
+                        </m:sub>
+                      </m:sSub>
+                    </m:e>
+                  </m:d>
+                </m:e>
+                <m:sup>
+                  <m:r>
+                    <w:rPr>
+                      <w:rFonts w:ascii="Cambria Math" w:hAnsi="Cambria Math"/>
+                    </w:rPr>
+                    <m:t>2</m:t>
+                  </m:r>
+                </m:sup>
+              </m:sSup>
+              <m:r>
+                <w:rPr>
+                  <w:rFonts w:ascii="Cambria Math" w:hAnsi="Cambria Math"/>
+                </w:rPr>
+                <m:t>+</m:t>
+              </m:r>
+              <m:sSup>
+                <m:sSupPr>
+                  <m:ctrlPr>
+                    <w:rPr>
+                      <w:rFonts w:ascii="Cambria Math" w:hAnsi="Cambria Math"/>
+                      <w:i/>
+                    </w:rPr>
+                  </m:ctrlPr>
+                </m:sSupPr>
+                <m:e>
+                  <m:d>
+                    <m:dPr>
+                      <m:ctrlPr>
+                        <w:rPr>
+                          <w:rFonts w:ascii="Cambria Math" w:hAnsi="Cambria Math"/>
+                          <w:i/>
+                        </w:rPr>
+                      </m:ctrlPr>
+                    </m:dPr>
+                    <m:e>
+                      <m:r>
+                        <w:rPr>
+                          <w:rFonts w:ascii="Cambria Math" w:hAnsi="Cambria Math"/>
+                        </w:rPr>
+                        <m:t>y-</m:t>
+                      </m:r>
+                      <m:sSub>
+                        <m:sSubPr>
+                          <m:ctrlPr>
+                            <w:rPr>
+                              <w:rFonts w:ascii="Cambria Math" w:hAnsi="Cambria Math"/>
+                              <w:i/>
+                            </w:rPr>
+                          </m:ctrlPr>
+                        </m:sSubPr>
+                        <m:e>
+                          <m:r>
+                            <w:rPr>
+                              <w:rFonts w:ascii="Cambria Math" w:hAnsi="Cambria Math"/>
+                            </w:rPr>
+                            <m:t>y</m:t>
+                          </m:r>
+                        </m:e>
+                        <m:sub>
+                          <m:r>
+                            <w:rPr>
+                              <w:rFonts w:ascii="Cambria Math" w:hAnsi="Cambria Math"/>
+                            </w:rPr>
+                            <m:t>3</m:t>
+                          </m:r>
+                        </m:sub>
+                      </m:sSub>
+                    </m:e>
+                  </m:d>
+                </m:e>
+                <m:sup>
+                  <m:r>
+                    <w:rPr>
+                      <w:rFonts w:ascii="Cambria Math" w:hAnsi="Cambria Math"/>
+                    </w:rPr>
+                    <m:t>2</m:t>
+                  </m:r>
+                </m:sup>
+              </m:sSup>
+              <m:r>
+                <w:rPr>
+                  <w:rFonts w:ascii="Cambria Math" w:hAnsi="Cambria Math" w:hint="eastAsia"/>
+                </w:rPr>
+                <m:t>+d</m:t>
+              </m:r>
+            </m:den>
+          </m:f>
+          <m:r>
+            <w:rPr>
+              <w:rFonts w:ascii="Cambria Math" w:hAnsi="Cambria Math" w:hint="eastAsia"/>
+            </w:rPr>
+            <m:t>+</m:t>
+          </m:r>
+          <m:sSup>
+            <m:sSupPr>
+              <m:ctrlPr>
+                <w:rPr>
+                  <w:rFonts w:ascii="Cambria Math" w:hAnsi="Cambria Math"/>
+                  <w:i/>
+                </w:rPr>
+              </m:ctrlPr>
+            </m:sSupPr>
+            <m:e>
+              <m:d>
+                <m:dPr>
+                  <m:ctrlPr>
+                    <w:rPr>
+                      <w:rFonts w:ascii="Cambria Math" w:hAnsi="Cambria Math"/>
+                      <w:i/>
+                    </w:rPr>
+                  </m:ctrlPr>
+                </m:dPr>
+                <m:e>
+                  <m:r>
+                    <w:rPr>
+                      <w:rFonts w:ascii="Cambria Math" w:hAnsi="Cambria Math" w:hint="eastAsia"/>
+                    </w:rPr>
+                    <m:t>x</m:t>
+                  </m:r>
+                  <m:r>
+                    <w:rPr>
+                      <w:rFonts w:ascii="Cambria Math" w:hAnsi="Cambria Math"/>
+                    </w:rPr>
+                    <m:t>-</m:t>
+                  </m:r>
+                  <m:sSub>
+                    <m:sSubPr>
+                      <m:ctrlPr>
+                        <w:rPr>
+                          <w:rFonts w:ascii="Cambria Math" w:hAnsi="Cambria Math"/>
+                          <w:i/>
+                        </w:rPr>
+                      </m:ctrlPr>
+                    </m:sSubPr>
+                    <m:e>
+                      <m:r>
+                        <w:rPr>
+                          <w:rFonts w:ascii="Cambria Math" w:hAnsi="Cambria Math" w:hint="eastAsia"/>
+                        </w:rPr>
+                        <m:t>x</m:t>
+                      </m:r>
+                    </m:e>
+                    <m:sub>
+                      <m:r>
+                        <w:rPr>
+                          <w:rFonts w:ascii="Cambria Math" w:hAnsi="Cambria Math"/>
+                        </w:rPr>
+                        <m:t>4</m:t>
+                      </m:r>
+                    </m:sub>
+                  </m:sSub>
+                </m:e>
+              </m:d>
+            </m:e>
+            <m:sup>
+              <m:r>
+                <w:rPr>
+                  <w:rFonts w:ascii="Cambria Math" w:hAnsi="Cambria Math"/>
+                </w:rPr>
+                <m:t>2</m:t>
+              </m:r>
+            </m:sup>
+          </m:sSup>
+          <m:r>
+            <w:rPr>
+              <w:rFonts w:ascii="Cambria Math" w:hAnsi="Cambria Math"/>
+            </w:rPr>
+            <m:t>+</m:t>
+          </m:r>
+          <m:sSup>
+            <m:sSupPr>
+              <m:ctrlPr>
+                <w:rPr>
+                  <w:rFonts w:ascii="Cambria Math" w:hAnsi="Cambria Math"/>
+                  <w:i/>
+                </w:rPr>
+              </m:ctrlPr>
+            </m:sSupPr>
+            <m:e>
+              <m:d>
+                <m:dPr>
+                  <m:ctrlPr>
+                    <w:rPr>
+                      <w:rFonts w:ascii="Cambria Math" w:hAnsi="Cambria Math"/>
+                      <w:i/>
+                    </w:rPr>
+                  </m:ctrlPr>
+                </m:dPr>
+                <m:e>
+                  <m:r>
+                    <w:rPr>
+                      <w:rFonts w:ascii="Cambria Math" w:hAnsi="Cambria Math"/>
+                    </w:rPr>
+                    <m:t>y-</m:t>
+                  </m:r>
+                  <m:sSub>
+                    <m:sSubPr>
+                      <m:ctrlPr>
+                        <w:rPr>
+                          <w:rFonts w:ascii="Cambria Math" w:hAnsi="Cambria Math"/>
+                          <w:i/>
+                        </w:rPr>
+                      </m:ctrlPr>
+                    </m:sSubPr>
+                    <m:e>
+                      <m:r>
+                        <w:rPr>
+                          <w:rFonts w:ascii="Cambria Math" w:hAnsi="Cambria Math"/>
+                        </w:rPr>
+                        <m:t>y</m:t>
+                      </m:r>
+                    </m:e>
+                    <m:sub>
+                      <m:r>
+                        <w:rPr>
+                          <w:rFonts w:ascii="Cambria Math" w:hAnsi="Cambria Math"/>
+                        </w:rPr>
+                        <m:t>4</m:t>
+                      </m:r>
+                    </m:sub>
+                  </m:sSub>
+                </m:e>
+              </m:d>
+            </m:e>
+            <m:sup>
+              <m:r>
+                <w:rPr>
+                  <w:rFonts w:ascii="Cambria Math" w:hAnsi="Cambria Math"/>
+                </w:rPr>
+                <m:t>2</m:t>
+              </m:r>
+            </m:sup>
+          </m:sSup>
+        </m:oMath>
+      </m:oMathPara>
+    </w:p>
+    <w:p>
+      <w:r>
+        <w:rPr>
+          <w:rFonts w:hint="eastAsia"/>
+        </w:rPr>
+        <w:t>为了简化模型，我们假设污染物是以一个污染中心为圆心辐射分布的。</w:t>
+      </w:r>
+      <m:oMath>
+        <m:sSub>
+          <m:sSubPr>
+            <m:ctrlPr>
+              <w:rPr>
+                <w:rFonts w:ascii="Cambria Math" w:hAnsi="Cambria Math"/>
+                <w:i/>
+              </w:rPr>
+            </m:ctrlPr>
+          </m:sSubPr>
+          <m:e>
+            <m:r>
+              <w:rPr>
+                <w:rFonts w:ascii="Cambria Math" w:hAnsi="Cambria Math" w:hint="eastAsia"/>
+              </w:rPr>
+              <m:t>x</m:t>
+            </m:r>
+          </m:e>
+          <m:sub>
+            <m:r>
+              <w:rPr>
+                <w:rFonts w:ascii="Cambria Math" w:hAnsi="Cambria Math"/>
+              </w:rPr>
+              <m:t>3</m:t>
+            </m:r>
+          </m:sub>
+        </m:sSub>
+        <m:r>
+          <w:rPr>
+            <w:rFonts w:ascii="Cambria Math" w:hAnsi="Cambria Math"/>
+          </w:rPr>
+          <m:t>,</m:t>
+        </m:r>
+        <m:sSub>
+          <m:sSubPr>
+            <m:ctrlPr>
+              <w:rPr>
+                <w:rFonts w:ascii="Cambria Math" w:hAnsi="Cambria Math"/>
+                <w:i/>
+              </w:rPr>
+            </m:ctrlPr>
+          </m:sSubPr>
+          <m:e>
+            <m:r>
+              <w:rPr>
+                <w:rFonts w:ascii="Cambria Math" w:hAnsi="Cambria Math"/>
+              </w:rPr>
+              <m:t>y</m:t>
+            </m:r>
+          </m:e>
+          <m:sub>
+            <m:r>
+              <w:rPr>
+                <w:rFonts w:ascii="Cambria Math" w:hAnsi="Cambria Math"/>
+              </w:rPr>
+              <m:t>3</m:t>
+            </m:r>
+          </m:sub>
+        </m:sSub>
+      </m:oMath>
+      <w:r>
+        <w:rPr>
+          <w:rFonts w:hint="eastAsia"/>
+        </w:rPr>
+        <w:t>代表污染中心</w:t>
+      </w:r>
+      <w:r>
+        <w:rPr>
+          <w:rFonts w:hint="eastAsia"/>
+        </w:rPr>
+        <w:t>（地中海出海口）</w:t>
+      </w:r>
+      <w:r>
+        <w:rPr>
+          <w:rFonts w:hint="eastAsia"/>
+        </w:rPr>
+        <w:t>，</w:t>
+      </w:r>
+      <w:r>
+        <w:rPr>
+          <w:rFonts w:hint="eastAsia"/>
+        </w:rPr>
+        <w:t>为（</w:t>
+      </w:r>
+      <w:r>
+        <w:rPr>
+          <w:rFonts w:hint="eastAsia"/>
+        </w:rPr>
+        <w:t>3</w:t>
+      </w:r>
+      <w:r>
+        <w:t>5.32</w:t>
+      </w:r>
+      <w:r>
+        <w:rPr>
+          <w:rFonts w:hint="eastAsia"/>
+        </w:rPr>
+        <w:t>°</w:t>
+      </w:r>
+      <w:r>
+        <w:t>N</w:t>
+      </w:r>
+      <w:r>
+        <w:rPr>
+          <w:rFonts w:hint="eastAsia"/>
+        </w:rPr>
+        <w:t>，</w:t>
+      </w:r>
+      <w:r>
+        <w:t xml:space="preserve"> </w:t>
+      </w:r>
+      <w:r>
+        <w:t>8.79</w:t>
+      </w:r>
+      <w:r>
+        <w:rPr>
+          <w:rFonts w:hint="eastAsia"/>
+        </w:rPr>
+        <w:t>°</w:t>
+      </w:r>
+      <w:r>
+        <w:t>W</w:t>
+      </w:r>
+      <w:r>
+        <w:rPr>
+          <w:rFonts w:hint="eastAsia"/>
+        </w:rPr>
+        <w:t>）</w:t>
+      </w:r>
+      <w:r>
+        <w:rPr>
+          <w:rFonts w:hint="eastAsia"/>
+        </w:rPr>
+        <w:t>，</w:t>
+      </w:r>
+      <m:oMath>
+        <m:sSub>
+          <m:sSubPr>
+            <m:ctrlPr>
+              <w:rPr>
+                <w:rFonts w:ascii="Cambria Math" w:hAnsi="Cambria Math"/>
+                <w:i/>
+              </w:rPr>
+            </m:ctrlPr>
+          </m:sSubPr>
+          <m:e>
+            <m:r>
+              <w:rPr>
+                <w:rFonts w:ascii="Cambria Math" w:hAnsi="Cambria Math" w:hint="eastAsia"/>
+              </w:rPr>
+              <m:t>x</m:t>
+            </m:r>
+          </m:e>
+          <m:sub>
+            <m:r>
+              <w:rPr>
+                <w:rFonts w:ascii="Cambria Math" w:hAnsi="Cambria Math"/>
+              </w:rPr>
+              <m:t>4</m:t>
+            </m:r>
+          </m:sub>
+        </m:sSub>
+        <m:r>
+          <w:rPr>
+            <w:rFonts w:ascii="Cambria Math" w:hAnsi="Cambria Math"/>
+          </w:rPr>
+          <m:t>,</m:t>
+        </m:r>
+        <m:sSub>
+          <m:sSubPr>
+            <m:ctrlPr>
+              <w:rPr>
+                <w:rFonts w:ascii="Cambria Math" w:hAnsi="Cambria Math"/>
+                <w:i/>
+              </w:rPr>
+            </m:ctrlPr>
+          </m:sSubPr>
+          <m:e>
+            <m:r>
+              <w:rPr>
+                <w:rFonts w:ascii="Cambria Math" w:hAnsi="Cambria Math"/>
+              </w:rPr>
+              <m:t>y</m:t>
+            </m:r>
+          </m:e>
+          <m:sub>
+            <m:r>
+              <w:rPr>
+                <w:rFonts w:ascii="Cambria Math" w:hAnsi="Cambria Math"/>
+              </w:rPr>
+              <m:t>4</m:t>
+            </m:r>
+          </m:sub>
+        </m:sSub>
+      </m:oMath>
+      <w:r>
+        <w:rPr>
+          <w:rFonts w:hint="eastAsia"/>
+        </w:rPr>
+        <w:t>代表大西洋的中心，也就是污染最小的地方，为（</w:t>
+      </w:r>
+      <w:r>
+        <w:t>30.75</w:t>
+      </w:r>
+      <w:r>
+        <w:rPr>
+          <w:rFonts w:hint="eastAsia"/>
+        </w:rPr>
+        <w:t>°</w:t>
+      </w:r>
+      <w:r>
+        <w:t>N</w:t>
+      </w:r>
+      <w:r>
+        <w:rPr>
+          <w:rFonts w:hint="eastAsia"/>
+        </w:rPr>
+        <w:t>，</w:t>
+      </w:r>
+      <w:r>
+        <w:t xml:space="preserve"> 41.48</w:t>
+      </w:r>
+      <w:r>
+        <w:rPr>
+          <w:rFonts w:hint="eastAsia"/>
+        </w:rPr>
+        <w:t>°</w:t>
+      </w:r>
+      <w:r>
+        <w:t>W</w:t>
+      </w:r>
+      <w:r>
+        <w:rPr>
+          <w:rFonts w:hint="eastAsia"/>
+        </w:rPr>
+        <w:t>），</w:t>
       </w:r>
       <m:oMath>
         <m:r>
@@ -4467,6 +6073,24 @@
           <w:rFonts w:hint="eastAsia"/>
         </w:rPr>
         <w:t>偏置项是为了防止分母过小。</w:t>
+      </w:r>
+      <w:r>
+        <w:rPr>
+          <w:rFonts w:hint="eastAsia"/>
+        </w:rPr>
+        <w:t>最终确定下来的是c=</w:t>
+      </w:r>
+      <w:r>
+        <w:t>120</w:t>
+      </w:r>
+      <w:r>
+        <w:rPr>
+          <w:rFonts w:hint="eastAsia"/>
+        </w:rPr>
+        <w:t>，d=</w:t>
+      </w:r>
+      <w:r>
+        <w:t>6</w:t>
       </w:r>
     </w:p>
     <w:p/>
@@ -4501,19 +6125,7 @@
                 <w:rPr>
                   <w:rFonts w:ascii="Cambria Math" w:hAnsi="Cambria Math"/>
                 </w:rPr>
-                <m:t>ΔT</m:t>
-              </m:r>
-              <m:r>
-                <w:rPr>
-                  <w:rFonts w:ascii="Cambria Math" w:hAnsi="Cambria Math"/>
-                </w:rPr>
-                <m:t>,</m:t>
-              </m:r>
-              <m:r>
-                <w:rPr>
-                  <w:rFonts w:ascii="Cambria Math" w:hAnsi="Cambria Math"/>
-                </w:rPr>
-                <m:t>F</m:t>
+                <m:t>ΔT,F</m:t>
               </m:r>
               <m:d>
                 <m:dPr>
@@ -4537,13 +6149,7 @@
                 <w:rPr>
                   <w:rFonts w:ascii="Cambria Math" w:hAnsi="Cambria Math"/>
                 </w:rPr>
-                <m:t>,</m:t>
-              </m:r>
-              <m:r>
-                <w:rPr>
-                  <w:rFonts w:ascii="Cambria Math" w:hAnsi="Cambria Math"/>
-                </w:rPr>
-                <m:t>P</m:t>
+                <m:t>,P</m:t>
               </m:r>
               <m:d>
                 <m:dPr>
@@ -4569,13 +6175,7 @@
             <w:rPr>
               <w:rFonts w:ascii="Cambria Math" w:hAnsi="Cambria Math"/>
             </w:rPr>
-            <m:t>=</m:t>
-          </m:r>
-          <m:r>
-            <w:rPr>
-              <w:rFonts w:ascii="Cambria Math" w:hAnsi="Cambria Math"/>
-            </w:rPr>
-            <m:t>α</m:t>
+            <m:t>=α</m:t>
           </m:r>
           <m:sSup>
             <m:sSupPr>
@@ -4625,13 +6225,7 @@
             <w:rPr>
               <w:rFonts w:ascii="Cambria Math" w:hAnsi="Cambria Math"/>
             </w:rPr>
-            <m:t>+</m:t>
-          </m:r>
-          <m:r>
-            <w:rPr>
-              <w:rFonts w:ascii="Cambria Math" w:hAnsi="Cambria Math"/>
-            </w:rPr>
-            <m:t>β</m:t>
+            <m:t>+β</m:t>
           </m:r>
           <m:sSup>
             <m:sSupPr>
@@ -4681,13 +6275,7 @@
             <w:rPr>
               <w:rFonts w:ascii="Cambria Math" w:hAnsi="Cambria Math"/>
             </w:rPr>
-            <m:t>+,</m:t>
-          </m:r>
-          <m:r>
-            <w:rPr>
-              <w:rFonts w:ascii="Cambria Math" w:hAnsi="Cambria Math"/>
-            </w:rPr>
-            <m:t>γ</m:t>
+            <m:t>+,γ</m:t>
           </m:r>
           <m:sSup>
             <m:sSupPr>
@@ -4729,13 +6317,7 @@
                 <w:rPr>
                   <w:rFonts w:ascii="Cambria Math" w:hAnsi="Cambria Math"/>
                 </w:rPr>
-                <m:t>x</m:t>
-              </m:r>
-              <m:r>
-                <w:rPr>
-                  <w:rFonts w:ascii="Cambria Math" w:hAnsi="Cambria Math"/>
-                </w:rPr>
-                <m:t>,y,t</m:t>
+                <m:t>x,y,t</m:t>
               </m:r>
             </m:e>
           </m:d>
@@ -4754,31 +6336,7 @@
           <w:rPr>
             <w:rFonts w:ascii="Cambria Math" w:hAnsi="Cambria Math"/>
           </w:rPr>
-          <m:t>α</m:t>
-        </m:r>
-        <m:r>
-          <w:rPr>
-            <w:rFonts w:ascii="Cambria Math" w:hAnsi="Cambria Math"/>
-          </w:rPr>
-          <m:t>,</m:t>
-        </m:r>
-        <m:r>
-          <w:rPr>
-            <w:rFonts w:ascii="Cambria Math" w:hAnsi="Cambria Math"/>
-          </w:rPr>
-          <m:t>β</m:t>
-        </m:r>
-        <m:r>
-          <w:rPr>
-            <w:rFonts w:ascii="Cambria Math" w:hAnsi="Cambria Math"/>
-          </w:rPr>
-          <m:t>,</m:t>
-        </m:r>
-        <m:r>
-          <w:rPr>
-            <w:rFonts w:ascii="Cambria Math" w:hAnsi="Cambria Math"/>
-          </w:rPr>
-          <m:t>γ</m:t>
+          <m:t>α,β,γ</m:t>
         </m:r>
       </m:oMath>
       <w:r>
@@ -4925,11 +6483,61 @@
         </w:rPr>
         <w:t>以此类推</w:t>
       </w:r>
+      <w:r>
+        <w:rPr>
+          <w:rFonts w:hint="eastAsia"/>
+        </w:rPr>
+        <w:t>。最终我们确定下来</w:t>
+      </w:r>
+      <m:oMath>
+        <m:r>
+          <w:rPr>
+            <w:rFonts w:ascii="Cambria Math" w:hAnsi="Cambria Math"/>
+          </w:rPr>
+          <m:t>α,β,γ</m:t>
+        </m:r>
+      </m:oMath>
+      <w:r>
+        <w:rPr>
+          <w:rFonts w:hint="eastAsia"/>
+        </w:rPr>
+        <w:t>分别取0</w:t>
+      </w:r>
+      <w:r>
+        <w:t>.15</w:t>
+      </w:r>
+      <w:r>
+        <w:rPr>
+          <w:rFonts w:hint="eastAsia"/>
+        </w:rPr>
+        <w:t>,</w:t>
+      </w:r>
+      <w:r>
+        <w:t>0.20</w:t>
+      </w:r>
+      <w:r>
+        <w:rPr>
+          <w:rFonts w:hint="eastAsia"/>
+        </w:rPr>
+        <w:t>,</w:t>
+      </w:r>
+      <w:r>
+        <w:t>1</w:t>
+      </w:r>
+      <w:r>
+        <w:rPr>
+          <w:rFonts w:hint="eastAsia"/>
+        </w:rPr>
+        <w:t>的时候体系拟合历史路线最佳（具体参数可以不提）</w:t>
+      </w:r>
     </w:p>
     <w:p>
       <m:oMathPara>
         <m:oMath>
           <m:r>
+            <m:rPr>
+              <m:sty m:val="p"/>
+            </m:rPr>
             <w:rPr>
               <w:rFonts w:ascii="Cambria Math" w:hAnsi="Cambria Math"/>
             </w:rPr>
@@ -4964,13 +6572,7 @@
               <w:rPr>
                 <w:rFonts w:ascii="Cambria Math" w:hAnsi="Cambria Math"/>
               </w:rPr>
-              <m:t>x,y</m:t>
-            </m:r>
-            <m:r>
-              <w:rPr>
-                <w:rFonts w:ascii="Cambria Math" w:hAnsi="Cambria Math"/>
-              </w:rPr>
-              <m:t>,t</m:t>
+              <m:t>x,y,t</m:t>
             </m:r>
           </m:e>
         </m:d>
@@ -5062,13 +6664,7 @@
               <w:rPr>
                 <w:rFonts w:ascii="Cambria Math" w:hAnsi="Cambria Math"/>
               </w:rPr>
-              <m:t>x</m:t>
-            </m:r>
-            <m:r>
-              <w:rPr>
-                <w:rFonts w:ascii="Cambria Math" w:hAnsi="Cambria Math"/>
-              </w:rPr>
-              <m:t>,y,t</m:t>
+              <m:t>x,y,t</m:t>
             </m:r>
           </m:e>
         </m:d>
@@ -5115,13 +6711,7 @@
               <w:rPr>
                 <w:rFonts w:ascii="Cambria Math" w:hAnsi="Cambria Math"/>
               </w:rPr>
-              <m:t>x,y</m:t>
-            </m:r>
-            <m:r>
-              <w:rPr>
-                <w:rFonts w:ascii="Cambria Math" w:hAnsi="Cambria Math"/>
-              </w:rPr>
-              <m:t>,t</m:t>
+              <m:t>x,y,t</m:t>
             </m:r>
           </m:e>
         </m:d>
@@ -5218,13 +6808,7 @@
                     <w:rPr>
                       <w:rFonts w:ascii="Cambria Math" w:hAnsi="Cambria Math" w:hint="eastAsia"/>
                     </w:rPr>
-                    <m:t>m</m:t>
-                  </m:r>
-                  <m:r>
-                    <w:rPr>
-                      <w:rFonts w:ascii="Cambria Math" w:hAnsi="Cambria Math" w:hint="eastAsia"/>
-                    </w:rPr>
-                    <m:t>in</m:t>
+                    <m:t>min</m:t>
                   </m:r>
                 </m:sub>
               </m:sSub>
@@ -5234,11 +6818,6 @@
       </m:oMathPara>
     </w:p>
     <w:p>
-      <w:pPr>
-        <w:rPr>
-          <w:rFonts w:hint="eastAsia"/>
-        </w:rPr>
-      </w:pPr>
       <w:r>
         <w:rPr>
           <w:rFonts w:hint="eastAsia"/>
@@ -5300,13 +6879,7 @@
               <w:rPr>
                 <w:rFonts w:ascii="Cambria Math" w:hAnsi="Cambria Math"/>
               </w:rPr>
-              <m:t>x,y</m:t>
-            </m:r>
-            <m:r>
-              <w:rPr>
-                <w:rFonts w:ascii="Cambria Math" w:hAnsi="Cambria Math"/>
-              </w:rPr>
-              <m:t>,t</m:t>
+              <m:t>x,y,t</m:t>
             </m:r>
           </m:e>
         </m:d>
@@ -5340,13 +6913,7 @@
               <w:rPr>
                 <w:rFonts w:ascii="Cambria Math" w:hAnsi="Cambria Math" w:hint="eastAsia"/>
               </w:rPr>
-              <m:t>m</m:t>
-            </m:r>
-            <m:r>
-              <w:rPr>
-                <w:rFonts w:ascii="Cambria Math" w:hAnsi="Cambria Math" w:hint="eastAsia"/>
-              </w:rPr>
-              <m:t>in</m:t>
+              <m:t>min</m:t>
             </m:r>
           </m:sub>
         </m:sSub>
@@ -5409,13 +6976,7 @@
                 <w:rPr>
                   <w:rFonts w:ascii="Cambria Math" w:hAnsi="Cambria Math"/>
                 </w:rPr>
-                <m:t>x</m:t>
-              </m:r>
-              <m:r>
-                <w:rPr>
-                  <w:rFonts w:ascii="Cambria Math" w:hAnsi="Cambria Math"/>
-                </w:rPr>
-                <m:t>,y,t</m:t>
+                <m:t>x,y,t</m:t>
               </m:r>
             </m:e>
           </m:d>
@@ -5455,13 +7016,7 @@
                     <w:rPr>
                       <w:rFonts w:ascii="Cambria Math" w:hAnsi="Cambria Math"/>
                     </w:rPr>
-                    <m:t>x,y</m:t>
-                  </m:r>
-                  <m:r>
-                    <w:rPr>
-                      <w:rFonts w:ascii="Cambria Math" w:hAnsi="Cambria Math"/>
-                    </w:rPr>
-                    <m:t>,t</m:t>
+                    <m:t>x,y,t</m:t>
                   </m:r>
                 </m:e>
               </m:d>
@@ -5598,107 +7153,6 @@
                     <pic:cNvPicPr/>
                   </pic:nvPicPr>
                   <pic:blipFill>
-                    <a:blip r:embed="rId17"/>
-                    <a:stretch>
-                      <a:fillRect/>
-                    </a:stretch>
-                  </pic:blipFill>
-                  <pic:spPr>
-                    <a:xfrm>
-                      <a:off x="0" y="0"/>
-                      <a:ext cx="5274310" cy="5274310"/>
-                    </a:xfrm>
-                    <a:prstGeom prst="rect">
-                      <a:avLst/>
-                    </a:prstGeom>
-                  </pic:spPr>
-                </pic:pic>
-              </a:graphicData>
-            </a:graphic>
-          </wp:inline>
-        </w:drawing>
-      </w:r>
-    </w:p>
-    <w:p>
-      <w:pPr>
-        <w:rPr>
-          <w:rFonts w:hint="eastAsia"/>
-        </w:rPr>
-      </w:pPr>
-    </w:p>
-    <w:p>
-      <w:pPr>
-        <w:rPr>
-          <w:rFonts w:hint="eastAsia"/>
-        </w:rPr>
-      </w:pPr>
-    </w:p>
-    <w:p/>
-    <w:p>
-      <w:r>
-        <w:rPr>
-          <w:rFonts w:hint="eastAsia"/>
-        </w:rPr>
-        <w:t>最终位置</w:t>
-      </w:r>
-    </w:p>
-    <w:p>
-      <w:r>
-        <w:rPr>
-          <w:rFonts w:hint="eastAsia"/>
-        </w:rPr>
-        <w:t>Herring</w:t>
-      </w:r>
-      <w:r>
-        <w:t>:</w:t>
-      </w:r>
-      <w:r>
-        <w:t xml:space="preserve"> 63.06747</w:t>
-      </w:r>
-      <w:r>
-        <w:rPr>
-          <w:rFonts w:hint="eastAsia"/>
-        </w:rPr>
-        <w:t>°</w:t>
-      </w:r>
-      <w:r>
-        <w:t xml:space="preserve">N </w:t>
-      </w:r>
-      <w:r>
-        <w:t>9.175527</w:t>
-      </w:r>
-      <w:r>
-        <w:rPr>
-          <w:rFonts w:hint="eastAsia"/>
-        </w:rPr>
-        <w:t>°</w:t>
-      </w:r>
-      <w:r>
-        <w:t>W</w:t>
-      </w:r>
-    </w:p>
-    <w:p>
-      <w:r>
-        <w:rPr>
-          <w:noProof/>
-        </w:rPr>
-        <w:lastRenderedPageBreak/>
-        <w:drawing>
-          <wp:inline distT="0" distB="0" distL="0" distR="0" wp14:anchorId="78799132" wp14:editId="0E0D039F">
-            <wp:extent cx="5274310" cy="5274310"/>
-            <wp:effectExtent l="0" t="0" r="2540" b="2540"/>
-            <wp:docPr id="28" name="图片 28"/>
-            <wp:cNvGraphicFramePr>
-              <a:graphicFrameLocks xmlns:a="http://schemas.openxmlformats.org/drawingml/2006/main" noChangeAspect="1"/>
-            </wp:cNvGraphicFramePr>
-            <a:graphic xmlns:a="http://schemas.openxmlformats.org/drawingml/2006/main">
-              <a:graphicData uri="http://schemas.openxmlformats.org/drawingml/2006/picture">
-                <pic:pic xmlns:pic="http://schemas.openxmlformats.org/drawingml/2006/picture">
-                  <pic:nvPicPr>
-                    <pic:cNvPr id="1" name=""/>
-                    <pic:cNvPicPr/>
-                  </pic:nvPicPr>
-                  <pic:blipFill>
                     <a:blip r:embed="rId18"/>
                     <a:stretch>
                       <a:fillRect/>
@@ -5720,15 +7174,29 @@
         </w:drawing>
       </w:r>
     </w:p>
-    <w:p>
-      <w:r>
-        <w:rPr>
-          <w:rFonts w:hint="eastAsia"/>
-        </w:rPr>
-        <w:t>Mackerel:</w:t>
-      </w:r>
-      <w:r>
-        <w:t>60.67421</w:t>
+    <w:p/>
+    <w:p/>
+    <w:p/>
+    <w:p>
+      <w:r>
+        <w:rPr>
+          <w:rFonts w:hint="eastAsia"/>
+        </w:rPr>
+        <w:t>最终位置</w:t>
+      </w:r>
+    </w:p>
+    <w:p>
+      <w:r>
+        <w:rPr>
+          <w:rFonts w:hint="eastAsia"/>
+        </w:rPr>
+        <w:t>Herring</w:t>
+      </w:r>
+      <w:r>
+        <w:t>:</w:t>
+      </w:r>
+      <w:r>
+        <w:t xml:space="preserve"> 63.06747</w:t>
       </w:r>
       <w:r>
         <w:rPr>
@@ -5737,7 +7205,10 @@
         <w:t>°</w:t>
       </w:r>
       <w:r>
-        <w:t>N 7.48273</w:t>
+        <w:t xml:space="preserve">N </w:t>
+      </w:r>
+      <w:r>
+        <w:t>9.175527</w:t>
       </w:r>
       <w:r>
         <w:rPr>
@@ -5756,10 +7227,10 @@
         </w:rPr>
         <w:lastRenderedPageBreak/>
         <w:drawing>
-          <wp:inline distT="0" distB="0" distL="0" distR="0" wp14:anchorId="7968CBF1" wp14:editId="06F0DF4B">
+          <wp:inline distT="0" distB="0" distL="0" distR="0" wp14:anchorId="78799132" wp14:editId="0E0D039F">
             <wp:extent cx="5274310" cy="5274310"/>
             <wp:effectExtent l="0" t="0" r="2540" b="2540"/>
-            <wp:docPr id="29" name="图片 29"/>
+            <wp:docPr id="28" name="图片 28"/>
             <wp:cNvGraphicFramePr>
               <a:graphicFrameLocks xmlns:a="http://schemas.openxmlformats.org/drawingml/2006/main" noChangeAspect="1"/>
             </wp:cNvGraphicFramePr>
@@ -5792,8 +7263,680 @@
         </w:drawing>
       </w:r>
     </w:p>
+    <w:p>
+      <w:r>
+        <w:rPr>
+          <w:rFonts w:hint="eastAsia"/>
+        </w:rPr>
+        <w:t>Mackerel:</w:t>
+      </w:r>
+      <w:r>
+        <w:t>60.67421</w:t>
+      </w:r>
+      <w:r>
+        <w:rPr>
+          <w:rFonts w:hint="eastAsia"/>
+        </w:rPr>
+        <w:t>°</w:t>
+      </w:r>
+      <w:r>
+        <w:t>N 7.48273</w:t>
+      </w:r>
+      <w:r>
+        <w:rPr>
+          <w:rFonts w:hint="eastAsia"/>
+        </w:rPr>
+        <w:t>°</w:t>
+      </w:r>
+      <w:r>
+        <w:t>W</w:t>
+      </w:r>
+    </w:p>
+    <w:p>
+      <w:r>
+        <w:rPr>
+          <w:noProof/>
+        </w:rPr>
+        <w:lastRenderedPageBreak/>
+        <w:drawing>
+          <wp:inline distT="0" distB="0" distL="0" distR="0" wp14:anchorId="7968CBF1" wp14:editId="06F0DF4B">
+            <wp:extent cx="5274310" cy="5274310"/>
+            <wp:effectExtent l="0" t="0" r="2540" b="2540"/>
+            <wp:docPr id="29" name="图片 29"/>
+            <wp:cNvGraphicFramePr>
+              <a:graphicFrameLocks xmlns:a="http://schemas.openxmlformats.org/drawingml/2006/main" noChangeAspect="1"/>
+            </wp:cNvGraphicFramePr>
+            <a:graphic xmlns:a="http://schemas.openxmlformats.org/drawingml/2006/main">
+              <a:graphicData uri="http://schemas.openxmlformats.org/drawingml/2006/picture">
+                <pic:pic xmlns:pic="http://schemas.openxmlformats.org/drawingml/2006/picture">
+                  <pic:nvPicPr>
+                    <pic:cNvPr id="1" name=""/>
+                    <pic:cNvPicPr/>
+                  </pic:nvPicPr>
+                  <pic:blipFill>
+                    <a:blip r:embed="rId20"/>
+                    <a:stretch>
+                      <a:fillRect/>
+                    </a:stretch>
+                  </pic:blipFill>
+                  <pic:spPr>
+                    <a:xfrm>
+                      <a:off x="0" y="0"/>
+                      <a:ext cx="5274310" cy="5274310"/>
+                    </a:xfrm>
+                    <a:prstGeom prst="rect">
+                      <a:avLst/>
+                    </a:prstGeom>
+                  </pic:spPr>
+                </pic:pic>
+              </a:graphicData>
+            </a:graphic>
+          </wp:inline>
+        </w:drawing>
+      </w:r>
+    </w:p>
+    <w:p/>
+    <w:p>
+      <w:r>
+        <w:rPr>
+          <w:rFonts w:hint="eastAsia"/>
+        </w:rPr>
+        <w:t>二种鱼类的分布比较</w:t>
+      </w:r>
+    </w:p>
+    <w:p/>
+    <w:p>
+      <w:r>
+        <w:rPr>
+          <w:noProof/>
+        </w:rPr>
+        <w:lastRenderedPageBreak/>
+        <w:drawing>
+          <wp:inline distT="0" distB="0" distL="0" distR="0" wp14:anchorId="0B52591F" wp14:editId="39A4947F">
+            <wp:extent cx="5274310" cy="5274310"/>
+            <wp:effectExtent l="0" t="0" r="2540" b="2540"/>
+            <wp:docPr id="16" name="图片 16"/>
+            <wp:cNvGraphicFramePr>
+              <a:graphicFrameLocks xmlns:a="http://schemas.openxmlformats.org/drawingml/2006/main" noChangeAspect="1"/>
+            </wp:cNvGraphicFramePr>
+            <a:graphic xmlns:a="http://schemas.openxmlformats.org/drawingml/2006/main">
+              <a:graphicData uri="http://schemas.openxmlformats.org/drawingml/2006/picture">
+                <pic:pic xmlns:pic="http://schemas.openxmlformats.org/drawingml/2006/picture">
+                  <pic:nvPicPr>
+                    <pic:cNvPr id="1" name=""/>
+                    <pic:cNvPicPr/>
+                  </pic:nvPicPr>
+                  <pic:blipFill>
+                    <a:blip r:embed="rId21"/>
+                    <a:stretch>
+                      <a:fillRect/>
+                    </a:stretch>
+                  </pic:blipFill>
+                  <pic:spPr>
+                    <a:xfrm>
+                      <a:off x="0" y="0"/>
+                      <a:ext cx="5274310" cy="5274310"/>
+                    </a:xfrm>
+                    <a:prstGeom prst="rect">
+                      <a:avLst/>
+                    </a:prstGeom>
+                  </pic:spPr>
+                </pic:pic>
+              </a:graphicData>
+            </a:graphic>
+          </wp:inline>
+        </w:drawing>
+      </w:r>
+    </w:p>
+    <w:p>
+      <w:r>
+        <w:rPr>
+          <w:noProof/>
+        </w:rPr>
+        <w:lastRenderedPageBreak/>
+        <w:drawing>
+          <wp:inline distT="0" distB="0" distL="0" distR="0" wp14:anchorId="4D545CF4" wp14:editId="6DBA30A1">
+            <wp:extent cx="5274310" cy="5274310"/>
+            <wp:effectExtent l="0" t="0" r="2540" b="2540"/>
+            <wp:docPr id="15" name="图片 15"/>
+            <wp:cNvGraphicFramePr>
+              <a:graphicFrameLocks xmlns:a="http://schemas.openxmlformats.org/drawingml/2006/main" noChangeAspect="1"/>
+            </wp:cNvGraphicFramePr>
+            <a:graphic xmlns:a="http://schemas.openxmlformats.org/drawingml/2006/main">
+              <a:graphicData uri="http://schemas.openxmlformats.org/drawingml/2006/picture">
+                <pic:pic xmlns:pic="http://schemas.openxmlformats.org/drawingml/2006/picture">
+                  <pic:nvPicPr>
+                    <pic:cNvPr id="1" name=""/>
+                    <pic:cNvPicPr/>
+                  </pic:nvPicPr>
+                  <pic:blipFill>
+                    <a:blip r:embed="rId22"/>
+                    <a:stretch>
+                      <a:fillRect/>
+                    </a:stretch>
+                  </pic:blipFill>
+                  <pic:spPr>
+                    <a:xfrm>
+                      <a:off x="0" y="0"/>
+                      <a:ext cx="5274310" cy="5274310"/>
+                    </a:xfrm>
+                    <a:prstGeom prst="rect">
+                      <a:avLst/>
+                    </a:prstGeom>
+                  </pic:spPr>
+                </pic:pic>
+              </a:graphicData>
+            </a:graphic>
+          </wp:inline>
+        </w:drawing>
+      </w:r>
+    </w:p>
+    <w:p>
+      <w:r>
+        <w:rPr>
+          <w:rFonts w:hint="eastAsia"/>
+        </w:rPr>
+        <w:t>模型的自洽检验（使用VAR数据）</w:t>
+      </w:r>
+    </w:p>
+    <w:p>
+      <w:r>
+        <w:rPr>
+          <w:rFonts w:hint="eastAsia"/>
+        </w:rPr>
+        <w:t>检验：模型对食物、污染等因素的处理，用表面温度代替鱼类实际温度的，各种参数、方程的选取是基本合理</w:t>
+      </w:r>
+    </w:p>
+    <w:p>
+      <w:r>
+        <w:rPr>
+          <w:rFonts w:hint="eastAsia"/>
+        </w:rPr>
+        <w:t>假设：鱼类的初始位置来自于自然界的先验知识，被认为是合理的，如果模型是合理的，那么鱼类在开始时刻的最优解应该就是初始位置，也就是鱼类不发生迁徙。</w:t>
+      </w:r>
+    </w:p>
+    <w:p>
+      <w:r>
+        <w:rPr>
+          <w:rFonts w:hint="eastAsia"/>
+        </w:rPr>
+        <w:t>证明：</w:t>
+      </w:r>
+    </w:p>
+    <w:p>
+      <w:r>
+        <w:rPr>
+          <w:rFonts w:hint="eastAsia"/>
+        </w:rPr>
+        <w:t>我们利用历史数据中最新的一项作为当前温度，并且保持该温度不变，迭代6</w:t>
+      </w:r>
+      <w:r>
+        <w:t>00</w:t>
+      </w:r>
+      <w:r>
+        <w:rPr>
+          <w:rFonts w:hint="eastAsia"/>
+        </w:rPr>
+        <w:t>个月，鱼群的位置应该没有明显改变（选取2</w:t>
+      </w:r>
+      <w:r>
+        <w:t>0</w:t>
+      </w:r>
+      <w:r>
+        <w:rPr>
+          <w:rFonts w:hint="eastAsia"/>
+        </w:rPr>
+        <w:t>个例子）</w:t>
+      </w:r>
+    </w:p>
+    <w:p>
+      <w:pPr>
+        <w:rPr>
+          <w:rFonts w:hint="eastAsia"/>
+        </w:rPr>
+      </w:pPr>
+      <w:r>
+        <w:rPr>
+          <w:rFonts w:hint="eastAsia"/>
+        </w:rPr>
+        <w:t>差异性检验</w:t>
+      </w:r>
+      <w:r>
+        <w:t>T校验</w:t>
+      </w:r>
+      <w:r>
+        <w:rPr>
+          <w:rFonts w:hint="eastAsia"/>
+        </w:rPr>
+        <w:t>（α=</w:t>
+      </w:r>
+      <w:r>
+        <w:t>0.05</w:t>
+      </w:r>
+      <w:r>
+        <w:rPr>
+          <w:rFonts w:hint="eastAsia"/>
+        </w:rPr>
+        <w:t>）</w:t>
+      </w:r>
+    </w:p>
+    <w:p>
+      <w:r>
+        <w:rPr>
+          <w:rFonts w:hint="eastAsia"/>
+        </w:rPr>
+        <w:t>Herring</w:t>
+      </w:r>
+    </w:p>
+    <w:p>
+      <w:bookmarkStart w:id="0" w:name="_GoBack"/>
+      <w:bookmarkEnd w:id="0"/>
+      <w:r>
+        <w:rPr>
+          <w:rFonts w:hint="eastAsia"/>
+        </w:rPr>
+        <w:t>经度</w:t>
+      </w:r>
+    </w:p>
+    <w:p>
+      <w:pPr>
+        <w:rPr>
+          <w:rFonts w:hint="eastAsia"/>
+        </w:rPr>
+      </w:pPr>
+      <w:r>
+        <w:rPr>
+          <w:noProof/>
+        </w:rPr>
+        <w:lastRenderedPageBreak/>
+        <w:drawing>
+          <wp:inline distT="0" distB="0" distL="0" distR="0" wp14:anchorId="29CFBB8C" wp14:editId="35056128">
+            <wp:extent cx="5274310" cy="5274310"/>
+            <wp:effectExtent l="0" t="0" r="2540" b="2540"/>
+            <wp:docPr id="13" name="图片 13"/>
+            <wp:cNvGraphicFramePr>
+              <a:graphicFrameLocks xmlns:a="http://schemas.openxmlformats.org/drawingml/2006/main" noChangeAspect="1"/>
+            </wp:cNvGraphicFramePr>
+            <a:graphic xmlns:a="http://schemas.openxmlformats.org/drawingml/2006/main">
+              <a:graphicData uri="http://schemas.openxmlformats.org/drawingml/2006/picture">
+                <pic:pic xmlns:pic="http://schemas.openxmlformats.org/drawingml/2006/picture">
+                  <pic:nvPicPr>
+                    <pic:cNvPr id="1" name=""/>
+                    <pic:cNvPicPr/>
+                  </pic:nvPicPr>
+                  <pic:blipFill>
+                    <a:blip r:embed="rId23"/>
+                    <a:stretch>
+                      <a:fillRect/>
+                    </a:stretch>
+                  </pic:blipFill>
+                  <pic:spPr>
+                    <a:xfrm>
+                      <a:off x="0" y="0"/>
+                      <a:ext cx="5274310" cy="5274310"/>
+                    </a:xfrm>
+                    <a:prstGeom prst="rect">
+                      <a:avLst/>
+                    </a:prstGeom>
+                  </pic:spPr>
+                </pic:pic>
+              </a:graphicData>
+            </a:graphic>
+          </wp:inline>
+        </w:drawing>
+      </w:r>
+    </w:p>
+    <w:p>
+      <w:pPr>
+        <w:rPr>
+          <w:rFonts w:hint="eastAsia"/>
+        </w:rPr>
+      </w:pPr>
+      <w:r>
+        <w:t>P</w:t>
+      </w:r>
+      <w:r>
+        <w:rPr>
+          <w:rFonts w:hint="eastAsia"/>
+        </w:rPr>
+        <w:t>-value</w:t>
+      </w:r>
+      <w:r>
+        <w:t xml:space="preserve"> </w:t>
+      </w:r>
+      <w:r>
+        <w:t>0.4274145</w:t>
+      </w:r>
+      <w:r>
+        <w:rPr>
+          <w:rFonts w:hint="eastAsia"/>
+        </w:rPr>
+        <w:t>（</w:t>
+      </w:r>
+      <w:r>
+        <w:t>&gt;0.05</w:t>
+      </w:r>
+      <w:r>
+        <w:rPr>
+          <w:rFonts w:hint="eastAsia"/>
+        </w:rPr>
+        <w:t>）</w:t>
+      </w:r>
+    </w:p>
+    <w:p/>
+    <w:p>
+      <w:r>
+        <w:rPr>
+          <w:rFonts w:hint="eastAsia"/>
+        </w:rPr>
+        <w:t>纬度</w:t>
+      </w:r>
+    </w:p>
+    <w:p>
+      <w:pPr>
+        <w:rPr>
+          <w:rFonts w:hint="eastAsia"/>
+        </w:rPr>
+      </w:pPr>
+      <w:r>
+        <w:rPr>
+          <w:noProof/>
+        </w:rPr>
+        <w:lastRenderedPageBreak/>
+        <w:drawing>
+          <wp:inline distT="0" distB="0" distL="0" distR="0" wp14:anchorId="3A0844DF" wp14:editId="67B9BB4E">
+            <wp:extent cx="5274310" cy="5274310"/>
+            <wp:effectExtent l="0" t="0" r="2540" b="2540"/>
+            <wp:docPr id="14" name="图片 14"/>
+            <wp:cNvGraphicFramePr>
+              <a:graphicFrameLocks xmlns:a="http://schemas.openxmlformats.org/drawingml/2006/main" noChangeAspect="1"/>
+            </wp:cNvGraphicFramePr>
+            <a:graphic xmlns:a="http://schemas.openxmlformats.org/drawingml/2006/main">
+              <a:graphicData uri="http://schemas.openxmlformats.org/drawingml/2006/picture">
+                <pic:pic xmlns:pic="http://schemas.openxmlformats.org/drawingml/2006/picture">
+                  <pic:nvPicPr>
+                    <pic:cNvPr id="1" name=""/>
+                    <pic:cNvPicPr/>
+                  </pic:nvPicPr>
+                  <pic:blipFill>
+                    <a:blip r:embed="rId24"/>
+                    <a:stretch>
+                      <a:fillRect/>
+                    </a:stretch>
+                  </pic:blipFill>
+                  <pic:spPr>
+                    <a:xfrm>
+                      <a:off x="0" y="0"/>
+                      <a:ext cx="5274310" cy="5274310"/>
+                    </a:xfrm>
+                    <a:prstGeom prst="rect">
+                      <a:avLst/>
+                    </a:prstGeom>
+                  </pic:spPr>
+                </pic:pic>
+              </a:graphicData>
+            </a:graphic>
+          </wp:inline>
+        </w:drawing>
+      </w:r>
+    </w:p>
+    <w:p>
+      <w:pPr>
+        <w:rPr>
+          <w:rFonts w:hint="eastAsia"/>
+        </w:rPr>
+      </w:pPr>
+      <w:r>
+        <w:t>P</w:t>
+      </w:r>
+      <w:r>
+        <w:rPr>
+          <w:rFonts w:hint="eastAsia"/>
+        </w:rPr>
+        <w:t>-value</w:t>
+      </w:r>
+      <w:r>
+        <w:t xml:space="preserve"> </w:t>
+      </w:r>
+      <w:r>
+        <w:t>0.6775003</w:t>
+      </w:r>
+      <w:r>
+        <w:rPr>
+          <w:rFonts w:hint="eastAsia"/>
+        </w:rPr>
+        <w:t>（</w:t>
+      </w:r>
+      <w:r>
+        <w:t>&gt;0.05</w:t>
+      </w:r>
+      <w:r>
+        <w:rPr>
+          <w:rFonts w:hint="eastAsia"/>
+        </w:rPr>
+        <w:t>）</w:t>
+      </w:r>
+    </w:p>
+    <w:p/>
+    <w:p>
+      <w:r>
+        <w:rPr>
+          <w:rFonts w:hint="eastAsia"/>
+        </w:rPr>
+        <w:t>Mackerel：</w:t>
+      </w:r>
+    </w:p>
+    <w:p>
+      <w:pPr>
+        <w:rPr>
+          <w:rFonts w:hint="eastAsia"/>
+        </w:rPr>
+      </w:pPr>
+      <w:r>
+        <w:rPr>
+          <w:rFonts w:hint="eastAsia"/>
+        </w:rPr>
+        <w:t>纬度</w:t>
+      </w:r>
+    </w:p>
+    <w:p>
+      <w:pPr>
+        <w:rPr>
+          <w:rFonts w:hint="eastAsia"/>
+        </w:rPr>
+      </w:pPr>
+      <w:r>
+        <w:rPr>
+          <w:noProof/>
+        </w:rPr>
+        <w:lastRenderedPageBreak/>
+        <w:drawing>
+          <wp:inline distT="0" distB="0" distL="0" distR="0" wp14:anchorId="0760E7F1" wp14:editId="23A82A3F">
+            <wp:extent cx="5274310" cy="5274310"/>
+            <wp:effectExtent l="0" t="0" r="2540" b="2540"/>
+            <wp:docPr id="17" name="图片 17"/>
+            <wp:cNvGraphicFramePr>
+              <a:graphicFrameLocks xmlns:a="http://schemas.openxmlformats.org/drawingml/2006/main" noChangeAspect="1"/>
+            </wp:cNvGraphicFramePr>
+            <a:graphic xmlns:a="http://schemas.openxmlformats.org/drawingml/2006/main">
+              <a:graphicData uri="http://schemas.openxmlformats.org/drawingml/2006/picture">
+                <pic:pic xmlns:pic="http://schemas.openxmlformats.org/drawingml/2006/picture">
+                  <pic:nvPicPr>
+                    <pic:cNvPr id="1" name=""/>
+                    <pic:cNvPicPr/>
+                  </pic:nvPicPr>
+                  <pic:blipFill>
+                    <a:blip r:embed="rId25"/>
+                    <a:stretch>
+                      <a:fillRect/>
+                    </a:stretch>
+                  </pic:blipFill>
+                  <pic:spPr>
+                    <a:xfrm>
+                      <a:off x="0" y="0"/>
+                      <a:ext cx="5274310" cy="5274310"/>
+                    </a:xfrm>
+                    <a:prstGeom prst="rect">
+                      <a:avLst/>
+                    </a:prstGeom>
+                  </pic:spPr>
+                </pic:pic>
+              </a:graphicData>
+            </a:graphic>
+          </wp:inline>
+        </w:drawing>
+      </w:r>
+    </w:p>
+    <w:p>
+      <w:r>
+        <w:t>P</w:t>
+      </w:r>
+      <w:r>
+        <w:rPr>
+          <w:rFonts w:hint="eastAsia"/>
+        </w:rPr>
+        <w:t>-value：</w:t>
+      </w:r>
+      <w:r>
+        <w:t>0.09014831</w:t>
+      </w:r>
+      <w:r>
+        <w:rPr>
+          <w:rFonts w:hint="eastAsia"/>
+        </w:rPr>
+        <w:t>（</w:t>
+      </w:r>
+      <w:r>
+        <w:t>&gt;0.05</w:t>
+      </w:r>
+      <w:r>
+        <w:rPr>
+          <w:rFonts w:hint="eastAsia"/>
+        </w:rPr>
+        <w:t>）</w:t>
+      </w:r>
+    </w:p>
+    <w:p>
+      <w:pPr>
+        <w:rPr>
+          <w:rFonts w:hint="eastAsia"/>
+        </w:rPr>
+      </w:pPr>
+      <w:r>
+        <w:rPr>
+          <w:rFonts w:hint="eastAsia"/>
+        </w:rPr>
+        <w:t>略微有些南移，但是变化可以接受（可能是1</w:t>
+      </w:r>
+      <w:r>
+        <w:t>0.5</w:t>
+      </w:r>
+      <w:r>
+        <w:rPr>
+          <w:rFonts w:hint="eastAsia"/>
+        </w:rPr>
+        <w:t>°有些偏高）</w:t>
+      </w:r>
+    </w:p>
+    <w:p/>
+    <w:p>
+      <w:r>
+        <w:rPr>
+          <w:noProof/>
+        </w:rPr>
+        <w:lastRenderedPageBreak/>
+        <w:drawing>
+          <wp:inline distT="0" distB="0" distL="0" distR="0" wp14:anchorId="32D23B16" wp14:editId="6EE5E9C5">
+            <wp:extent cx="5274310" cy="5274310"/>
+            <wp:effectExtent l="0" t="0" r="2540" b="2540"/>
+            <wp:docPr id="18" name="图片 18"/>
+            <wp:cNvGraphicFramePr>
+              <a:graphicFrameLocks xmlns:a="http://schemas.openxmlformats.org/drawingml/2006/main" noChangeAspect="1"/>
+            </wp:cNvGraphicFramePr>
+            <a:graphic xmlns:a="http://schemas.openxmlformats.org/drawingml/2006/main">
+              <a:graphicData uri="http://schemas.openxmlformats.org/drawingml/2006/picture">
+                <pic:pic xmlns:pic="http://schemas.openxmlformats.org/drawingml/2006/picture">
+                  <pic:nvPicPr>
+                    <pic:cNvPr id="1" name=""/>
+                    <pic:cNvPicPr/>
+                  </pic:nvPicPr>
+                  <pic:blipFill>
+                    <a:blip r:embed="rId26"/>
+                    <a:stretch>
+                      <a:fillRect/>
+                    </a:stretch>
+                  </pic:blipFill>
+                  <pic:spPr>
+                    <a:xfrm>
+                      <a:off x="0" y="0"/>
+                      <a:ext cx="5274310" cy="5274310"/>
+                    </a:xfrm>
+                    <a:prstGeom prst="rect">
+                      <a:avLst/>
+                    </a:prstGeom>
+                  </pic:spPr>
+                </pic:pic>
+              </a:graphicData>
+            </a:graphic>
+          </wp:inline>
+        </w:drawing>
+      </w:r>
+    </w:p>
+    <w:p>
+      <w:r>
+        <w:t>P</w:t>
+      </w:r>
+      <w:r>
+        <w:rPr>
+          <w:rFonts w:hint="eastAsia"/>
+        </w:rPr>
+        <w:t>-value：</w:t>
+      </w:r>
+      <w:r>
+        <w:t>0.4274145</w:t>
+      </w:r>
+      <w:r>
+        <w:rPr>
+          <w:rFonts w:hint="eastAsia"/>
+        </w:rPr>
+        <w:t>（</w:t>
+      </w:r>
+      <w:r>
+        <w:t>&gt;0.05</w:t>
+      </w:r>
+      <w:r>
+        <w:rPr>
+          <w:rFonts w:hint="eastAsia"/>
+        </w:rPr>
+        <w:t>）</w:t>
+      </w:r>
+    </w:p>
+    <w:p>
+      <w:r>
+        <w:rPr>
+          <w:rFonts w:hint="eastAsia"/>
+        </w:rPr>
+        <w:t>经度变化不算很大</w:t>
+      </w:r>
+    </w:p>
+    <w:p/>
+    <w:p>
+      <w:pPr>
+        <w:rPr>
+          <w:rFonts w:hint="eastAsia"/>
+        </w:rPr>
+      </w:pPr>
+      <w:r>
+        <w:rPr>
+          <w:rFonts w:hint="eastAsia"/>
+        </w:rPr>
+        <w:t>综上所述，我们可以认为模型基本上是自洽的，假设是合理的</w:t>
+      </w:r>
+    </w:p>
     <w:p/>
     <w:p/>
+    <w:p/>
+    <w:p/>
     <w:p>
       <w:r>
         <w:rPr>
@@ -5819,10 +7962,7 @@
         <w:t>°</w:t>
       </w:r>
       <w:r>
-        <w:t xml:space="preserve">N </w:t>
-      </w:r>
-      <w:r>
-        <w:t>2.0076</w:t>
+        <w:t>N 2.0076</w:t>
       </w:r>
       <w:r>
         <w:rPr>
@@ -5932,151 +8072,280 @@
       </w:r>
     </w:p>
     <w:p>
+      <w:r>
+        <w:rPr>
+          <w:rFonts w:hint="eastAsia"/>
+        </w:rPr>
+        <w:lastRenderedPageBreak/>
+        <w:t>我们采用</w:t>
+      </w:r>
+      <w:r>
+        <w:rPr>
+          <w:rFonts w:hint="eastAsia"/>
+        </w:rPr>
+        <w:t>RCP3-PD</w:t>
+      </w:r>
+      <w:r>
+        <w:rPr>
+          <w:rFonts w:hint="eastAsia"/>
+        </w:rPr>
+        <w:t>修正的季节-灰色预测模型：</w:t>
+      </w:r>
+      <w:r>
+        <w:rPr>
+          <w:rFonts w:hint="eastAsia"/>
+        </w:rPr>
+        <w:t>1</w:t>
+      </w:r>
+      <w:r>
+        <w:t>53</w:t>
+      </w:r>
+      <w:r>
+        <w:rPr>
+          <w:rFonts w:hint="eastAsia"/>
+        </w:rPr>
+        <w:t>个月</w:t>
+      </w:r>
+    </w:p>
+    <w:p>
+      <w:r>
+        <w:rPr>
+          <w:rFonts w:hint="eastAsia"/>
+        </w:rPr>
+        <w:t>采用VAR：5</w:t>
+      </w:r>
+      <w:r>
+        <w:t>0</w:t>
+      </w:r>
+      <w:r>
+        <w:rPr>
+          <w:rFonts w:hint="eastAsia"/>
+        </w:rPr>
+        <w:t>个月</w:t>
+      </w:r>
+    </w:p>
+    <w:p>
+      <w:r>
+        <w:rPr>
+          <w:rFonts w:hint="eastAsia"/>
+        </w:rPr>
+        <w:t>采用RCP45：5</w:t>
+      </w:r>
+      <w:r>
+        <w:t>0</w:t>
+      </w:r>
+      <w:r>
+        <w:rPr>
+          <w:rFonts w:hint="eastAsia"/>
+        </w:rPr>
+        <w:t>个月</w:t>
+      </w:r>
+    </w:p>
+    <w:p>
+      <w:r>
+        <w:rPr>
+          <w:rFonts w:hint="eastAsia"/>
+        </w:rPr>
+        <w:t>采用RCP85：2</w:t>
+      </w:r>
+      <w:r>
+        <w:t>7</w:t>
+      </w:r>
+      <w:r>
+        <w:rPr>
+          <w:rFonts w:hint="eastAsia"/>
+        </w:rPr>
+        <w:t>个月</w:t>
+      </w:r>
+    </w:p>
+    <w:p>
+      <w:r>
+        <w:rPr>
+          <w:rFonts w:hint="eastAsia"/>
+        </w:rPr>
+        <w:t>因此我们取1</w:t>
+      </w:r>
+      <w:r>
+        <w:t>53</w:t>
+      </w:r>
+      <w:r>
+        <w:rPr>
+          <w:rFonts w:hint="eastAsia"/>
+        </w:rPr>
+        <w:t>个月为最好情况，取5</w:t>
+      </w:r>
+      <w:r>
+        <w:t>0</w:t>
+      </w:r>
+      <w:r>
+        <w:rPr>
+          <w:rFonts w:hint="eastAsia"/>
+        </w:rPr>
+        <w:t>个月为最可能的情况（两种不一样的模型得到同样的结果），取2</w:t>
+      </w:r>
+      <w:r>
+        <w:t>7</w:t>
+      </w:r>
+      <w:r>
+        <w:rPr>
+          <w:rFonts w:hint="eastAsia"/>
+        </w:rPr>
+        <w:t>个月为最坏情况</w:t>
+      </w:r>
+    </w:p>
+    <w:p>
+      <w:r>
+        <w:rPr>
+          <w:rFonts w:hint="eastAsia"/>
+        </w:rPr>
+        <w:t>未经修正的季节-灰色模型不采用</w:t>
+      </w:r>
+    </w:p>
+    <w:p/>
+    <w:p>
+      <w:r>
+        <w:t xml:space="preserve">To cite </w:t>
+      </w:r>
+      <w:proofErr w:type="spellStart"/>
+      <w:r>
+        <w:t>ggmap</w:t>
+      </w:r>
+      <w:proofErr w:type="spellEnd"/>
+      <w:r>
+        <w:t xml:space="preserve"> in publications, please use:</w:t>
+      </w:r>
+    </w:p>
+    <w:p/>
+    <w:p>
+      <w:r>
+        <w:t xml:space="preserve">  D. </w:t>
+      </w:r>
+      <w:proofErr w:type="spellStart"/>
+      <w:r>
+        <w:t>Kahle</w:t>
+      </w:r>
+      <w:proofErr w:type="spellEnd"/>
+      <w:r>
+        <w:t xml:space="preserve"> and H. Wickham. </w:t>
+      </w:r>
+      <w:proofErr w:type="spellStart"/>
+      <w:r>
+        <w:t>ggmap</w:t>
+      </w:r>
+      <w:proofErr w:type="spellEnd"/>
+      <w:r>
+        <w:t>: Spatial Visualization with ggplot2. The R Journal, 5(1), 144-161. URL</w:t>
+      </w:r>
+    </w:p>
+    <w:p>
+      <w:r>
+        <w:t xml:space="preserve">  http://journal.r-project.org/archive/2013-1/kahle-wickham.pdf</w:t>
+      </w:r>
+    </w:p>
+    <w:p/>
+    <w:p>
+      <w:r>
+        <w:t xml:space="preserve">A </w:t>
+      </w:r>
+      <w:proofErr w:type="spellStart"/>
+      <w:r>
+        <w:t>BibTeX</w:t>
+      </w:r>
+      <w:proofErr w:type="spellEnd"/>
+      <w:r>
+        <w:t xml:space="preserve"> entry for LaTeX users is</w:t>
+      </w:r>
+    </w:p>
+    <w:p/>
+    <w:p>
+      <w:r>
+        <w:t xml:space="preserve">  @</w:t>
+      </w:r>
+      <w:proofErr w:type="gramStart"/>
+      <w:r>
+        <w:t>Article{</w:t>
+      </w:r>
+      <w:proofErr w:type="gramEnd"/>
+      <w:r>
+        <w:t>,</w:t>
+      </w:r>
+    </w:p>
+    <w:p>
+      <w:r>
+        <w:t xml:space="preserve">    author = {David </w:t>
+      </w:r>
+      <w:proofErr w:type="spellStart"/>
+      <w:r>
+        <w:t>Kahle</w:t>
+      </w:r>
+      <w:proofErr w:type="spellEnd"/>
+      <w:r>
+        <w:t xml:space="preserve"> and Hadley Wickham},</w:t>
+      </w:r>
+    </w:p>
+    <w:p>
+      <w:r>
+        <w:t xml:space="preserve">    title = {</w:t>
+      </w:r>
+      <w:proofErr w:type="spellStart"/>
+      <w:r>
+        <w:t>ggmap</w:t>
+      </w:r>
+      <w:proofErr w:type="spellEnd"/>
+      <w:r>
+        <w:t>: Spatial Visualization with ggplot2},</w:t>
+      </w:r>
+    </w:p>
+    <w:p>
+      <w:r>
+        <w:t xml:space="preserve">    journal = {The R Journal},</w:t>
+      </w:r>
+    </w:p>
+    <w:p>
+      <w:r>
+        <w:t xml:space="preserve">    year = {2013},</w:t>
+      </w:r>
+    </w:p>
+    <w:p>
+      <w:r>
+        <w:t xml:space="preserve">    volume = {5},</w:t>
+      </w:r>
+    </w:p>
+    <w:p>
+      <w:r>
+        <w:t xml:space="preserve">    number = {1},</w:t>
+      </w:r>
+    </w:p>
+    <w:p>
+      <w:r>
+        <w:t xml:space="preserve">    pages = {144--161},</w:t>
+      </w:r>
+    </w:p>
+    <w:p>
+      <w:r>
+        <w:t xml:space="preserve">    </w:t>
+      </w:r>
+      <w:proofErr w:type="spellStart"/>
+      <w:r>
+        <w:t>url</w:t>
+      </w:r>
+      <w:proofErr w:type="spellEnd"/>
+      <w:r>
+        <w:t xml:space="preserve"> = {https://journal.r-project.org/archive/2013-1/kahle-wickham.pdf},</w:t>
+      </w:r>
+    </w:p>
+    <w:p>
+      <w:r>
+        <w:t xml:space="preserve">  }</w:t>
+      </w:r>
+    </w:p>
+    <w:p/>
+    <w:p>
       <w:pPr>
         <w:rPr>
           <w:rFonts w:hint="eastAsia"/>
         </w:rPr>
       </w:pPr>
-      <w:r>
-        <w:rPr>
-          <w:rFonts w:hint="eastAsia"/>
-        </w:rPr>
-        <w:t>我们采用</w:t>
-      </w:r>
-      <w:r>
-        <w:rPr>
-          <w:rFonts w:hint="eastAsia"/>
-        </w:rPr>
-        <w:t>RCP3-PD</w:t>
-      </w:r>
-      <w:r>
-        <w:rPr>
-          <w:rFonts w:hint="eastAsia"/>
-        </w:rPr>
-        <w:t>修正的季节-灰色预测模型：</w:t>
-      </w:r>
-      <w:r>
-        <w:rPr>
-          <w:rFonts w:hint="eastAsia"/>
-        </w:rPr>
-        <w:t>1</w:t>
-      </w:r>
-      <w:r>
-        <w:t>53</w:t>
-      </w:r>
-      <w:r>
-        <w:rPr>
-          <w:rFonts w:hint="eastAsia"/>
-        </w:rPr>
-        <w:t>个月</w:t>
-      </w:r>
-    </w:p>
-    <w:p>
-      <w:r>
-        <w:rPr>
-          <w:rFonts w:hint="eastAsia"/>
-        </w:rPr>
-        <w:t>采用VAR：5</w:t>
-      </w:r>
-      <w:r>
-        <w:t>0</w:t>
-      </w:r>
-      <w:r>
-        <w:rPr>
-          <w:rFonts w:hint="eastAsia"/>
-        </w:rPr>
-        <w:t>个月</w:t>
-      </w:r>
-    </w:p>
-    <w:p>
-      <w:pPr>
-        <w:rPr>
-          <w:rFonts w:hint="eastAsia"/>
-        </w:rPr>
-      </w:pPr>
-      <w:r>
-        <w:rPr>
-          <w:rFonts w:hint="eastAsia"/>
-        </w:rPr>
-        <w:t>采用RCP45：5</w:t>
-      </w:r>
-      <w:r>
-        <w:t>0</w:t>
-      </w:r>
-      <w:r>
-        <w:rPr>
-          <w:rFonts w:hint="eastAsia"/>
-        </w:rPr>
-        <w:t>个月</w:t>
-      </w:r>
-    </w:p>
-    <w:p>
-      <w:r>
-        <w:rPr>
-          <w:rFonts w:hint="eastAsia"/>
-        </w:rPr>
-        <w:t>采用RCP85：2</w:t>
-      </w:r>
-      <w:r>
-        <w:t>7</w:t>
-      </w:r>
-      <w:r>
-        <w:rPr>
-          <w:rFonts w:hint="eastAsia"/>
-        </w:rPr>
-        <w:t>个月</w:t>
-      </w:r>
-    </w:p>
-    <w:p>
-      <w:r>
-        <w:rPr>
-          <w:rFonts w:hint="eastAsia"/>
-        </w:rPr>
-        <w:t>因此我们取1</w:t>
-      </w:r>
-      <w:r>
-        <w:t>53</w:t>
-      </w:r>
-      <w:r>
-        <w:rPr>
-          <w:rFonts w:hint="eastAsia"/>
-        </w:rPr>
-        <w:t>个月为最好情况，取5</w:t>
-      </w:r>
-      <w:r>
-        <w:t>0</w:t>
-      </w:r>
-      <w:r>
-        <w:rPr>
-          <w:rFonts w:hint="eastAsia"/>
-        </w:rPr>
-        <w:t>个月为最可能的情况（两种不一样的模型得到同样的结果），取2</w:t>
-      </w:r>
-      <w:r>
-        <w:t>7</w:t>
-      </w:r>
-      <w:r>
-        <w:rPr>
-          <w:rFonts w:hint="eastAsia"/>
-        </w:rPr>
-        <w:t>个月为最坏情况</w:t>
-      </w:r>
-    </w:p>
-    <w:p>
-      <w:pPr>
-        <w:rPr>
-          <w:rFonts w:hint="eastAsia"/>
-        </w:rPr>
-      </w:pPr>
-      <w:r>
-        <w:rPr>
-          <w:rFonts w:hint="eastAsia"/>
-        </w:rPr>
-        <w:lastRenderedPageBreak/>
-        <w:t>未经修正的季节-灰色模型不采用</w:t>
-      </w:r>
-      <w:bookmarkStart w:id="0" w:name="_GoBack"/>
-      <w:bookmarkEnd w:id="0"/>
     </w:p>
     <w:sectPr>
       <w:pgSz w:w="11906" w:h="16838"/>
